--- a/static/media/金小俊简历-高校.docx
+++ b/static/media/金小俊简历-高校.docx
@@ -374,6 +374,15 @@
               </w:rPr>
               <w:t>博士生</w:t>
             </w:r>
+            <w:r>
+              <w:rPr>
+                <w:rFonts w:ascii="SimSun" w:eastAsia="SimSun" w:hAnsi="SimSun" w:cs="Tahoma" w:hint="eastAsia"/>
+                <w:color w:val="444444"/>
+                <w:sz w:val="21"/>
+                <w:szCs w:val="21"/>
+              </w:rPr>
+              <w:t>研究生</w:t>
+            </w:r>
           </w:p>
         </w:tc>
         <w:tc>
@@ -2127,7 +2136,7 @@
           <w:p>
             <w:pPr>
               <w:rPr>
-                <w:rFonts w:ascii="SimSun" w:eastAsia="SimSun" w:hAnsi="SimSun" w:cs="SimSun" w:hint="eastAsia"/>
+                <w:rFonts w:ascii="SimSun" w:eastAsia="SimSun" w:hAnsi="SimSun" w:cs="SimSun"/>
                 <w:b/>
                 <w:bCs/>
                 <w:color w:val="6FA8DC"/>
@@ -2565,7 +2574,7 @@
           <w:p>
             <w:pPr>
               <w:rPr>
-                <w:rFonts w:ascii="Times New Roman" w:hAnsi="Times New Roman" w:cs="Times New Roman" w:hint="eastAsia"/>
+                <w:rFonts w:ascii="Times New Roman" w:hAnsi="Times New Roman" w:cs="Times New Roman"/>
                 <w:color w:val="444444"/>
                 <w:sz w:val="21"/>
                 <w:szCs w:val="21"/>
@@ -4486,7 +4495,7 @@
           <w:p>
             <w:pPr>
               <w:rPr>
-                <w:rFonts w:ascii="SimSun" w:eastAsia="SimSun" w:hAnsi="SimSun" w:cs="SimSun" w:hint="eastAsia"/>
+                <w:rFonts w:ascii="SimSun" w:eastAsia="SimSun" w:hAnsi="SimSun" w:cs="SimSun"/>
                 <w:b/>
                 <w:bCs/>
                 <w:color w:val="444444"/>
@@ -4523,7 +4532,7 @@
             <w:pPr>
               <w:jc w:val="right"/>
               <w:rPr>
-                <w:rFonts w:ascii="SimSun" w:eastAsia="SimSun" w:hAnsi="SimSun" w:cs="SimSun" w:hint="eastAsia"/>
+                <w:rFonts w:ascii="SimSun" w:eastAsia="SimSun" w:hAnsi="SimSun" w:cs="SimSun"/>
                 <w:bCs/>
                 <w:color w:val="444444"/>
                 <w:sz w:val="21"/>
@@ -13592,7 +13601,87 @@
                 <w:sz w:val="21"/>
                 <w:szCs w:val="21"/>
               </w:rPr>
-              <w:t>授权待公告</w:t>
+              <w:t>授权公告日</w:t>
+            </w:r>
+            <w:r>
+              <w:rPr>
+                <w:rFonts w:ascii="Times New Roman" w:eastAsia="SimSun" w:hAnsi="Times New Roman" w:cs="Times New Roman" w:hint="eastAsia"/>
+                <w:bCs/>
+                <w:color w:val="0432FF"/>
+                <w:sz w:val="21"/>
+                <w:szCs w:val="21"/>
+              </w:rPr>
+              <w:t>:</w:t>
+            </w:r>
+            <w:r>
+              <w:rPr>
+                <w:rFonts w:ascii="Times New Roman" w:eastAsia="SimSun" w:hAnsi="Times New Roman" w:cs="Times New Roman"/>
+                <w:bCs/>
+                <w:color w:val="0432FF"/>
+                <w:sz w:val="21"/>
+                <w:szCs w:val="21"/>
+              </w:rPr>
+              <w:t xml:space="preserve"> 202</w:t>
+            </w:r>
+            <w:r>
+              <w:rPr>
+                <w:rFonts w:ascii="Times New Roman" w:eastAsia="SimSun" w:hAnsi="Times New Roman" w:cs="Times New Roman" w:hint="eastAsia"/>
+                <w:bCs/>
+                <w:color w:val="0432FF"/>
+                <w:sz w:val="21"/>
+                <w:szCs w:val="21"/>
+              </w:rPr>
+              <w:t>4</w:t>
+            </w:r>
+            <w:r>
+              <w:rPr>
+                <w:rFonts w:ascii="Times New Roman" w:eastAsia="SimSun" w:hAnsi="Times New Roman" w:cs="Times New Roman"/>
+                <w:bCs/>
+                <w:color w:val="0432FF"/>
+                <w:sz w:val="21"/>
+                <w:szCs w:val="21"/>
+              </w:rPr>
+              <w:t>.</w:t>
+            </w:r>
+            <w:r>
+              <w:rPr>
+                <w:rFonts w:ascii="Times New Roman" w:eastAsia="SimSun" w:hAnsi="Times New Roman" w:cs="Times New Roman" w:hint="eastAsia"/>
+                <w:bCs/>
+                <w:color w:val="0432FF"/>
+                <w:sz w:val="21"/>
+                <w:szCs w:val="21"/>
+              </w:rPr>
+              <w:t>0</w:t>
+            </w:r>
+            <w:r>
+              <w:rPr>
+                <w:rFonts w:ascii="Times New Roman" w:eastAsia="SimSun" w:hAnsi="Times New Roman" w:cs="Times New Roman" w:hint="eastAsia"/>
+                <w:bCs/>
+                <w:color w:val="0432FF"/>
+                <w:sz w:val="21"/>
+                <w:szCs w:val="21"/>
+              </w:rPr>
+              <w:t>7</w:t>
+            </w:r>
+            <w:r>
+              <w:rPr>
+                <w:rFonts w:ascii="Times New Roman" w:eastAsia="SimSun" w:hAnsi="Times New Roman" w:cs="Times New Roman"/>
+                <w:bCs/>
+                <w:color w:val="0432FF"/>
+                <w:sz w:val="21"/>
+                <w:szCs w:val="21"/>
+              </w:rPr>
+              <w:t>.</w:t>
+            </w:r>
+            <w:r>
+              <w:rPr>
+                <w:rFonts w:ascii="Times New Roman" w:eastAsia="SimSun" w:hAnsi="Times New Roman" w:cs="Times New Roman" w:hint="eastAsia"/>
+                <w:bCs/>
+                <w:color w:val="0432FF"/>
+                <w:sz w:val="21"/>
+                <w:szCs w:val="21"/>
+              </w:rPr>
+              <w:t>12</w:t>
             </w:r>
             <w:r>
               <w:rPr>

--- a/static/media/金小俊简历-高校.docx
+++ b/static/media/金小俊简历-高校.docx
@@ -1,6 +1,6 @@
 
 <file path=word/document.xml><?xml version="1.0" encoding="utf-8"?>
-<w:document xmlns:wpc="http://schemas.microsoft.com/office/word/2010/wordprocessingCanvas" xmlns:cx="http://schemas.microsoft.com/office/drawing/2014/chartex" xmlns:cx1="http://schemas.microsoft.com/office/drawing/2015/9/8/chartex" xmlns:cx2="http://schemas.microsoft.com/office/drawing/2015/10/21/chartex" xmlns:cx3="http://schemas.microsoft.com/office/drawing/2016/5/9/chartex" xmlns:cx4="http://schemas.microsoft.com/office/drawing/2016/5/10/chartex" xmlns:cx5="http://schemas.microsoft.com/office/drawing/2016/5/11/chartex" xmlns:cx6="http://schemas.microsoft.com/office/drawing/2016/5/12/chartex" xmlns:cx7="http://schemas.microsoft.com/office/drawing/2016/5/13/chartex" xmlns:cx8="http://schemas.microsoft.com/office/drawing/2016/5/14/chartex" xmlns:mc="http://schemas.openxmlformats.org/markup-compatibility/2006" xmlns:aink="http://schemas.microsoft.com/office/drawing/2016/ink" xmlns:am3d="http://schemas.microsoft.com/office/drawing/2017/model3d" xmlns:o="urn:schemas-microsoft-com:office:office" xmlns:oel="http://schemas.microsoft.com/office/2019/extlst" xmlns:r="http://schemas.openxmlformats.org/officeDocument/2006/relationships" xmlns:m="http://schemas.openxmlformats.org/officeDocument/2006/math" xmlns:v="urn:schemas-microsoft-com:vml" xmlns:wp14="http://schemas.microsoft.com/office/word/2010/wordprocessingDrawing" xmlns:wp="http://schemas.openxmlformats.org/drawingml/2006/wordprocessingDrawing" xmlns:w10="urn:schemas-microsoft-com:office:word" xmlns:w="http://schemas.openxmlformats.org/wordprocessingml/2006/main" xmlns:w14="http://schemas.microsoft.com/office/word/2010/wordml" xmlns:w15="http://schemas.microsoft.com/office/word/2012/wordml" xmlns:w16cex="http://schemas.microsoft.com/office/word/2018/wordml/cex" xmlns:w16cid="http://schemas.microsoft.com/office/word/2016/wordml/cid" xmlns:w16="http://schemas.microsoft.com/office/word/2018/wordml" xmlns:w16sdtdh="http://schemas.microsoft.com/office/word/2020/wordml/sdtdatahash" xmlns:w16se="http://schemas.microsoft.com/office/word/2015/wordml/symex" xmlns:wpg="http://schemas.microsoft.com/office/word/2010/wordprocessingGroup" xmlns:wpi="http://schemas.microsoft.com/office/word/2010/wordprocessingInk" xmlns:wne="http://schemas.microsoft.com/office/word/2006/wordml" xmlns:wps="http://schemas.microsoft.com/office/word/2010/wordprocessingShape" mc:Ignorable="w14 w15 w16se w16cid w16 w16cex w16sdtdh wp14">
+<w:document xmlns:wpc="http://schemas.microsoft.com/office/word/2010/wordprocessingCanvas" xmlns:cx="http://schemas.microsoft.com/office/drawing/2014/chartex" xmlns:cx1="http://schemas.microsoft.com/office/drawing/2015/9/8/chartex" xmlns:cx2="http://schemas.microsoft.com/office/drawing/2015/10/21/chartex" xmlns:cx3="http://schemas.microsoft.com/office/drawing/2016/5/9/chartex" xmlns:cx4="http://schemas.microsoft.com/office/drawing/2016/5/10/chartex" xmlns:cx5="http://schemas.microsoft.com/office/drawing/2016/5/11/chartex" xmlns:cx6="http://schemas.microsoft.com/office/drawing/2016/5/12/chartex" xmlns:cx7="http://schemas.microsoft.com/office/drawing/2016/5/13/chartex" xmlns:cx8="http://schemas.microsoft.com/office/drawing/2016/5/14/chartex" xmlns:mc="http://schemas.openxmlformats.org/markup-compatibility/2006" xmlns:aink="http://schemas.microsoft.com/office/drawing/2016/ink" xmlns:am3d="http://schemas.microsoft.com/office/drawing/2017/model3d" xmlns:o="urn:schemas-microsoft-com:office:office" xmlns:oel="http://schemas.microsoft.com/office/2019/extlst" xmlns:r="http://schemas.openxmlformats.org/officeDocument/2006/relationships" xmlns:m="http://schemas.openxmlformats.org/officeDocument/2006/math" xmlns:v="urn:schemas-microsoft-com:vml" xmlns:wp14="http://schemas.microsoft.com/office/word/2010/wordprocessingDrawing" xmlns:wp="http://schemas.openxmlformats.org/drawingml/2006/wordprocessingDrawing" xmlns:w10="urn:schemas-microsoft-com:office:word" xmlns:w="http://schemas.openxmlformats.org/wordprocessingml/2006/main" xmlns:w14="http://schemas.microsoft.com/office/word/2010/wordml" xmlns:w15="http://schemas.microsoft.com/office/word/2012/wordml" xmlns:w16cex="http://schemas.microsoft.com/office/word/2018/wordml/cex" xmlns:w16cid="http://schemas.microsoft.com/office/word/2016/wordml/cid" xmlns:w16="http://schemas.microsoft.com/office/word/2018/wordml" xmlns:w16du="http://schemas.microsoft.com/office/word/2023/wordml/word16du" xmlns:w16sdtdh="http://schemas.microsoft.com/office/word/2020/wordml/sdtdatahash" xmlns:w16se="http://schemas.microsoft.com/office/word/2015/wordml/symex" xmlns:wpg="http://schemas.microsoft.com/office/word/2010/wordprocessingGroup" xmlns:wpi="http://schemas.microsoft.com/office/word/2010/wordprocessingInk" xmlns:wne="http://schemas.microsoft.com/office/word/2006/wordml" xmlns:wps="http://schemas.microsoft.com/office/word/2010/wordprocessingShape" mc:Ignorable="w14 w15 w16se w16cid w16 w16cex w16sdtdh w16du wp14">
   <w:body>
     <w:tbl>
       <w:tblPr>
@@ -372,7 +372,7 @@
                 <w:sz w:val="21"/>
                 <w:szCs w:val="21"/>
               </w:rPr>
-              <w:t>博士生</w:t>
+              <w:t>博士</w:t>
             </w:r>
             <w:r>
               <w:rPr>
@@ -652,7 +652,7 @@
                 <w:sz w:val="21"/>
                 <w:szCs w:val="21"/>
               </w:rPr>
-              <w:t>南京林业大学机械工程专业博士研究生</w:t>
+              <w:t>南京林业大学</w:t>
             </w:r>
             <w:r>
               <w:rPr>
@@ -662,6 +662,16 @@
                 <w:sz w:val="21"/>
                 <w:szCs w:val="21"/>
               </w:rPr>
+              <w:t>-北京大学现代农业研究院联合培养博士</w:t>
+            </w:r>
+            <w:r>
+              <w:rPr>
+                <w:rFonts w:ascii="SimSun" w:eastAsia="SimSun" w:hAnsi="SimSun" w:cs="SimSun" w:hint="eastAsia"/>
+                <w:bCs/>
+                <w:color w:val="444444"/>
+                <w:sz w:val="21"/>
+                <w:szCs w:val="21"/>
+              </w:rPr>
               <w:t>，攻读</w:t>
             </w:r>
             <w:r>
@@ -822,7 +832,7 @@
                 <w:sz w:val="21"/>
                 <w:szCs w:val="21"/>
               </w:rPr>
-              <w:t>会员，中国人工智能学会会员，中国农业工程学会会员。曾在跨国外资企业和大型国有企业从事研发及管理工作</w:t>
+              <w:t>会员，中国人工智能学会会员，</w:t>
             </w:r>
             <w:r>
               <w:rPr>
@@ -832,18 +842,87 @@
                 <w:sz w:val="21"/>
                 <w:szCs w:val="21"/>
               </w:rPr>
-              <w:t>近</w:t>
-            </w:r>
-            <w:r>
-              <w:rPr>
-                <w:rFonts w:ascii="Times New Roman" w:eastAsia="SimSun" w:hAnsi="Times New Roman" w:cs="Times New Roman"/>
-                <w:b/>
-                <w:bCs/>
-                <w:color w:val="444444"/>
-                <w:sz w:val="21"/>
-                <w:szCs w:val="21"/>
-              </w:rPr>
-              <w:t>10</w:t>
+              <w:t>中国农业工程学会会员，</w:t>
+            </w:r>
+            <w:r>
+              <w:rPr>
+                <w:rFonts w:ascii="Times New Roman" w:eastAsia="SimSun" w:hAnsi="Times New Roman" w:cs="Times New Roman"/>
+                <w:bCs/>
+                <w:color w:val="444444"/>
+                <w:sz w:val="21"/>
+                <w:szCs w:val="21"/>
+              </w:rPr>
+              <w:t>Lubricants</w:t>
+            </w:r>
+            <w:r>
+              <w:rPr>
+                <w:rFonts w:ascii="Times New Roman" w:eastAsia="SimSun" w:hAnsi="Times New Roman" w:cs="Times New Roman"/>
+                <w:bCs/>
+                <w:color w:val="444444"/>
+                <w:sz w:val="21"/>
+                <w:szCs w:val="21"/>
+              </w:rPr>
+              <w:t>期刊（</w:t>
+            </w:r>
+            <w:r>
+              <w:rPr>
+                <w:rFonts w:ascii="Times New Roman" w:eastAsia="SimSun" w:hAnsi="Times New Roman" w:cs="Times New Roman"/>
+                <w:bCs/>
+                <w:color w:val="444444"/>
+                <w:sz w:val="21"/>
+                <w:szCs w:val="21"/>
+              </w:rPr>
+              <w:t>SCI</w:t>
+            </w:r>
+            <w:r>
+              <w:rPr>
+                <w:rFonts w:ascii="Times New Roman" w:eastAsia="SimSun" w:hAnsi="Times New Roman" w:cs="Times New Roman"/>
+                <w:bCs/>
+                <w:color w:val="444444"/>
+                <w:sz w:val="21"/>
+                <w:szCs w:val="21"/>
+              </w:rPr>
+              <w:t>，中科院</w:t>
+            </w:r>
+            <w:r>
+              <w:rPr>
+                <w:rFonts w:ascii="Times New Roman" w:eastAsia="SimSun" w:hAnsi="Times New Roman" w:cs="Times New Roman"/>
+                <w:bCs/>
+                <w:color w:val="444444"/>
+                <w:sz w:val="21"/>
+                <w:szCs w:val="21"/>
+              </w:rPr>
+              <w:t>3</w:t>
+            </w:r>
+            <w:r>
+              <w:rPr>
+                <w:rFonts w:ascii="Times New Roman" w:eastAsia="SimSun" w:hAnsi="Times New Roman" w:cs="Times New Roman"/>
+                <w:bCs/>
+                <w:color w:val="444444"/>
+                <w:sz w:val="21"/>
+                <w:szCs w:val="21"/>
+              </w:rPr>
+              <w:t>区，</w:t>
+            </w:r>
+            <w:r>
+              <w:rPr>
+                <w:rFonts w:ascii="Times New Roman" w:eastAsia="SimSun" w:hAnsi="Times New Roman" w:cs="Times New Roman"/>
+                <w:bCs/>
+                <w:color w:val="444444"/>
+                <w:sz w:val="21"/>
+                <w:szCs w:val="21"/>
+              </w:rPr>
+              <w:t>IF 3.1</w:t>
+            </w:r>
+            <w:r>
+              <w:rPr>
+                <w:rFonts w:ascii="Times New Roman" w:eastAsia="SimSun" w:hAnsi="Times New Roman" w:cs="Times New Roman"/>
+                <w:bCs/>
+                <w:color w:val="444444"/>
+                <w:sz w:val="21"/>
+                <w:szCs w:val="21"/>
+              </w:rPr>
+              <w:t>）</w:t>
             </w:r>
             <w:r>
               <w:rPr>
@@ -853,7 +932,7 @@
                 <w:sz w:val="21"/>
                 <w:szCs w:val="21"/>
               </w:rPr>
-              <w:t>年，具有丰富的学术研究、产品开发和项目管理经验</w:t>
+              <w:t>专栏编辑</w:t>
             </w:r>
             <w:r>
               <w:rPr>
@@ -863,1173 +942,922 @@
                 <w:sz w:val="21"/>
                 <w:szCs w:val="21"/>
               </w:rPr>
-              <w:t>。主要研究方向为农林领域机器视觉与人工智能技术</w:t>
+              <w:t>。曾在跨国外资企业和大型国有企业从事研发及管理工作多年，具有丰富的学术研究、产品开发和项目管理经验。主要研究方向为机器视觉与人工智能技术。</w:t>
             </w:r>
             <w:r>
               <w:rPr>
                 <w:rFonts w:ascii="SimSun" w:eastAsia="SimSun" w:hAnsi="SimSun" w:cs="SimSun" w:hint="eastAsia"/>
+                <w:b/>
+                <w:bCs/>
+                <w:color w:val="444444"/>
+                <w:sz w:val="21"/>
+                <w:szCs w:val="21"/>
+              </w:rPr>
+              <w:t>主持</w:t>
+            </w:r>
+            <w:r>
+              <w:rPr>
+                <w:rFonts w:ascii="SimSun" w:eastAsia="SimSun" w:hAnsi="SimSun" w:cs="SimSun" w:hint="eastAsia"/>
+                <w:b/>
+                <w:bCs/>
+                <w:color w:val="444444"/>
+                <w:sz w:val="21"/>
+                <w:szCs w:val="21"/>
+              </w:rPr>
+              <w:t>完成</w:t>
+            </w:r>
+            <w:r>
+              <w:rPr>
+                <w:rFonts w:ascii="SimSun" w:eastAsia="SimSun" w:hAnsi="SimSun" w:cs="SimSun" w:hint="eastAsia"/>
+                <w:b/>
+                <w:bCs/>
+                <w:color w:val="444444"/>
+                <w:sz w:val="21"/>
+                <w:szCs w:val="21"/>
+              </w:rPr>
+              <w:t>江苏省研究生科研创新计划项目</w:t>
+            </w:r>
+            <w:r>
+              <w:rPr>
+                <w:rFonts w:ascii="Times New Roman" w:eastAsia="SimSun" w:hAnsi="Times New Roman" w:cs="Times New Roman"/>
+                <w:b/>
+                <w:bCs/>
+                <w:color w:val="444444"/>
+                <w:sz w:val="21"/>
+                <w:szCs w:val="21"/>
+              </w:rPr>
+              <w:t>1</w:t>
+            </w:r>
+            <w:r>
+              <w:rPr>
+                <w:rFonts w:ascii="SimSun" w:eastAsia="SimSun" w:hAnsi="SimSun" w:cs="SimSun" w:hint="eastAsia"/>
+                <w:b/>
+                <w:bCs/>
+                <w:color w:val="444444"/>
+                <w:sz w:val="21"/>
+                <w:szCs w:val="21"/>
+              </w:rPr>
+              <w:t>项</w:t>
+            </w:r>
+            <w:r>
+              <w:rPr>
+                <w:rFonts w:ascii="SimSun" w:eastAsia="SimSun" w:hAnsi="SimSun" w:cs="SimSun" w:hint="eastAsia"/>
+                <w:color w:val="444444"/>
+                <w:sz w:val="21"/>
+                <w:szCs w:val="21"/>
+              </w:rPr>
+              <w:t>，</w:t>
+            </w:r>
+            <w:r>
+              <w:rPr>
+                <w:rFonts w:ascii="SimSun" w:eastAsia="SimSun" w:hAnsi="SimSun" w:cs="SimSun" w:hint="eastAsia"/>
+                <w:bCs/>
+                <w:color w:val="444444"/>
+                <w:sz w:val="21"/>
+                <w:szCs w:val="21"/>
+              </w:rPr>
+              <w:t>参与国家级科研项目</w:t>
+            </w:r>
+            <w:r>
+              <w:rPr>
+                <w:rFonts w:ascii="Times New Roman" w:eastAsia="SimSun" w:hAnsi="Times New Roman" w:cs="Times New Roman"/>
+                <w:b/>
+                <w:bCs/>
+                <w:color w:val="444444"/>
+                <w:sz w:val="21"/>
+                <w:szCs w:val="21"/>
+              </w:rPr>
+              <w:t>2</w:t>
+            </w:r>
+            <w:r>
+              <w:rPr>
+                <w:rFonts w:ascii="SimSun" w:eastAsia="SimSun" w:hAnsi="SimSun" w:cs="SimSun" w:hint="eastAsia"/>
+                <w:bCs/>
+                <w:color w:val="444444"/>
+                <w:sz w:val="21"/>
+                <w:szCs w:val="21"/>
+              </w:rPr>
+              <w:t>项</w:t>
+            </w:r>
+            <w:r>
+              <w:rPr>
+                <w:rFonts w:ascii="SimSun" w:eastAsia="SimSun" w:hAnsi="SimSun" w:cs="SimSun" w:hint="eastAsia"/>
+                <w:bCs/>
+                <w:color w:val="444444"/>
+                <w:sz w:val="21"/>
+                <w:szCs w:val="21"/>
+              </w:rPr>
+              <w:t>、</w:t>
+            </w:r>
+            <w:r>
+              <w:rPr>
+                <w:rFonts w:ascii="SimSun" w:eastAsia="SimSun" w:hAnsi="SimSun" w:cs="SimSun" w:hint="eastAsia"/>
+                <w:bCs/>
+                <w:color w:val="444444"/>
+                <w:sz w:val="21"/>
+                <w:szCs w:val="21"/>
+              </w:rPr>
+              <w:t>省</w:t>
+            </w:r>
+            <w:r>
+              <w:rPr>
+                <w:rFonts w:ascii="SimSun" w:eastAsia="SimSun" w:hAnsi="SimSun" w:cs="SimSun" w:hint="eastAsia"/>
+                <w:bCs/>
+                <w:color w:val="444444"/>
+                <w:sz w:val="21"/>
+                <w:szCs w:val="21"/>
+              </w:rPr>
+              <w:t>部级</w:t>
+            </w:r>
+            <w:r>
+              <w:rPr>
+                <w:rFonts w:ascii="Times New Roman" w:eastAsia="SimSun" w:hAnsi="Times New Roman" w:cs="Times New Roman"/>
+                <w:b/>
+                <w:bCs/>
+                <w:color w:val="444444"/>
+                <w:sz w:val="21"/>
+                <w:szCs w:val="21"/>
+              </w:rPr>
+              <w:t>3</w:t>
+            </w:r>
+            <w:r>
+              <w:rPr>
+                <w:rFonts w:ascii="SimSun" w:eastAsia="SimSun" w:hAnsi="SimSun" w:cs="SimSun" w:hint="eastAsia"/>
+                <w:bCs/>
+                <w:color w:val="444444"/>
+                <w:sz w:val="21"/>
+                <w:szCs w:val="21"/>
+              </w:rPr>
+              <w:t>项</w:t>
+            </w:r>
+            <w:r>
+              <w:rPr>
+                <w:rFonts w:ascii="SimSun" w:eastAsia="SimSun" w:hAnsi="SimSun" w:cs="SimSun" w:hint="eastAsia"/>
+                <w:bCs/>
+                <w:color w:val="444444"/>
+                <w:sz w:val="21"/>
+                <w:szCs w:val="21"/>
+              </w:rPr>
+              <w:t>，包括国家自然科学基金面上项目（博士学位课题）和</w:t>
+            </w:r>
+            <w:r>
+              <w:rPr>
+                <w:rFonts w:ascii="SimSun" w:eastAsia="SimSun" w:hAnsi="SimSun" w:cs="SimSun" w:hint="eastAsia"/>
+                <w:bCs/>
+                <w:color w:val="444444"/>
+                <w:sz w:val="21"/>
+                <w:szCs w:val="21"/>
+              </w:rPr>
+              <w:t>“十二五”国家科技支撑计划项目</w:t>
+            </w:r>
+            <w:r>
+              <w:rPr>
+                <w:rFonts w:ascii="SimSun" w:eastAsia="SimSun" w:hAnsi="SimSun" w:cs="SimSun" w:hint="eastAsia"/>
+                <w:bCs/>
+                <w:color w:val="444444"/>
+                <w:sz w:val="21"/>
+                <w:szCs w:val="21"/>
+              </w:rPr>
+              <w:t>（</w:t>
+            </w:r>
+            <w:r>
+              <w:rPr>
+                <w:rFonts w:ascii="SimSun" w:eastAsia="SimSun" w:hAnsi="SimSun" w:cs="SimSun" w:hint="eastAsia"/>
+                <w:bCs/>
+                <w:color w:val="444444"/>
+                <w:sz w:val="21"/>
+                <w:szCs w:val="21"/>
+              </w:rPr>
+              <w:t>硕士学位课题，获评</w:t>
+            </w:r>
+            <w:r>
+              <w:rPr>
+                <w:rFonts w:ascii="SimSun" w:eastAsia="SimSun" w:hAnsi="SimSun" w:cs="SimSun" w:hint="eastAsia"/>
+                <w:color w:val="444444"/>
+                <w:sz w:val="21"/>
+                <w:szCs w:val="21"/>
+              </w:rPr>
+              <w:t>南京林业大学优秀硕士学位论文</w:t>
+            </w:r>
+            <w:r>
+              <w:rPr>
+                <w:rFonts w:ascii="SimSun" w:eastAsia="SimSun" w:hAnsi="SimSun" w:cs="SimSun" w:hint="eastAsia"/>
+                <w:bCs/>
+                <w:color w:val="444444"/>
+                <w:sz w:val="21"/>
+                <w:szCs w:val="21"/>
+              </w:rPr>
+              <w:t>）。在国内外学术期刊上发表论文</w:t>
+            </w:r>
+            <w:r>
+              <w:rPr>
+                <w:rFonts w:ascii="Times New Roman" w:eastAsia="SimSun" w:hAnsi="Times New Roman" w:cs="Times New Roman"/>
+                <w:b/>
+                <w:bCs/>
+                <w:color w:val="444444"/>
+                <w:sz w:val="21"/>
+                <w:szCs w:val="21"/>
+              </w:rPr>
+              <w:t>40</w:t>
+            </w:r>
+            <w:r>
+              <w:rPr>
+                <w:rFonts w:ascii="Times New Roman" w:eastAsia="SimSun" w:hAnsi="Times New Roman" w:cs="Times New Roman" w:hint="eastAsia"/>
+                <w:color w:val="444444"/>
+                <w:sz w:val="21"/>
+                <w:szCs w:val="21"/>
+              </w:rPr>
+              <w:t>余</w:t>
+            </w:r>
+            <w:r>
+              <w:rPr>
+                <w:rFonts w:ascii="SimSun" w:eastAsia="SimSun" w:hAnsi="SimSun" w:cs="SimSun" w:hint="eastAsia"/>
+                <w:bCs/>
+                <w:color w:val="444444"/>
+                <w:sz w:val="21"/>
+                <w:szCs w:val="21"/>
+              </w:rPr>
+              <w:t>篇，总计引用近</w:t>
+            </w:r>
+            <w:r>
+              <w:rPr>
+                <w:rFonts w:ascii="Times New Roman" w:eastAsia="SimSun" w:hAnsi="Times New Roman" w:cs="Times New Roman" w:hint="eastAsia"/>
+                <w:b/>
+                <w:bCs/>
+                <w:color w:val="444444"/>
+                <w:sz w:val="21"/>
+                <w:szCs w:val="21"/>
+              </w:rPr>
+              <w:t>600</w:t>
+            </w:r>
+            <w:r>
+              <w:rPr>
+                <w:rFonts w:ascii="SimSun" w:eastAsia="SimSun" w:hAnsi="SimSun" w:cs="SimSun" w:hint="eastAsia"/>
+                <w:bCs/>
+                <w:color w:val="444444"/>
+                <w:sz w:val="21"/>
+                <w:szCs w:val="21"/>
+              </w:rPr>
+              <w:t>次。其中，以第一作者发表</w:t>
+            </w:r>
+            <w:r>
+              <w:rPr>
+                <w:rFonts w:ascii="Times New Roman" w:eastAsia="SimSun" w:hAnsi="Times New Roman" w:cs="Times New Roman"/>
+                <w:b/>
+                <w:bCs/>
+                <w:color w:val="444444"/>
+                <w:sz w:val="21"/>
+                <w:szCs w:val="21"/>
+              </w:rPr>
+              <w:t>SCI</w:t>
+            </w:r>
+            <w:r>
+              <w:rPr>
+                <w:rFonts w:ascii="SimSun" w:eastAsia="SimSun" w:hAnsi="SimSun" w:cs="SimSun" w:hint="eastAsia"/>
+                <w:bCs/>
+                <w:color w:val="444444"/>
+                <w:sz w:val="21"/>
+                <w:szCs w:val="21"/>
+              </w:rPr>
+              <w:t>论文</w:t>
+            </w:r>
+            <w:r>
+              <w:rPr>
+                <w:rFonts w:ascii="Times New Roman" w:eastAsia="SimSun" w:hAnsi="Times New Roman" w:cs="Times New Roman" w:hint="eastAsia"/>
+                <w:b/>
+                <w:bCs/>
+                <w:color w:val="444444"/>
+                <w:sz w:val="21"/>
+                <w:szCs w:val="21"/>
+              </w:rPr>
+              <w:t>9</w:t>
+            </w:r>
+            <w:r>
+              <w:rPr>
+                <w:rFonts w:ascii="SimSun" w:eastAsia="SimSun" w:hAnsi="SimSun" w:cs="SimSun" w:hint="eastAsia"/>
+                <w:bCs/>
+                <w:color w:val="444444"/>
+                <w:sz w:val="21"/>
+                <w:szCs w:val="21"/>
+              </w:rPr>
+              <w:t>篇，包括</w:t>
+            </w:r>
+            <w:r>
+              <w:rPr>
+                <w:rFonts w:ascii="Times New Roman" w:eastAsia="SimSun" w:hAnsi="Times New Roman" w:cs="Times New Roman" w:hint="eastAsia"/>
+                <w:bCs/>
+                <w:color w:val="444444"/>
+                <w:sz w:val="21"/>
+                <w:szCs w:val="21"/>
+              </w:rPr>
+              <w:t>中科院</w:t>
+            </w:r>
+            <w:r>
+              <w:rPr>
+                <w:rFonts w:ascii="Times New Roman" w:eastAsia="SimSun" w:hAnsi="Times New Roman" w:cs="Times New Roman" w:hint="eastAsia"/>
+                <w:bCs/>
+                <w:color w:val="444444"/>
+                <w:sz w:val="21"/>
+                <w:szCs w:val="21"/>
+              </w:rPr>
+              <w:t>一</w:t>
+            </w:r>
+            <w:r>
+              <w:rPr>
+                <w:rFonts w:ascii="Times New Roman" w:eastAsia="SimSun" w:hAnsi="Times New Roman" w:cs="Times New Roman"/>
+                <w:bCs/>
+                <w:color w:val="444444"/>
+                <w:sz w:val="21"/>
+                <w:szCs w:val="21"/>
+              </w:rPr>
+              <w:t>区</w:t>
+            </w:r>
+            <w:r>
+              <w:rPr>
+                <w:rFonts w:ascii="Times New Roman" w:eastAsia="SimSun" w:hAnsi="Times New Roman" w:cs="Times New Roman" w:hint="eastAsia"/>
+                <w:b/>
+                <w:color w:val="444444"/>
+                <w:sz w:val="21"/>
+                <w:szCs w:val="21"/>
+              </w:rPr>
+              <w:t>3</w:t>
+            </w:r>
+            <w:r>
+              <w:rPr>
+                <w:rFonts w:ascii="Times New Roman" w:eastAsia="SimSun" w:hAnsi="Times New Roman" w:cs="Times New Roman"/>
+                <w:bCs/>
+                <w:color w:val="444444"/>
+                <w:sz w:val="21"/>
+                <w:szCs w:val="21"/>
+              </w:rPr>
+              <w:t>篇（</w:t>
+            </w:r>
+            <w:r>
+              <w:rPr>
+                <w:rFonts w:ascii="Times New Roman" w:eastAsia="SimSun" w:hAnsi="Times New Roman" w:cs="Times New Roman"/>
+                <w:b/>
+                <w:color w:val="444444"/>
+                <w:sz w:val="21"/>
+                <w:szCs w:val="21"/>
+              </w:rPr>
+              <w:t>含</w:t>
+            </w:r>
+            <w:r>
+              <w:rPr>
+                <w:rFonts w:ascii="Times New Roman" w:eastAsia="SimSun" w:hAnsi="Times New Roman" w:cs="Times New Roman"/>
+                <w:b/>
+                <w:color w:val="444444"/>
+                <w:sz w:val="21"/>
+                <w:szCs w:val="21"/>
+              </w:rPr>
+              <w:t>1</w:t>
+            </w:r>
+            <w:r>
+              <w:rPr>
+                <w:rFonts w:ascii="Times New Roman" w:eastAsia="SimSun" w:hAnsi="Times New Roman" w:cs="Times New Roman"/>
+                <w:b/>
+                <w:color w:val="444444"/>
+                <w:sz w:val="21"/>
+                <w:szCs w:val="21"/>
+              </w:rPr>
+              <w:t>篇</w:t>
+            </w:r>
+            <w:r>
+              <w:rPr>
+                <w:rFonts w:ascii="Times New Roman" w:eastAsia="SimSun" w:hAnsi="Times New Roman" w:cs="Times New Roman"/>
+                <w:b/>
+                <w:color w:val="444444"/>
+                <w:sz w:val="21"/>
+                <w:szCs w:val="21"/>
+              </w:rPr>
+              <w:t>ESI</w:t>
+            </w:r>
+            <w:r>
+              <w:rPr>
+                <w:rFonts w:ascii="Times New Roman" w:eastAsia="SimSun" w:hAnsi="Times New Roman" w:cs="Times New Roman"/>
+                <w:b/>
+                <w:color w:val="444444"/>
+                <w:sz w:val="21"/>
+                <w:szCs w:val="21"/>
+              </w:rPr>
+              <w:t>高被引论文</w:t>
+            </w:r>
+            <w:r>
+              <w:rPr>
+                <w:rFonts w:ascii="Times New Roman" w:eastAsia="SimSun" w:hAnsi="Times New Roman" w:cs="Times New Roman" w:hint="eastAsia"/>
+                <w:b/>
+                <w:color w:val="444444"/>
+                <w:sz w:val="21"/>
+                <w:szCs w:val="21"/>
+              </w:rPr>
+              <w:t xml:space="preserve"> / </w:t>
+            </w:r>
+            <w:r>
+              <w:rPr>
+                <w:rFonts w:ascii="Times New Roman" w:eastAsia="SimSun" w:hAnsi="Times New Roman" w:cs="Times New Roman"/>
+                <w:b/>
+                <w:bCs/>
+                <w:color w:val="444444"/>
+                <w:sz w:val="21"/>
+                <w:szCs w:val="21"/>
+              </w:rPr>
+              <w:t>Wiley</w:t>
+            </w:r>
+            <w:r>
+              <w:rPr>
+                <w:rFonts w:ascii="SimSun" w:eastAsia="SimSun" w:hAnsi="SimSun" w:cs="SimSun" w:hint="eastAsia"/>
+                <w:b/>
+                <w:bCs/>
+                <w:color w:val="444444"/>
+                <w:sz w:val="21"/>
+                <w:szCs w:val="21"/>
+              </w:rPr>
+              <w:t>出版社</w:t>
+            </w:r>
+            <w:r>
+              <w:rPr>
+                <w:rFonts w:ascii="SimSun" w:eastAsia="SimSun" w:hAnsi="SimSun" w:cs="SimSun" w:hint="eastAsia"/>
+                <w:b/>
+                <w:bCs/>
+                <w:color w:val="444444"/>
+                <w:sz w:val="21"/>
+                <w:szCs w:val="21"/>
+              </w:rPr>
+              <w:t>年度</w:t>
+            </w:r>
+            <w:r>
+              <w:rPr>
+                <w:rFonts w:ascii="Times New Roman" w:eastAsia="SimSun" w:hAnsi="Times New Roman" w:cs="Times New Roman"/>
+                <w:b/>
+                <w:bCs/>
+                <w:color w:val="444444"/>
+                <w:sz w:val="21"/>
+                <w:szCs w:val="21"/>
+              </w:rPr>
+              <w:t>Top Downloaded Article</w:t>
+            </w:r>
+            <w:r>
+              <w:rPr>
+                <w:rFonts w:ascii="Times New Roman" w:eastAsia="SimSun" w:hAnsi="Times New Roman" w:cs="Times New Roman"/>
+                <w:bCs/>
+                <w:color w:val="444444"/>
+                <w:sz w:val="21"/>
+                <w:szCs w:val="21"/>
+              </w:rPr>
+              <w:t>）、</w:t>
+            </w:r>
+            <w:r>
+              <w:rPr>
+                <w:rFonts w:ascii="Times New Roman" w:eastAsia="SimSun" w:hAnsi="Times New Roman" w:cs="Times New Roman" w:hint="eastAsia"/>
+                <w:bCs/>
+                <w:color w:val="444444"/>
+                <w:sz w:val="21"/>
+                <w:szCs w:val="21"/>
+              </w:rPr>
+              <w:t>中科院二</w:t>
+            </w:r>
+            <w:r>
+              <w:rPr>
+                <w:rFonts w:ascii="Times New Roman" w:eastAsia="SimSun" w:hAnsi="Times New Roman" w:cs="Times New Roman"/>
+                <w:bCs/>
+                <w:color w:val="444444"/>
+                <w:sz w:val="21"/>
+                <w:szCs w:val="21"/>
+              </w:rPr>
+              <w:t>区</w:t>
+            </w:r>
+            <w:r>
+              <w:rPr>
+                <w:rFonts w:ascii="Times New Roman" w:eastAsia="SimSun" w:hAnsi="Times New Roman" w:cs="Times New Roman"/>
+                <w:b/>
+                <w:color w:val="444444"/>
+                <w:sz w:val="21"/>
+                <w:szCs w:val="21"/>
+              </w:rPr>
+              <w:t>5</w:t>
+            </w:r>
+            <w:r>
+              <w:rPr>
+                <w:rFonts w:ascii="Times New Roman" w:eastAsia="SimSun" w:hAnsi="Times New Roman" w:cs="Times New Roman"/>
+                <w:bCs/>
+                <w:color w:val="444444"/>
+                <w:sz w:val="21"/>
+                <w:szCs w:val="21"/>
+              </w:rPr>
+              <w:t>篇、</w:t>
+            </w:r>
+            <w:r>
+              <w:rPr>
+                <w:rFonts w:ascii="Times New Roman" w:eastAsia="SimSun" w:hAnsi="Times New Roman" w:cs="Times New Roman" w:hint="eastAsia"/>
+                <w:bCs/>
+                <w:color w:val="444444"/>
+                <w:sz w:val="21"/>
+                <w:szCs w:val="21"/>
+              </w:rPr>
+              <w:t>中科院三</w:t>
+            </w:r>
+            <w:r>
+              <w:rPr>
+                <w:rFonts w:ascii="Times New Roman" w:eastAsia="SimSun" w:hAnsi="Times New Roman" w:cs="Times New Roman"/>
+                <w:bCs/>
+                <w:color w:val="444444"/>
+                <w:sz w:val="21"/>
+                <w:szCs w:val="21"/>
+              </w:rPr>
+              <w:t>区</w:t>
+            </w:r>
+            <w:r>
+              <w:rPr>
+                <w:rFonts w:ascii="Times New Roman" w:eastAsia="SimSun" w:hAnsi="Times New Roman" w:cs="Times New Roman"/>
+                <w:b/>
+                <w:color w:val="444444"/>
+                <w:sz w:val="21"/>
+                <w:szCs w:val="21"/>
+              </w:rPr>
+              <w:t>1</w:t>
+            </w:r>
+            <w:r>
+              <w:rPr>
+                <w:rFonts w:ascii="Times New Roman" w:eastAsia="SimSun" w:hAnsi="Times New Roman" w:cs="Times New Roman"/>
+                <w:bCs/>
+                <w:color w:val="444444"/>
+                <w:sz w:val="21"/>
+                <w:szCs w:val="21"/>
+              </w:rPr>
+              <w:t>篇（</w:t>
+            </w:r>
+            <w:r>
+              <w:rPr>
+                <w:rFonts w:ascii="Times New Roman" w:eastAsia="SimSun" w:hAnsi="Times New Roman" w:cs="Times New Roman"/>
+                <w:b/>
+                <w:color w:val="444444"/>
+                <w:sz w:val="21"/>
+                <w:szCs w:val="21"/>
+              </w:rPr>
+              <w:t>单篇引用</w:t>
+            </w:r>
+            <w:r>
+              <w:rPr>
+                <w:rFonts w:ascii="Times New Roman" w:eastAsia="SimSun" w:hAnsi="Times New Roman" w:cs="Times New Roman"/>
+                <w:b/>
+                <w:color w:val="444444"/>
+                <w:sz w:val="21"/>
+                <w:szCs w:val="21"/>
+              </w:rPr>
+              <w:t>1</w:t>
+            </w:r>
+            <w:r>
+              <w:rPr>
+                <w:rFonts w:ascii="Times New Roman" w:eastAsia="SimSun" w:hAnsi="Times New Roman" w:cs="Times New Roman" w:hint="eastAsia"/>
+                <w:b/>
+                <w:color w:val="444444"/>
+                <w:sz w:val="21"/>
+                <w:szCs w:val="21"/>
+              </w:rPr>
+              <w:t>7</w:t>
+            </w:r>
+            <w:r>
+              <w:rPr>
+                <w:rFonts w:ascii="Times New Roman" w:eastAsia="SimSun" w:hAnsi="Times New Roman" w:cs="Times New Roman"/>
+                <w:b/>
+                <w:color w:val="444444"/>
+                <w:sz w:val="21"/>
+                <w:szCs w:val="21"/>
+              </w:rPr>
+              <w:t>0</w:t>
+            </w:r>
+            <w:r>
+              <w:rPr>
+                <w:rFonts w:ascii="Times New Roman" w:eastAsia="SimSun" w:hAnsi="Times New Roman" w:cs="Times New Roman"/>
+                <w:b/>
+                <w:color w:val="444444"/>
+                <w:sz w:val="21"/>
+                <w:szCs w:val="21"/>
+              </w:rPr>
+              <w:t>余次</w:t>
+            </w:r>
+            <w:r>
+              <w:rPr>
+                <w:rFonts w:ascii="Times New Roman" w:eastAsia="SimSun" w:hAnsi="Times New Roman" w:cs="Times New Roman"/>
+                <w:bCs/>
+                <w:color w:val="444444"/>
+                <w:sz w:val="21"/>
+                <w:szCs w:val="21"/>
+              </w:rPr>
+              <w:t>）。</w:t>
+            </w:r>
+            <w:r>
+              <w:rPr>
+                <w:rFonts w:ascii="Times New Roman" w:eastAsia="SimSun" w:hAnsi="Times New Roman" w:cs="Times New Roman" w:hint="eastAsia"/>
+                <w:bCs/>
+                <w:color w:val="444444"/>
+                <w:sz w:val="21"/>
+                <w:szCs w:val="21"/>
+              </w:rPr>
+              <w:t>另有通讯作者（含共同）</w:t>
+            </w:r>
+            <w:r>
+              <w:rPr>
+                <w:rFonts w:ascii="Times New Roman" w:eastAsia="SimSun" w:hAnsi="Times New Roman" w:cs="Times New Roman" w:hint="eastAsia"/>
+                <w:b/>
+                <w:color w:val="444444"/>
+                <w:sz w:val="21"/>
+                <w:szCs w:val="21"/>
+              </w:rPr>
+              <w:t>S</w:t>
+            </w:r>
+            <w:r>
+              <w:rPr>
+                <w:rFonts w:ascii="Times New Roman" w:eastAsia="SimSun" w:hAnsi="Times New Roman" w:cs="Times New Roman"/>
+                <w:b/>
+                <w:color w:val="444444"/>
+                <w:sz w:val="21"/>
+                <w:szCs w:val="21"/>
+              </w:rPr>
+              <w:t>CI</w:t>
+            </w:r>
+            <w:r>
+              <w:rPr>
+                <w:rFonts w:ascii="Times New Roman" w:eastAsia="SimSun" w:hAnsi="Times New Roman" w:cs="Times New Roman" w:hint="eastAsia"/>
+                <w:bCs/>
+                <w:color w:val="444444"/>
+                <w:sz w:val="21"/>
+                <w:szCs w:val="21"/>
+              </w:rPr>
+              <w:t>论文</w:t>
+            </w:r>
+            <w:r>
+              <w:rPr>
+                <w:rFonts w:ascii="Times New Roman" w:eastAsia="SimSun" w:hAnsi="Times New Roman" w:cs="Times New Roman" w:hint="eastAsia"/>
+                <w:b/>
+                <w:color w:val="444444"/>
+                <w:sz w:val="21"/>
+                <w:szCs w:val="21"/>
+              </w:rPr>
+              <w:t>3</w:t>
+            </w:r>
+            <w:r>
+              <w:rPr>
+                <w:rFonts w:ascii="Times New Roman" w:eastAsia="SimSun" w:hAnsi="Times New Roman" w:cs="Times New Roman" w:hint="eastAsia"/>
+                <w:bCs/>
+                <w:color w:val="444444"/>
+                <w:sz w:val="21"/>
+                <w:szCs w:val="21"/>
+              </w:rPr>
+              <w:t>篇（中科院一区、</w:t>
+            </w:r>
+            <w:r>
+              <w:rPr>
+                <w:rFonts w:ascii="Times New Roman" w:eastAsia="SimSun" w:hAnsi="Times New Roman" w:cs="Times New Roman" w:hint="eastAsia"/>
+                <w:bCs/>
+                <w:color w:val="444444"/>
+                <w:sz w:val="21"/>
+                <w:szCs w:val="21"/>
+              </w:rPr>
+              <w:t>二</w:t>
+            </w:r>
+            <w:r>
+              <w:rPr>
+                <w:rFonts w:ascii="Times New Roman" w:eastAsia="SimSun" w:hAnsi="Times New Roman" w:cs="Times New Roman" w:hint="eastAsia"/>
+                <w:bCs/>
+                <w:color w:val="444444"/>
+                <w:sz w:val="21"/>
+                <w:szCs w:val="21"/>
+              </w:rPr>
+              <w:t>区和四区各</w:t>
+            </w:r>
+            <w:r>
+              <w:rPr>
+                <w:rFonts w:ascii="Times New Roman" w:eastAsia="SimSun" w:hAnsi="Times New Roman" w:cs="Times New Roman" w:hint="eastAsia"/>
+                <w:b/>
+                <w:color w:val="444444"/>
+                <w:sz w:val="21"/>
+                <w:szCs w:val="21"/>
+              </w:rPr>
+              <w:t>1</w:t>
+            </w:r>
+            <w:r>
+              <w:rPr>
+                <w:rFonts w:ascii="Times New Roman" w:eastAsia="SimSun" w:hAnsi="Times New Roman" w:cs="Times New Roman" w:hint="eastAsia"/>
+                <w:bCs/>
+                <w:color w:val="444444"/>
+                <w:sz w:val="21"/>
+                <w:szCs w:val="21"/>
+              </w:rPr>
+              <w:t>篇），</w:t>
+            </w:r>
+            <w:r>
+              <w:rPr>
+                <w:rFonts w:ascii="Times New Roman" w:eastAsia="SimSun" w:hAnsi="Times New Roman" w:cs="Times New Roman"/>
+                <w:bCs/>
+                <w:color w:val="444444"/>
+                <w:sz w:val="21"/>
+                <w:szCs w:val="21"/>
+              </w:rPr>
+              <w:t>在投第一作者</w:t>
+            </w:r>
+            <w:r>
+              <w:rPr>
+                <w:rFonts w:ascii="Times New Roman" w:eastAsia="SimSun" w:hAnsi="Times New Roman" w:cs="Times New Roman" w:hint="eastAsia"/>
+                <w:bCs/>
+                <w:color w:val="444444"/>
+                <w:sz w:val="21"/>
+                <w:szCs w:val="21"/>
+              </w:rPr>
+              <w:t>（含共同）</w:t>
+            </w:r>
+            <w:r>
+              <w:rPr>
+                <w:rFonts w:ascii="Times New Roman" w:eastAsia="SimSun" w:hAnsi="Times New Roman" w:cs="Times New Roman"/>
+                <w:b/>
+                <w:bCs/>
+                <w:color w:val="444444"/>
+                <w:sz w:val="21"/>
+                <w:szCs w:val="21"/>
+              </w:rPr>
+              <w:t>SCI</w:t>
+            </w:r>
+            <w:r>
+              <w:rPr>
+                <w:rFonts w:ascii="Times New Roman" w:eastAsia="SimSun" w:hAnsi="Times New Roman" w:cs="Times New Roman"/>
+                <w:color w:val="444444"/>
+                <w:sz w:val="21"/>
+                <w:szCs w:val="21"/>
+              </w:rPr>
+              <w:t>论文</w:t>
+            </w:r>
+            <w:r>
+              <w:rPr>
+                <w:rFonts w:ascii="Times New Roman" w:eastAsia="SimSun" w:hAnsi="Times New Roman" w:cs="Times New Roman" w:hint="eastAsia"/>
+                <w:b/>
+                <w:bCs/>
+                <w:color w:val="444444"/>
+                <w:sz w:val="21"/>
+                <w:szCs w:val="21"/>
+              </w:rPr>
+              <w:t>2</w:t>
+            </w:r>
+            <w:r>
+              <w:rPr>
+                <w:rFonts w:ascii="Times New Roman" w:eastAsia="SimSun" w:hAnsi="Times New Roman" w:cs="Times New Roman"/>
+                <w:bCs/>
+                <w:color w:val="444444"/>
+                <w:sz w:val="21"/>
+                <w:szCs w:val="21"/>
+              </w:rPr>
+              <w:t>篇。第一作者发表</w:t>
+            </w:r>
+            <w:r>
+              <w:rPr>
+                <w:rFonts w:ascii="Times New Roman" w:eastAsia="SimSun" w:hAnsi="Times New Roman" w:cs="Times New Roman"/>
+                <w:b/>
+                <w:bCs/>
+                <w:color w:val="444444"/>
+                <w:sz w:val="21"/>
+                <w:szCs w:val="21"/>
+              </w:rPr>
+              <w:t>EI</w:t>
+            </w:r>
+            <w:r>
+              <w:rPr>
+                <w:rFonts w:ascii="Times New Roman" w:eastAsia="SimSun" w:hAnsi="Times New Roman" w:cs="Times New Roman"/>
+                <w:bCs/>
+                <w:color w:val="444444"/>
+                <w:sz w:val="21"/>
+                <w:szCs w:val="21"/>
+              </w:rPr>
+              <w:t>论文</w:t>
+            </w:r>
+            <w:r>
+              <w:rPr>
+                <w:rFonts w:ascii="Times New Roman" w:eastAsia="SimSun" w:hAnsi="Times New Roman" w:cs="Times New Roman"/>
+                <w:b/>
+                <w:bCs/>
+                <w:color w:val="444444"/>
+                <w:sz w:val="21"/>
+                <w:szCs w:val="21"/>
+              </w:rPr>
+              <w:t>3</w:t>
+            </w:r>
+            <w:r>
+              <w:rPr>
+                <w:rFonts w:ascii="Times New Roman" w:eastAsia="SimSun" w:hAnsi="Times New Roman" w:cs="Times New Roman"/>
+                <w:bCs/>
+                <w:color w:val="444444"/>
+                <w:sz w:val="21"/>
+                <w:szCs w:val="21"/>
+              </w:rPr>
+              <w:t>篇。</w:t>
+            </w:r>
+            <w:r>
+              <w:rPr>
+                <w:rFonts w:ascii="Times New Roman" w:eastAsia="SimSun" w:hAnsi="Times New Roman" w:cs="Times New Roman"/>
+                <w:b/>
+                <w:color w:val="444444"/>
+                <w:sz w:val="21"/>
+                <w:szCs w:val="21"/>
+              </w:rPr>
+              <w:t>第一发明人申请国家发明专利</w:t>
+            </w:r>
+            <w:r>
+              <w:rPr>
+                <w:rFonts w:ascii="Times New Roman" w:eastAsia="SimSun" w:hAnsi="Times New Roman" w:cs="Times New Roman"/>
+                <w:b/>
+                <w:color w:val="444444"/>
+                <w:sz w:val="21"/>
+                <w:szCs w:val="21"/>
+              </w:rPr>
+              <w:t>14</w:t>
+            </w:r>
+            <w:r>
+              <w:rPr>
+                <w:rFonts w:ascii="Times New Roman" w:eastAsia="SimSun" w:hAnsi="Times New Roman" w:cs="Times New Roman"/>
+                <w:b/>
+                <w:color w:val="444444"/>
+                <w:sz w:val="21"/>
+                <w:szCs w:val="21"/>
+              </w:rPr>
+              <w:t>项</w:t>
+            </w:r>
+            <w:r>
+              <w:rPr>
+                <w:rFonts w:ascii="Times New Roman" w:eastAsia="SimSun" w:hAnsi="Times New Roman" w:cs="Times New Roman"/>
+                <w:bCs/>
+                <w:color w:val="444444"/>
+                <w:sz w:val="21"/>
+                <w:szCs w:val="21"/>
+              </w:rPr>
+              <w:t>（</w:t>
+            </w:r>
+            <w:r>
+              <w:rPr>
+                <w:rFonts w:ascii="Times New Roman" w:eastAsia="SimSun" w:hAnsi="Times New Roman" w:cs="Times New Roman"/>
+                <w:b/>
+                <w:color w:val="444444"/>
+                <w:sz w:val="21"/>
+                <w:szCs w:val="21"/>
+              </w:rPr>
+              <w:t>已授权</w:t>
+            </w:r>
+            <w:r>
+              <w:rPr>
+                <w:rFonts w:ascii="Times New Roman" w:eastAsia="SimSun" w:hAnsi="Times New Roman" w:cs="Times New Roman" w:hint="eastAsia"/>
+                <w:b/>
+                <w:color w:val="444444"/>
+                <w:sz w:val="21"/>
+                <w:szCs w:val="21"/>
+              </w:rPr>
+              <w:t>11</w:t>
+            </w:r>
+            <w:r>
+              <w:rPr>
+                <w:rFonts w:ascii="Times New Roman" w:eastAsia="SimSun" w:hAnsi="Times New Roman" w:cs="Times New Roman"/>
+                <w:b/>
+                <w:color w:val="444444"/>
+                <w:sz w:val="21"/>
+                <w:szCs w:val="21"/>
+              </w:rPr>
+              <w:t>项</w:t>
+            </w:r>
+            <w:r>
+              <w:rPr>
+                <w:rFonts w:ascii="SimSun" w:eastAsia="SimSun" w:hAnsi="SimSun" w:cs="SimSun" w:hint="eastAsia"/>
+                <w:bCs/>
+                <w:color w:val="444444"/>
+                <w:sz w:val="21"/>
+                <w:szCs w:val="21"/>
+              </w:rPr>
+              <w:t>）。第一作者授权实用新型专利或软件著作权</w:t>
+            </w:r>
+            <w:r>
+              <w:rPr>
+                <w:rFonts w:ascii="Times New Roman" w:eastAsia="SimSun" w:hAnsi="Times New Roman" w:cs="Times New Roman"/>
+                <w:b/>
+                <w:color w:val="444444"/>
+                <w:sz w:val="21"/>
+                <w:szCs w:val="21"/>
+              </w:rPr>
+              <w:t>8</w:t>
+            </w:r>
+            <w:r>
+              <w:rPr>
+                <w:rFonts w:ascii="SimSun" w:eastAsia="SimSun" w:hAnsi="SimSun" w:cs="SimSun" w:hint="eastAsia"/>
+                <w:bCs/>
+                <w:color w:val="444444"/>
+                <w:sz w:val="21"/>
+                <w:szCs w:val="21"/>
+              </w:rPr>
+              <w:t>件</w:t>
+            </w:r>
+            <w:r>
+              <w:rPr>
+                <w:rFonts w:ascii="SimSun" w:eastAsia="SimSun" w:hAnsi="SimSun" w:cs="SimSun" w:hint="eastAsia"/>
                 <w:bCs/>
                 <w:color w:val="444444"/>
                 <w:sz w:val="21"/>
                 <w:szCs w:val="21"/>
               </w:rPr>
               <w:t>。</w:t>
-            </w:r>
-            <w:r>
-              <w:rPr>
-                <w:rFonts w:ascii="SimSun" w:eastAsia="SimSun" w:hAnsi="SimSun" w:cs="SimSun" w:hint="eastAsia"/>
-                <w:b/>
-                <w:bCs/>
-                <w:color w:val="444444"/>
-                <w:sz w:val="21"/>
-                <w:szCs w:val="21"/>
-              </w:rPr>
-              <w:t>主持</w:t>
-            </w:r>
-            <w:r>
-              <w:rPr>
-                <w:rFonts w:ascii="SimSun" w:eastAsia="SimSun" w:hAnsi="SimSun" w:cs="SimSun" w:hint="eastAsia"/>
-                <w:b/>
-                <w:bCs/>
-                <w:color w:val="444444"/>
-                <w:sz w:val="21"/>
-                <w:szCs w:val="21"/>
-              </w:rPr>
-              <w:t>完成</w:t>
-            </w:r>
-            <w:r>
-              <w:rPr>
-                <w:rFonts w:ascii="SimSun" w:eastAsia="SimSun" w:hAnsi="SimSun" w:cs="SimSun" w:hint="eastAsia"/>
-                <w:b/>
-                <w:bCs/>
-                <w:color w:val="444444"/>
-                <w:sz w:val="21"/>
-                <w:szCs w:val="21"/>
-              </w:rPr>
-              <w:t>江苏省研究生科研创新计划项目</w:t>
-            </w:r>
-            <w:r>
-              <w:rPr>
-                <w:rFonts w:ascii="Times New Roman" w:eastAsia="SimSun" w:hAnsi="Times New Roman" w:cs="Times New Roman"/>
-                <w:b/>
-                <w:bCs/>
-                <w:color w:val="444444"/>
-                <w:sz w:val="21"/>
-                <w:szCs w:val="21"/>
-              </w:rPr>
-              <w:t>1</w:t>
-            </w:r>
-            <w:r>
-              <w:rPr>
-                <w:rFonts w:ascii="SimSun" w:eastAsia="SimSun" w:hAnsi="SimSun" w:cs="SimSun" w:hint="eastAsia"/>
-                <w:b/>
-                <w:bCs/>
-                <w:color w:val="444444"/>
-                <w:sz w:val="21"/>
-                <w:szCs w:val="21"/>
-              </w:rPr>
-              <w:t>项</w:t>
-            </w:r>
-            <w:r>
-              <w:rPr>
-                <w:rFonts w:ascii="SimSun" w:eastAsia="SimSun" w:hAnsi="SimSun" w:cs="SimSun" w:hint="eastAsia"/>
-                <w:color w:val="444444"/>
-                <w:sz w:val="21"/>
-                <w:szCs w:val="21"/>
-              </w:rPr>
-              <w:t>，</w:t>
-            </w:r>
-            <w:r>
-              <w:rPr>
-                <w:rFonts w:ascii="SimSun" w:eastAsia="SimSun" w:hAnsi="SimSun" w:cs="SimSun" w:hint="eastAsia"/>
-                <w:bCs/>
-                <w:color w:val="444444"/>
-                <w:sz w:val="21"/>
-                <w:szCs w:val="21"/>
-              </w:rPr>
-              <w:t>参与国家级科研项目</w:t>
-            </w:r>
-            <w:r>
-              <w:rPr>
-                <w:rFonts w:ascii="Times New Roman" w:eastAsia="SimSun" w:hAnsi="Times New Roman" w:cs="Times New Roman"/>
-                <w:b/>
-                <w:bCs/>
-                <w:color w:val="444444"/>
-                <w:sz w:val="21"/>
-                <w:szCs w:val="21"/>
-              </w:rPr>
-              <w:t>2</w:t>
-            </w:r>
-            <w:r>
-              <w:rPr>
-                <w:rFonts w:ascii="SimSun" w:eastAsia="SimSun" w:hAnsi="SimSun" w:cs="SimSun" w:hint="eastAsia"/>
-                <w:bCs/>
-                <w:color w:val="444444"/>
-                <w:sz w:val="21"/>
-                <w:szCs w:val="21"/>
-              </w:rPr>
-              <w:t>项</w:t>
-            </w:r>
-            <w:r>
-              <w:rPr>
-                <w:rFonts w:ascii="SimSun" w:eastAsia="SimSun" w:hAnsi="SimSun" w:cs="SimSun" w:hint="eastAsia"/>
-                <w:bCs/>
-                <w:color w:val="444444"/>
-                <w:sz w:val="21"/>
-                <w:szCs w:val="21"/>
-              </w:rPr>
-              <w:t>、</w:t>
-            </w:r>
-            <w:r>
-              <w:rPr>
-                <w:rFonts w:ascii="SimSun" w:eastAsia="SimSun" w:hAnsi="SimSun" w:cs="SimSun" w:hint="eastAsia"/>
-                <w:bCs/>
-                <w:color w:val="444444"/>
-                <w:sz w:val="21"/>
-                <w:szCs w:val="21"/>
-              </w:rPr>
-              <w:t>省</w:t>
-            </w:r>
-            <w:r>
-              <w:rPr>
-                <w:rFonts w:ascii="SimSun" w:eastAsia="SimSun" w:hAnsi="SimSun" w:cs="SimSun" w:hint="eastAsia"/>
-                <w:bCs/>
-                <w:color w:val="444444"/>
-                <w:sz w:val="21"/>
-                <w:szCs w:val="21"/>
-              </w:rPr>
-              <w:t>部级</w:t>
-            </w:r>
-            <w:r>
-              <w:rPr>
-                <w:rFonts w:ascii="Times New Roman" w:eastAsia="SimSun" w:hAnsi="Times New Roman" w:cs="Times New Roman"/>
-                <w:b/>
-                <w:bCs/>
-                <w:color w:val="444444"/>
-                <w:sz w:val="21"/>
-                <w:szCs w:val="21"/>
-              </w:rPr>
-              <w:t>3</w:t>
-            </w:r>
-            <w:r>
-              <w:rPr>
-                <w:rFonts w:ascii="SimSun" w:eastAsia="SimSun" w:hAnsi="SimSun" w:cs="SimSun" w:hint="eastAsia"/>
-                <w:bCs/>
-                <w:color w:val="444444"/>
-                <w:sz w:val="21"/>
-                <w:szCs w:val="21"/>
-              </w:rPr>
-              <w:t>项</w:t>
-            </w:r>
-            <w:r>
-              <w:rPr>
-                <w:rFonts w:ascii="SimSun" w:eastAsia="SimSun" w:hAnsi="SimSun" w:cs="SimSun" w:hint="eastAsia"/>
-                <w:bCs/>
-                <w:color w:val="444444"/>
-                <w:sz w:val="21"/>
-                <w:szCs w:val="21"/>
-              </w:rPr>
-              <w:t>，包括国家自然科学基金面上项目（博士学位课题）和</w:t>
-            </w:r>
-            <w:r>
-              <w:rPr>
-                <w:rFonts w:ascii="SimSun" w:eastAsia="SimSun" w:hAnsi="SimSun" w:cs="SimSun" w:hint="eastAsia"/>
-                <w:bCs/>
-                <w:color w:val="444444"/>
-                <w:sz w:val="21"/>
-                <w:szCs w:val="21"/>
-              </w:rPr>
-              <w:t>“十二五”国家科技支撑计划项目</w:t>
-            </w:r>
-            <w:r>
-              <w:rPr>
-                <w:rFonts w:ascii="SimSun" w:eastAsia="SimSun" w:hAnsi="SimSun" w:cs="SimSun" w:hint="eastAsia"/>
-                <w:bCs/>
-                <w:color w:val="444444"/>
-                <w:sz w:val="21"/>
-                <w:szCs w:val="21"/>
-              </w:rPr>
-              <w:t>（</w:t>
-            </w:r>
-            <w:r>
-              <w:rPr>
-                <w:rFonts w:ascii="SimSun" w:eastAsia="SimSun" w:hAnsi="SimSun" w:cs="SimSun" w:hint="eastAsia"/>
-                <w:bCs/>
-                <w:color w:val="444444"/>
-                <w:sz w:val="21"/>
-                <w:szCs w:val="21"/>
-              </w:rPr>
-              <w:t>硕士学位课题，获评</w:t>
-            </w:r>
-            <w:r>
-              <w:rPr>
-                <w:rFonts w:ascii="SimSun" w:eastAsia="SimSun" w:hAnsi="SimSun" w:cs="SimSun" w:hint="eastAsia"/>
-                <w:color w:val="444444"/>
-                <w:sz w:val="21"/>
-                <w:szCs w:val="21"/>
-              </w:rPr>
-              <w:t>南京林业大学优秀硕士学位论文</w:t>
-            </w:r>
-            <w:r>
-              <w:rPr>
-                <w:rFonts w:ascii="SimSun" w:eastAsia="SimSun" w:hAnsi="SimSun" w:cs="SimSun" w:hint="eastAsia"/>
-                <w:bCs/>
-                <w:color w:val="444444"/>
-                <w:sz w:val="21"/>
-                <w:szCs w:val="21"/>
-              </w:rPr>
-              <w:t>）。</w:t>
-            </w:r>
-            <w:r>
-              <w:rPr>
-                <w:rFonts w:ascii="SimSun" w:eastAsia="SimSun" w:hAnsi="SimSun" w:cs="SimSun" w:hint="eastAsia"/>
-                <w:bCs/>
-                <w:color w:val="444444"/>
-                <w:sz w:val="21"/>
-                <w:szCs w:val="21"/>
-              </w:rPr>
-              <w:t>在国内外学术期刊</w:t>
-            </w:r>
-            <w:r>
-              <w:rPr>
-                <w:rFonts w:ascii="SimSun" w:eastAsia="SimSun" w:hAnsi="SimSun" w:cs="SimSun" w:hint="eastAsia"/>
-                <w:bCs/>
-                <w:color w:val="444444"/>
-                <w:sz w:val="21"/>
-                <w:szCs w:val="21"/>
-              </w:rPr>
-              <w:t>上</w:t>
-            </w:r>
-            <w:r>
-              <w:rPr>
-                <w:rFonts w:ascii="SimSun" w:eastAsia="SimSun" w:hAnsi="SimSun" w:cs="SimSun" w:hint="eastAsia"/>
-                <w:bCs/>
-                <w:color w:val="444444"/>
-                <w:sz w:val="21"/>
-                <w:szCs w:val="21"/>
-              </w:rPr>
-              <w:t>发表论文</w:t>
-            </w:r>
-            <w:r>
-              <w:rPr>
-                <w:rFonts w:ascii="Times New Roman" w:eastAsia="SimSun" w:hAnsi="Times New Roman" w:cs="Times New Roman"/>
-                <w:b/>
-                <w:bCs/>
-                <w:color w:val="444444"/>
-                <w:sz w:val="21"/>
-                <w:szCs w:val="21"/>
-              </w:rPr>
-              <w:t>40</w:t>
-            </w:r>
-            <w:r>
-              <w:rPr>
-                <w:rFonts w:ascii="Times New Roman" w:eastAsia="SimSun" w:hAnsi="Times New Roman" w:cs="Times New Roman" w:hint="eastAsia"/>
-                <w:color w:val="444444"/>
-                <w:sz w:val="21"/>
-                <w:szCs w:val="21"/>
-              </w:rPr>
-              <w:t>余</w:t>
-            </w:r>
-            <w:r>
-              <w:rPr>
-                <w:rFonts w:ascii="SimSun" w:eastAsia="SimSun" w:hAnsi="SimSun" w:cs="SimSun" w:hint="eastAsia"/>
-                <w:bCs/>
-                <w:color w:val="444444"/>
-                <w:sz w:val="21"/>
-                <w:szCs w:val="21"/>
-              </w:rPr>
-              <w:t>篇，总</w:t>
-            </w:r>
-            <w:r>
-              <w:rPr>
-                <w:rFonts w:ascii="SimSun" w:eastAsia="SimSun" w:hAnsi="SimSun" w:cs="SimSun" w:hint="eastAsia"/>
-                <w:bCs/>
-                <w:color w:val="444444"/>
-                <w:sz w:val="21"/>
-                <w:szCs w:val="21"/>
-              </w:rPr>
-              <w:t>计</w:t>
-            </w:r>
-            <w:r>
-              <w:rPr>
-                <w:rFonts w:ascii="SimSun" w:eastAsia="SimSun" w:hAnsi="SimSun" w:cs="SimSun" w:hint="eastAsia"/>
-                <w:bCs/>
-                <w:color w:val="444444"/>
-                <w:sz w:val="21"/>
-                <w:szCs w:val="21"/>
-              </w:rPr>
-              <w:t>引</w:t>
-            </w:r>
-            <w:r>
-              <w:rPr>
-                <w:rFonts w:ascii="SimSun" w:eastAsia="SimSun" w:hAnsi="SimSun" w:cs="SimSun" w:hint="eastAsia"/>
-                <w:bCs/>
-                <w:color w:val="444444"/>
-                <w:sz w:val="21"/>
-                <w:szCs w:val="21"/>
-              </w:rPr>
-              <w:t>用</w:t>
-            </w:r>
-            <w:r>
-              <w:rPr>
-                <w:rFonts w:ascii="SimSun" w:eastAsia="SimSun" w:hAnsi="SimSun" w:cs="SimSun" w:hint="eastAsia"/>
-                <w:bCs/>
-                <w:color w:val="444444"/>
-                <w:sz w:val="21"/>
-                <w:szCs w:val="21"/>
-              </w:rPr>
-              <w:t>近</w:t>
-            </w:r>
-            <w:r>
-              <w:rPr>
-                <w:rFonts w:ascii="Times New Roman" w:eastAsia="SimSun" w:hAnsi="Times New Roman" w:cs="Times New Roman" w:hint="eastAsia"/>
-                <w:b/>
-                <w:bCs/>
-                <w:color w:val="444444"/>
-                <w:sz w:val="21"/>
-                <w:szCs w:val="21"/>
-              </w:rPr>
-              <w:t>6</w:t>
-            </w:r>
-            <w:r>
-              <w:rPr>
-                <w:rFonts w:ascii="Times New Roman" w:eastAsia="SimSun" w:hAnsi="Times New Roman" w:cs="Times New Roman" w:hint="eastAsia"/>
-                <w:b/>
-                <w:bCs/>
-                <w:color w:val="444444"/>
-                <w:sz w:val="21"/>
-                <w:szCs w:val="21"/>
-              </w:rPr>
-              <w:t>00</w:t>
-            </w:r>
-            <w:r>
-              <w:rPr>
-                <w:rFonts w:ascii="SimSun" w:eastAsia="SimSun" w:hAnsi="SimSun" w:cs="SimSun" w:hint="eastAsia"/>
-                <w:bCs/>
-                <w:color w:val="444444"/>
-                <w:sz w:val="21"/>
-                <w:szCs w:val="21"/>
-              </w:rPr>
-              <w:t>次。其中，</w:t>
-            </w:r>
-            <w:r>
-              <w:rPr>
-                <w:rFonts w:ascii="SimSun" w:eastAsia="SimSun" w:hAnsi="SimSun" w:cs="SimSun" w:hint="eastAsia"/>
-                <w:bCs/>
-                <w:color w:val="444444"/>
-                <w:sz w:val="21"/>
-                <w:szCs w:val="21"/>
-              </w:rPr>
-              <w:t>以第一作者</w:t>
-            </w:r>
-            <w:r>
-              <w:rPr>
-                <w:rFonts w:ascii="SimSun" w:eastAsia="SimSun" w:hAnsi="SimSun" w:cs="SimSun" w:hint="eastAsia"/>
-                <w:bCs/>
-                <w:color w:val="444444"/>
-                <w:sz w:val="21"/>
-                <w:szCs w:val="21"/>
-              </w:rPr>
-              <w:t>发表</w:t>
-            </w:r>
-            <w:r>
-              <w:rPr>
-                <w:rFonts w:ascii="Times New Roman" w:eastAsia="SimSun" w:hAnsi="Times New Roman" w:cs="Times New Roman"/>
-                <w:b/>
-                <w:bCs/>
-                <w:color w:val="444444"/>
-                <w:sz w:val="21"/>
-                <w:szCs w:val="21"/>
-              </w:rPr>
-              <w:t>SCI</w:t>
-            </w:r>
-            <w:r>
-              <w:rPr>
-                <w:rFonts w:ascii="SimSun" w:eastAsia="SimSun" w:hAnsi="SimSun" w:cs="SimSun" w:hint="eastAsia"/>
-                <w:bCs/>
-                <w:color w:val="444444"/>
-                <w:sz w:val="21"/>
-                <w:szCs w:val="21"/>
-              </w:rPr>
-              <w:t>论文</w:t>
-            </w:r>
-            <w:r>
-              <w:rPr>
-                <w:rFonts w:ascii="Times New Roman" w:eastAsia="SimSun" w:hAnsi="Times New Roman" w:cs="Times New Roman" w:hint="eastAsia"/>
-                <w:b/>
-                <w:bCs/>
-                <w:color w:val="444444"/>
-                <w:sz w:val="21"/>
-                <w:szCs w:val="21"/>
-              </w:rPr>
-              <w:t>9</w:t>
-            </w:r>
-            <w:r>
-              <w:rPr>
-                <w:rFonts w:ascii="SimSun" w:eastAsia="SimSun" w:hAnsi="SimSun" w:cs="SimSun" w:hint="eastAsia"/>
-                <w:bCs/>
-                <w:color w:val="444444"/>
-                <w:sz w:val="21"/>
-                <w:szCs w:val="21"/>
-              </w:rPr>
-              <w:t>篇</w:t>
-            </w:r>
-            <w:r>
-              <w:rPr>
-                <w:rFonts w:ascii="SimSun" w:eastAsia="SimSun" w:hAnsi="SimSun" w:cs="SimSun" w:hint="eastAsia"/>
-                <w:bCs/>
-                <w:color w:val="444444"/>
-                <w:sz w:val="21"/>
-                <w:szCs w:val="21"/>
-              </w:rPr>
-              <w:t>，</w:t>
-            </w:r>
-            <w:r>
-              <w:rPr>
-                <w:rFonts w:ascii="SimSun" w:eastAsia="SimSun" w:hAnsi="SimSun" w:cs="SimSun" w:hint="eastAsia"/>
-                <w:bCs/>
-                <w:color w:val="444444"/>
-                <w:sz w:val="21"/>
-                <w:szCs w:val="21"/>
-              </w:rPr>
-              <w:t>包括</w:t>
-            </w:r>
-            <w:r>
-              <w:rPr>
-                <w:rFonts w:ascii="Times New Roman" w:eastAsia="SimSun" w:hAnsi="Times New Roman" w:cs="Times New Roman" w:hint="eastAsia"/>
-                <w:bCs/>
-                <w:color w:val="444444"/>
-                <w:sz w:val="21"/>
-                <w:szCs w:val="21"/>
-              </w:rPr>
-              <w:t>中科院</w:t>
-            </w:r>
-            <w:r>
-              <w:rPr>
-                <w:rFonts w:ascii="Times New Roman" w:eastAsia="SimSun" w:hAnsi="Times New Roman" w:cs="Times New Roman" w:hint="eastAsia"/>
-                <w:bCs/>
-                <w:color w:val="444444"/>
-                <w:sz w:val="21"/>
-                <w:szCs w:val="21"/>
-              </w:rPr>
-              <w:t>一</w:t>
-            </w:r>
-            <w:r>
-              <w:rPr>
-                <w:rFonts w:ascii="Times New Roman" w:eastAsia="SimSun" w:hAnsi="Times New Roman" w:cs="Times New Roman"/>
-                <w:bCs/>
-                <w:color w:val="444444"/>
-                <w:sz w:val="21"/>
-                <w:szCs w:val="21"/>
-              </w:rPr>
-              <w:t>区</w:t>
-            </w:r>
-            <w:r>
-              <w:rPr>
-                <w:rFonts w:ascii="Times New Roman" w:eastAsia="SimSun" w:hAnsi="Times New Roman" w:cs="Times New Roman" w:hint="eastAsia"/>
-                <w:b/>
-                <w:color w:val="444444"/>
-                <w:sz w:val="21"/>
-                <w:szCs w:val="21"/>
-              </w:rPr>
-              <w:t>3</w:t>
-            </w:r>
-            <w:r>
-              <w:rPr>
-                <w:rFonts w:ascii="Times New Roman" w:eastAsia="SimSun" w:hAnsi="Times New Roman" w:cs="Times New Roman"/>
-                <w:bCs/>
-                <w:color w:val="444444"/>
-                <w:sz w:val="21"/>
-                <w:szCs w:val="21"/>
-              </w:rPr>
-              <w:t>篇（</w:t>
-            </w:r>
-            <w:r>
-              <w:rPr>
-                <w:rFonts w:ascii="Times New Roman" w:eastAsia="SimSun" w:hAnsi="Times New Roman" w:cs="Times New Roman"/>
-                <w:b/>
-                <w:color w:val="444444"/>
-                <w:sz w:val="21"/>
-                <w:szCs w:val="21"/>
-              </w:rPr>
-              <w:t>含</w:t>
-            </w:r>
-            <w:r>
-              <w:rPr>
-                <w:rFonts w:ascii="Times New Roman" w:eastAsia="SimSun" w:hAnsi="Times New Roman" w:cs="Times New Roman"/>
-                <w:b/>
-                <w:color w:val="444444"/>
-                <w:sz w:val="21"/>
-                <w:szCs w:val="21"/>
-              </w:rPr>
-              <w:t>1</w:t>
-            </w:r>
-            <w:r>
-              <w:rPr>
-                <w:rFonts w:ascii="Times New Roman" w:eastAsia="SimSun" w:hAnsi="Times New Roman" w:cs="Times New Roman"/>
-                <w:b/>
-                <w:color w:val="444444"/>
-                <w:sz w:val="21"/>
-                <w:szCs w:val="21"/>
-              </w:rPr>
-              <w:t>篇</w:t>
-            </w:r>
-            <w:r>
-              <w:rPr>
-                <w:rFonts w:ascii="Times New Roman" w:eastAsia="SimSun" w:hAnsi="Times New Roman" w:cs="Times New Roman"/>
-                <w:b/>
-                <w:color w:val="444444"/>
-                <w:sz w:val="21"/>
-                <w:szCs w:val="21"/>
-              </w:rPr>
-              <w:t>ESI</w:t>
-            </w:r>
-            <w:r>
-              <w:rPr>
-                <w:rFonts w:ascii="Times New Roman" w:eastAsia="SimSun" w:hAnsi="Times New Roman" w:cs="Times New Roman"/>
-                <w:b/>
-                <w:color w:val="444444"/>
-                <w:sz w:val="21"/>
-                <w:szCs w:val="21"/>
-              </w:rPr>
-              <w:t>高被引论文</w:t>
-            </w:r>
-            <w:r>
-              <w:rPr>
-                <w:rFonts w:ascii="Times New Roman" w:eastAsia="SimSun" w:hAnsi="Times New Roman" w:cs="Times New Roman" w:hint="eastAsia"/>
-                <w:b/>
-                <w:color w:val="444444"/>
-                <w:sz w:val="21"/>
-                <w:szCs w:val="21"/>
-              </w:rPr>
-              <w:t xml:space="preserve"> / </w:t>
-            </w:r>
-            <w:r>
-              <w:rPr>
-                <w:rFonts w:ascii="Times New Roman" w:eastAsia="SimSun" w:hAnsi="Times New Roman" w:cs="Times New Roman"/>
-                <w:b/>
-                <w:bCs/>
-                <w:color w:val="444444"/>
-                <w:sz w:val="21"/>
-                <w:szCs w:val="21"/>
-              </w:rPr>
-              <w:t>Wiley</w:t>
-            </w:r>
-            <w:r>
-              <w:rPr>
-                <w:rFonts w:ascii="SimSun" w:eastAsia="SimSun" w:hAnsi="SimSun" w:cs="SimSun" w:hint="eastAsia"/>
-                <w:b/>
-                <w:bCs/>
-                <w:color w:val="444444"/>
-                <w:sz w:val="21"/>
-                <w:szCs w:val="21"/>
-              </w:rPr>
-              <w:t>出版社</w:t>
-            </w:r>
-            <w:r>
-              <w:rPr>
-                <w:rFonts w:ascii="SimSun" w:eastAsia="SimSun" w:hAnsi="SimSun" w:cs="SimSun" w:hint="eastAsia"/>
-                <w:b/>
-                <w:bCs/>
-                <w:color w:val="444444"/>
-                <w:sz w:val="21"/>
-                <w:szCs w:val="21"/>
-              </w:rPr>
-              <w:t>年度</w:t>
-            </w:r>
-            <w:r>
-              <w:rPr>
-                <w:rFonts w:ascii="Times New Roman" w:eastAsia="SimSun" w:hAnsi="Times New Roman" w:cs="Times New Roman"/>
-                <w:b/>
-                <w:bCs/>
-                <w:color w:val="444444"/>
-                <w:sz w:val="21"/>
-                <w:szCs w:val="21"/>
-              </w:rPr>
-              <w:t>Top Downloaded Article</w:t>
-            </w:r>
-            <w:r>
-              <w:rPr>
-                <w:rFonts w:ascii="Times New Roman" w:eastAsia="SimSun" w:hAnsi="Times New Roman" w:cs="Times New Roman"/>
-                <w:bCs/>
-                <w:color w:val="444444"/>
-                <w:sz w:val="21"/>
-                <w:szCs w:val="21"/>
-              </w:rPr>
-              <w:t>）、</w:t>
-            </w:r>
-            <w:r>
-              <w:rPr>
-                <w:rFonts w:ascii="Times New Roman" w:eastAsia="SimSun" w:hAnsi="Times New Roman" w:cs="Times New Roman" w:hint="eastAsia"/>
-                <w:bCs/>
-                <w:color w:val="444444"/>
-                <w:sz w:val="21"/>
-                <w:szCs w:val="21"/>
-              </w:rPr>
-              <w:t>中科院</w:t>
-            </w:r>
-            <w:r>
-              <w:rPr>
-                <w:rFonts w:ascii="Times New Roman" w:eastAsia="SimSun" w:hAnsi="Times New Roman" w:cs="Times New Roman" w:hint="eastAsia"/>
-                <w:bCs/>
-                <w:color w:val="444444"/>
-                <w:sz w:val="21"/>
-                <w:szCs w:val="21"/>
-              </w:rPr>
-              <w:t>二</w:t>
-            </w:r>
-            <w:r>
-              <w:rPr>
-                <w:rFonts w:ascii="Times New Roman" w:eastAsia="SimSun" w:hAnsi="Times New Roman" w:cs="Times New Roman"/>
-                <w:bCs/>
-                <w:color w:val="444444"/>
-                <w:sz w:val="21"/>
-                <w:szCs w:val="21"/>
-              </w:rPr>
-              <w:t>区</w:t>
-            </w:r>
-            <w:r>
-              <w:rPr>
-                <w:rFonts w:ascii="Times New Roman" w:eastAsia="SimSun" w:hAnsi="Times New Roman" w:cs="Times New Roman"/>
-                <w:b/>
-                <w:color w:val="444444"/>
-                <w:sz w:val="21"/>
-                <w:szCs w:val="21"/>
-              </w:rPr>
-              <w:t>5</w:t>
-            </w:r>
-            <w:r>
-              <w:rPr>
-                <w:rFonts w:ascii="Times New Roman" w:eastAsia="SimSun" w:hAnsi="Times New Roman" w:cs="Times New Roman"/>
-                <w:bCs/>
-                <w:color w:val="444444"/>
-                <w:sz w:val="21"/>
-                <w:szCs w:val="21"/>
-              </w:rPr>
-              <w:t>篇、</w:t>
-            </w:r>
-            <w:r>
-              <w:rPr>
-                <w:rFonts w:ascii="Times New Roman" w:eastAsia="SimSun" w:hAnsi="Times New Roman" w:cs="Times New Roman" w:hint="eastAsia"/>
-                <w:bCs/>
-                <w:color w:val="444444"/>
-                <w:sz w:val="21"/>
-                <w:szCs w:val="21"/>
-              </w:rPr>
-              <w:t>中科院</w:t>
-            </w:r>
-            <w:r>
-              <w:rPr>
-                <w:rFonts w:ascii="Times New Roman" w:eastAsia="SimSun" w:hAnsi="Times New Roman" w:cs="Times New Roman" w:hint="eastAsia"/>
-                <w:bCs/>
-                <w:color w:val="444444"/>
-                <w:sz w:val="21"/>
-                <w:szCs w:val="21"/>
-              </w:rPr>
-              <w:t>三</w:t>
-            </w:r>
-            <w:r>
-              <w:rPr>
-                <w:rFonts w:ascii="Times New Roman" w:eastAsia="SimSun" w:hAnsi="Times New Roman" w:cs="Times New Roman"/>
-                <w:bCs/>
-                <w:color w:val="444444"/>
-                <w:sz w:val="21"/>
-                <w:szCs w:val="21"/>
-              </w:rPr>
-              <w:t>区</w:t>
-            </w:r>
-            <w:r>
-              <w:rPr>
-                <w:rFonts w:ascii="Times New Roman" w:eastAsia="SimSun" w:hAnsi="Times New Roman" w:cs="Times New Roman"/>
-                <w:b/>
-                <w:color w:val="444444"/>
-                <w:sz w:val="21"/>
-                <w:szCs w:val="21"/>
-              </w:rPr>
-              <w:t>1</w:t>
-            </w:r>
-            <w:r>
-              <w:rPr>
-                <w:rFonts w:ascii="Times New Roman" w:eastAsia="SimSun" w:hAnsi="Times New Roman" w:cs="Times New Roman"/>
-                <w:bCs/>
-                <w:color w:val="444444"/>
-                <w:sz w:val="21"/>
-                <w:szCs w:val="21"/>
-              </w:rPr>
-              <w:t>篇（</w:t>
-            </w:r>
-            <w:r>
-              <w:rPr>
-                <w:rFonts w:ascii="Times New Roman" w:eastAsia="SimSun" w:hAnsi="Times New Roman" w:cs="Times New Roman"/>
-                <w:b/>
-                <w:color w:val="444444"/>
-                <w:sz w:val="21"/>
-                <w:szCs w:val="21"/>
-              </w:rPr>
-              <w:t>单篇引用</w:t>
-            </w:r>
-            <w:r>
-              <w:rPr>
-                <w:rFonts w:ascii="Times New Roman" w:eastAsia="SimSun" w:hAnsi="Times New Roman" w:cs="Times New Roman"/>
-                <w:b/>
-                <w:color w:val="444444"/>
-                <w:sz w:val="21"/>
-                <w:szCs w:val="21"/>
-              </w:rPr>
-              <w:t>1</w:t>
-            </w:r>
-            <w:r>
-              <w:rPr>
-                <w:rFonts w:ascii="Times New Roman" w:eastAsia="SimSun" w:hAnsi="Times New Roman" w:cs="Times New Roman" w:hint="eastAsia"/>
-                <w:b/>
-                <w:color w:val="444444"/>
-                <w:sz w:val="21"/>
-                <w:szCs w:val="21"/>
-              </w:rPr>
-              <w:t>6</w:t>
-            </w:r>
-            <w:r>
-              <w:rPr>
-                <w:rFonts w:ascii="Times New Roman" w:eastAsia="SimSun" w:hAnsi="Times New Roman" w:cs="Times New Roman"/>
-                <w:b/>
-                <w:color w:val="444444"/>
-                <w:sz w:val="21"/>
-                <w:szCs w:val="21"/>
-              </w:rPr>
-              <w:t>0</w:t>
-            </w:r>
-            <w:r>
-              <w:rPr>
-                <w:rFonts w:ascii="Times New Roman" w:eastAsia="SimSun" w:hAnsi="Times New Roman" w:cs="Times New Roman"/>
-                <w:b/>
-                <w:color w:val="444444"/>
-                <w:sz w:val="21"/>
-                <w:szCs w:val="21"/>
-              </w:rPr>
-              <w:t>余次</w:t>
-            </w:r>
-            <w:r>
-              <w:rPr>
-                <w:rFonts w:ascii="Times New Roman" w:eastAsia="SimSun" w:hAnsi="Times New Roman" w:cs="Times New Roman"/>
-                <w:bCs/>
-                <w:color w:val="444444"/>
-                <w:sz w:val="21"/>
-                <w:szCs w:val="21"/>
-              </w:rPr>
-              <w:t>）。</w:t>
-            </w:r>
-            <w:r>
-              <w:rPr>
-                <w:rFonts w:ascii="Times New Roman" w:eastAsia="SimSun" w:hAnsi="Times New Roman" w:cs="Times New Roman" w:hint="eastAsia"/>
-                <w:bCs/>
-                <w:color w:val="444444"/>
-                <w:sz w:val="21"/>
-                <w:szCs w:val="21"/>
-              </w:rPr>
-              <w:t>另有</w:t>
-            </w:r>
-            <w:r>
-              <w:rPr>
-                <w:rFonts w:ascii="Times New Roman" w:eastAsia="SimSun" w:hAnsi="Times New Roman" w:cs="Times New Roman" w:hint="eastAsia"/>
-                <w:bCs/>
-                <w:color w:val="444444"/>
-                <w:sz w:val="21"/>
-                <w:szCs w:val="21"/>
-              </w:rPr>
-              <w:t>共同通讯作者</w:t>
-            </w:r>
-            <w:r>
-              <w:rPr>
-                <w:rFonts w:ascii="Times New Roman" w:eastAsia="SimSun" w:hAnsi="Times New Roman" w:cs="Times New Roman" w:hint="eastAsia"/>
-                <w:b/>
-                <w:color w:val="444444"/>
-                <w:sz w:val="21"/>
-                <w:szCs w:val="21"/>
-              </w:rPr>
-              <w:t>S</w:t>
-            </w:r>
-            <w:r>
-              <w:rPr>
-                <w:rFonts w:ascii="Times New Roman" w:eastAsia="SimSun" w:hAnsi="Times New Roman" w:cs="Times New Roman"/>
-                <w:b/>
-                <w:color w:val="444444"/>
-                <w:sz w:val="21"/>
-                <w:szCs w:val="21"/>
-              </w:rPr>
-              <w:t>CI</w:t>
-            </w:r>
-            <w:r>
-              <w:rPr>
-                <w:rFonts w:ascii="Times New Roman" w:eastAsia="SimSun" w:hAnsi="Times New Roman" w:cs="Times New Roman" w:hint="eastAsia"/>
-                <w:bCs/>
-                <w:color w:val="444444"/>
-                <w:sz w:val="21"/>
-                <w:szCs w:val="21"/>
-              </w:rPr>
-              <w:t>论文</w:t>
-            </w:r>
-            <w:r>
-              <w:rPr>
-                <w:rFonts w:ascii="Times New Roman" w:eastAsia="SimSun" w:hAnsi="Times New Roman" w:cs="Times New Roman" w:hint="eastAsia"/>
-                <w:b/>
-                <w:color w:val="444444"/>
-                <w:sz w:val="21"/>
-                <w:szCs w:val="21"/>
-              </w:rPr>
-              <w:t>2</w:t>
-            </w:r>
-            <w:r>
-              <w:rPr>
-                <w:rFonts w:ascii="Times New Roman" w:eastAsia="SimSun" w:hAnsi="Times New Roman" w:cs="Times New Roman" w:hint="eastAsia"/>
-                <w:bCs/>
-                <w:color w:val="444444"/>
-                <w:sz w:val="21"/>
-                <w:szCs w:val="21"/>
-              </w:rPr>
-              <w:t>篇（中科院</w:t>
-            </w:r>
-            <w:r>
-              <w:rPr>
-                <w:rFonts w:ascii="Times New Roman" w:eastAsia="SimSun" w:hAnsi="Times New Roman" w:cs="Times New Roman" w:hint="eastAsia"/>
-                <w:bCs/>
-                <w:color w:val="444444"/>
-                <w:sz w:val="21"/>
-                <w:szCs w:val="21"/>
-              </w:rPr>
-              <w:t>一</w:t>
-            </w:r>
-            <w:r>
-              <w:rPr>
-                <w:rFonts w:ascii="Times New Roman" w:eastAsia="SimSun" w:hAnsi="Times New Roman" w:cs="Times New Roman" w:hint="eastAsia"/>
-                <w:bCs/>
-                <w:color w:val="444444"/>
-                <w:sz w:val="21"/>
-                <w:szCs w:val="21"/>
-              </w:rPr>
-              <w:t>区和</w:t>
-            </w:r>
-            <w:r>
-              <w:rPr>
-                <w:rFonts w:ascii="Times New Roman" w:eastAsia="SimSun" w:hAnsi="Times New Roman" w:cs="Times New Roman" w:hint="eastAsia"/>
-                <w:bCs/>
-                <w:color w:val="444444"/>
-                <w:sz w:val="21"/>
-                <w:szCs w:val="21"/>
-              </w:rPr>
-              <w:t>二</w:t>
-            </w:r>
-            <w:r>
-              <w:rPr>
-                <w:rFonts w:ascii="Times New Roman" w:eastAsia="SimSun" w:hAnsi="Times New Roman" w:cs="Times New Roman" w:hint="eastAsia"/>
-                <w:bCs/>
-                <w:color w:val="444444"/>
-                <w:sz w:val="21"/>
-                <w:szCs w:val="21"/>
-              </w:rPr>
-              <w:t>区</w:t>
-            </w:r>
-            <w:r>
-              <w:rPr>
-                <w:rFonts w:ascii="Times New Roman" w:eastAsia="SimSun" w:hAnsi="Times New Roman" w:cs="Times New Roman" w:hint="eastAsia"/>
-                <w:bCs/>
-                <w:color w:val="444444"/>
-                <w:sz w:val="21"/>
-                <w:szCs w:val="21"/>
-              </w:rPr>
-              <w:t>各</w:t>
-            </w:r>
-            <w:r>
-              <w:rPr>
-                <w:rFonts w:ascii="Times New Roman" w:eastAsia="SimSun" w:hAnsi="Times New Roman" w:cs="Times New Roman" w:hint="eastAsia"/>
-                <w:b/>
-                <w:color w:val="444444"/>
-                <w:sz w:val="21"/>
-                <w:szCs w:val="21"/>
-              </w:rPr>
-              <w:t>1</w:t>
-            </w:r>
-            <w:r>
-              <w:rPr>
-                <w:rFonts w:ascii="Times New Roman" w:eastAsia="SimSun" w:hAnsi="Times New Roman" w:cs="Times New Roman" w:hint="eastAsia"/>
-                <w:bCs/>
-                <w:color w:val="444444"/>
-                <w:sz w:val="21"/>
-                <w:szCs w:val="21"/>
-              </w:rPr>
-              <w:t>篇</w:t>
-            </w:r>
-            <w:r>
-              <w:rPr>
-                <w:rFonts w:ascii="Times New Roman" w:eastAsia="SimSun" w:hAnsi="Times New Roman" w:cs="Times New Roman" w:hint="eastAsia"/>
-                <w:bCs/>
-                <w:color w:val="444444"/>
-                <w:sz w:val="21"/>
-                <w:szCs w:val="21"/>
-              </w:rPr>
-              <w:t>），</w:t>
-            </w:r>
-            <w:r>
-              <w:rPr>
-                <w:rFonts w:ascii="Times New Roman" w:eastAsia="SimSun" w:hAnsi="Times New Roman" w:cs="Times New Roman"/>
-                <w:bCs/>
-                <w:color w:val="444444"/>
-                <w:sz w:val="21"/>
-                <w:szCs w:val="21"/>
-              </w:rPr>
-              <w:t>在投第一作者</w:t>
-            </w:r>
-            <w:r>
-              <w:rPr>
-                <w:rFonts w:ascii="Times New Roman" w:eastAsia="SimSun" w:hAnsi="Times New Roman" w:cs="Times New Roman" w:hint="eastAsia"/>
-                <w:bCs/>
-                <w:color w:val="444444"/>
-                <w:sz w:val="21"/>
-                <w:szCs w:val="21"/>
-              </w:rPr>
-              <w:t>（含共同）</w:t>
-            </w:r>
-            <w:r>
-              <w:rPr>
-                <w:rFonts w:ascii="Times New Roman" w:eastAsia="SimSun" w:hAnsi="Times New Roman" w:cs="Times New Roman"/>
-                <w:b/>
-                <w:bCs/>
-                <w:color w:val="444444"/>
-                <w:sz w:val="21"/>
-                <w:szCs w:val="21"/>
-              </w:rPr>
-              <w:t>SCI</w:t>
-            </w:r>
-            <w:r>
-              <w:rPr>
-                <w:rFonts w:ascii="Times New Roman" w:eastAsia="SimSun" w:hAnsi="Times New Roman" w:cs="Times New Roman"/>
-                <w:color w:val="444444"/>
-                <w:sz w:val="21"/>
-                <w:szCs w:val="21"/>
-              </w:rPr>
-              <w:t>论文</w:t>
-            </w:r>
-            <w:r>
-              <w:rPr>
-                <w:rFonts w:ascii="Times New Roman" w:eastAsia="SimSun" w:hAnsi="Times New Roman" w:cs="Times New Roman" w:hint="eastAsia"/>
-                <w:b/>
-                <w:bCs/>
-                <w:color w:val="444444"/>
-                <w:sz w:val="21"/>
-                <w:szCs w:val="21"/>
-              </w:rPr>
-              <w:t>2</w:t>
-            </w:r>
-            <w:r>
-              <w:rPr>
-                <w:rFonts w:ascii="Times New Roman" w:eastAsia="SimSun" w:hAnsi="Times New Roman" w:cs="Times New Roman"/>
-                <w:bCs/>
-                <w:color w:val="444444"/>
-                <w:sz w:val="21"/>
-                <w:szCs w:val="21"/>
-              </w:rPr>
-              <w:t>篇。</w:t>
-            </w:r>
-            <w:r>
-              <w:rPr>
-                <w:rFonts w:ascii="Times New Roman" w:eastAsia="SimSun" w:hAnsi="Times New Roman" w:cs="Times New Roman"/>
-                <w:bCs/>
-                <w:color w:val="444444"/>
-                <w:sz w:val="21"/>
-                <w:szCs w:val="21"/>
-              </w:rPr>
-              <w:t>第一作者发表</w:t>
-            </w:r>
-            <w:r>
-              <w:rPr>
-                <w:rFonts w:ascii="Times New Roman" w:eastAsia="SimSun" w:hAnsi="Times New Roman" w:cs="Times New Roman"/>
-                <w:b/>
-                <w:bCs/>
-                <w:color w:val="444444"/>
-                <w:sz w:val="21"/>
-                <w:szCs w:val="21"/>
-              </w:rPr>
-              <w:t>EI</w:t>
-            </w:r>
-            <w:r>
-              <w:rPr>
-                <w:rFonts w:ascii="Times New Roman" w:eastAsia="SimSun" w:hAnsi="Times New Roman" w:cs="Times New Roman"/>
-                <w:bCs/>
-                <w:color w:val="444444"/>
-                <w:sz w:val="21"/>
-                <w:szCs w:val="21"/>
-              </w:rPr>
-              <w:t>论文</w:t>
-            </w:r>
-            <w:r>
-              <w:rPr>
-                <w:rFonts w:ascii="Times New Roman" w:eastAsia="SimSun" w:hAnsi="Times New Roman" w:cs="Times New Roman"/>
-                <w:b/>
-                <w:bCs/>
-                <w:color w:val="444444"/>
-                <w:sz w:val="21"/>
-                <w:szCs w:val="21"/>
-              </w:rPr>
-              <w:t>3</w:t>
-            </w:r>
-            <w:r>
-              <w:rPr>
-                <w:rFonts w:ascii="Times New Roman" w:eastAsia="SimSun" w:hAnsi="Times New Roman" w:cs="Times New Roman"/>
-                <w:bCs/>
-                <w:color w:val="444444"/>
-                <w:sz w:val="21"/>
-                <w:szCs w:val="21"/>
-              </w:rPr>
-              <w:t>篇</w:t>
-            </w:r>
-            <w:r>
-              <w:rPr>
-                <w:rFonts w:ascii="Times New Roman" w:eastAsia="SimSun" w:hAnsi="Times New Roman" w:cs="Times New Roman"/>
-                <w:bCs/>
-                <w:color w:val="444444"/>
-                <w:sz w:val="21"/>
-                <w:szCs w:val="21"/>
-              </w:rPr>
-              <w:t>。第一</w:t>
-            </w:r>
-            <w:r>
-              <w:rPr>
-                <w:rFonts w:ascii="Times New Roman" w:eastAsia="SimSun" w:hAnsi="Times New Roman" w:cs="Times New Roman"/>
-                <w:bCs/>
-                <w:color w:val="444444"/>
-                <w:sz w:val="21"/>
-                <w:szCs w:val="21"/>
-              </w:rPr>
-              <w:t>发明人</w:t>
-            </w:r>
-            <w:r>
-              <w:rPr>
-                <w:rFonts w:ascii="Times New Roman" w:eastAsia="SimSun" w:hAnsi="Times New Roman" w:cs="Times New Roman"/>
-                <w:bCs/>
-                <w:color w:val="444444"/>
-                <w:sz w:val="21"/>
-                <w:szCs w:val="21"/>
-              </w:rPr>
-              <w:t>申请国家发明专利</w:t>
-            </w:r>
-            <w:r>
-              <w:rPr>
-                <w:rFonts w:ascii="Times New Roman" w:eastAsia="SimSun" w:hAnsi="Times New Roman" w:cs="Times New Roman"/>
-                <w:b/>
-                <w:color w:val="444444"/>
-                <w:sz w:val="21"/>
-                <w:szCs w:val="21"/>
-              </w:rPr>
-              <w:t>1</w:t>
-            </w:r>
-            <w:r>
-              <w:rPr>
-                <w:rFonts w:ascii="Times New Roman" w:eastAsia="SimSun" w:hAnsi="Times New Roman" w:cs="Times New Roman"/>
-                <w:b/>
-                <w:color w:val="444444"/>
-                <w:sz w:val="21"/>
-                <w:szCs w:val="21"/>
-              </w:rPr>
-              <w:t>4</w:t>
-            </w:r>
-            <w:r>
-              <w:rPr>
-                <w:rFonts w:ascii="Times New Roman" w:eastAsia="SimSun" w:hAnsi="Times New Roman" w:cs="Times New Roman"/>
-                <w:bCs/>
-                <w:color w:val="444444"/>
-                <w:sz w:val="21"/>
-                <w:szCs w:val="21"/>
-              </w:rPr>
-              <w:t>项（</w:t>
-            </w:r>
-            <w:r>
-              <w:rPr>
-                <w:rFonts w:ascii="Times New Roman" w:eastAsia="SimSun" w:hAnsi="Times New Roman" w:cs="Times New Roman"/>
-                <w:b/>
-                <w:color w:val="444444"/>
-                <w:sz w:val="21"/>
-                <w:szCs w:val="21"/>
-              </w:rPr>
-              <w:t>已</w:t>
-            </w:r>
-            <w:r>
-              <w:rPr>
-                <w:rFonts w:ascii="Times New Roman" w:eastAsia="SimSun" w:hAnsi="Times New Roman" w:cs="Times New Roman"/>
-                <w:b/>
-                <w:color w:val="444444"/>
-                <w:sz w:val="21"/>
-                <w:szCs w:val="21"/>
-              </w:rPr>
-              <w:t>授权</w:t>
-            </w:r>
-            <w:r>
-              <w:rPr>
-                <w:rFonts w:ascii="Times New Roman" w:eastAsia="SimSun" w:hAnsi="Times New Roman" w:cs="Times New Roman" w:hint="eastAsia"/>
-                <w:b/>
-                <w:color w:val="444444"/>
-                <w:sz w:val="21"/>
-                <w:szCs w:val="21"/>
-              </w:rPr>
-              <w:t>1</w:t>
-            </w:r>
-            <w:r>
-              <w:rPr>
-                <w:rFonts w:ascii="Times New Roman" w:eastAsia="SimSun" w:hAnsi="Times New Roman" w:cs="Times New Roman" w:hint="eastAsia"/>
-                <w:b/>
-                <w:color w:val="444444"/>
-                <w:sz w:val="21"/>
-                <w:szCs w:val="21"/>
-              </w:rPr>
-              <w:t>1</w:t>
-            </w:r>
-            <w:r>
-              <w:rPr>
-                <w:rFonts w:ascii="Times New Roman" w:eastAsia="SimSun" w:hAnsi="Times New Roman" w:cs="Times New Roman"/>
-                <w:b/>
-                <w:color w:val="444444"/>
-                <w:sz w:val="21"/>
-                <w:szCs w:val="21"/>
-              </w:rPr>
-              <w:t>项</w:t>
-            </w:r>
-            <w:r>
-              <w:rPr>
-                <w:rFonts w:ascii="SimSun" w:eastAsia="SimSun" w:hAnsi="SimSun" w:cs="SimSun" w:hint="eastAsia"/>
-                <w:bCs/>
-                <w:color w:val="444444"/>
-                <w:sz w:val="21"/>
-                <w:szCs w:val="21"/>
-              </w:rPr>
-              <w:t>）。</w:t>
-            </w:r>
-            <w:r>
-              <w:rPr>
-                <w:rFonts w:ascii="SimSun" w:eastAsia="SimSun" w:hAnsi="SimSun" w:cs="SimSun" w:hint="eastAsia"/>
-                <w:bCs/>
-                <w:color w:val="444444"/>
-                <w:sz w:val="21"/>
-                <w:szCs w:val="21"/>
-              </w:rPr>
-              <w:t>第一作者授权实用新型专利或软件著作权</w:t>
-            </w:r>
-            <w:r>
-              <w:rPr>
-                <w:rFonts w:ascii="Times New Roman" w:eastAsia="SimSun" w:hAnsi="Times New Roman" w:cs="Times New Roman"/>
-                <w:b/>
-                <w:color w:val="444444"/>
-                <w:sz w:val="21"/>
-                <w:szCs w:val="21"/>
-              </w:rPr>
-              <w:t>8</w:t>
-            </w:r>
-            <w:r>
-              <w:rPr>
-                <w:rFonts w:ascii="SimSun" w:eastAsia="SimSun" w:hAnsi="SimSun" w:cs="SimSun" w:hint="eastAsia"/>
-                <w:bCs/>
-                <w:color w:val="444444"/>
-                <w:sz w:val="21"/>
-                <w:szCs w:val="21"/>
-              </w:rPr>
-              <w:t>件。</w:t>
             </w:r>
           </w:p>
         </w:tc>
@@ -2760,25 +2588,14 @@
               </w:rPr>
               <w:t>美国虹软公司（</w:t>
             </w:r>
-            <w:proofErr w:type="spellStart"/>
-            <w:r>
-              <w:rPr>
-                <w:rFonts w:ascii="Times New Roman" w:eastAsia="SimSun" w:hAnsi="Times New Roman" w:cs="Times New Roman"/>
-                <w:color w:val="444444"/>
-                <w:sz w:val="21"/>
-                <w:szCs w:val="21"/>
-              </w:rPr>
-              <w:t>ArcSoft</w:t>
-            </w:r>
-            <w:proofErr w:type="spellEnd"/>
-            <w:r>
-              <w:rPr>
-                <w:rFonts w:ascii="Times New Roman" w:eastAsia="SimSun" w:hAnsi="Times New Roman" w:cs="Times New Roman"/>
-                <w:color w:val="444444"/>
-                <w:sz w:val="21"/>
-                <w:szCs w:val="21"/>
-              </w:rPr>
-              <w:t>, Inc.</w:t>
+            <w:r>
+              <w:rPr>
+                <w:rFonts w:ascii="Times New Roman" w:eastAsia="SimSun" w:hAnsi="Times New Roman" w:cs="Times New Roman"/>
+                <w:color w:val="444444"/>
+                <w:sz w:val="21"/>
+                <w:szCs w:val="21"/>
+              </w:rPr>
+              <w:t>ArcSoft, Inc.</w:t>
             </w:r>
             <w:r>
               <w:rPr>
@@ -4676,116 +4493,24 @@
                 <w:szCs w:val="21"/>
               </w:rPr>
             </w:pPr>
-            <w:proofErr w:type="spellStart"/>
-            <w:r>
-              <w:rPr>
-                <w:rFonts w:ascii="Times New Roman" w:eastAsia="SimSun" w:hAnsi="Times New Roman" w:cs="Times New Roman"/>
-                <w:b/>
-                <w:color w:val="444444"/>
-                <w:sz w:val="21"/>
-                <w:szCs w:val="21"/>
-              </w:rPr>
-              <w:t>Xiaojun</w:t>
-            </w:r>
-            <w:proofErr w:type="spellEnd"/>
-            <w:r>
-              <w:rPr>
-                <w:rFonts w:ascii="Times New Roman" w:eastAsia="SimSun" w:hAnsi="Times New Roman" w:cs="Times New Roman"/>
-                <w:b/>
-                <w:color w:val="444444"/>
-                <w:sz w:val="21"/>
-                <w:szCs w:val="21"/>
-              </w:rPr>
-              <w:t xml:space="preserve"> Jin</w:t>
-            </w:r>
-            <w:r>
-              <w:rPr>
-                <w:rFonts w:ascii="Times New Roman" w:eastAsia="SimSun" w:hAnsi="Times New Roman" w:cs="Times New Roman"/>
-                <w:color w:val="444444"/>
-                <w:sz w:val="21"/>
-                <w:szCs w:val="21"/>
-              </w:rPr>
-              <w:t xml:space="preserve">, </w:t>
-            </w:r>
-            <w:proofErr w:type="spellStart"/>
-            <w:r>
-              <w:rPr>
-                <w:rFonts w:ascii="Times New Roman" w:eastAsia="SimSun" w:hAnsi="Times New Roman" w:cs="Times New Roman"/>
-                <w:color w:val="444444"/>
-                <w:sz w:val="21"/>
-                <w:szCs w:val="21"/>
-              </w:rPr>
-              <w:t>Yanxia</w:t>
-            </w:r>
-            <w:proofErr w:type="spellEnd"/>
-            <w:r>
-              <w:rPr>
-                <w:rFonts w:ascii="Times New Roman" w:eastAsia="SimSun" w:hAnsi="Times New Roman" w:cs="Times New Roman"/>
-                <w:color w:val="444444"/>
-                <w:sz w:val="21"/>
-                <w:szCs w:val="21"/>
-              </w:rPr>
-              <w:t xml:space="preserve"> Sun, Jun Che, </w:t>
-            </w:r>
-            <w:proofErr w:type="spellStart"/>
-            <w:r>
-              <w:rPr>
-                <w:rFonts w:ascii="Times New Roman" w:eastAsia="SimSun" w:hAnsi="Times New Roman" w:cs="Times New Roman"/>
-                <w:color w:val="444444"/>
-                <w:sz w:val="21"/>
-                <w:szCs w:val="21"/>
-              </w:rPr>
-              <w:t>Muthukumar</w:t>
-            </w:r>
-            <w:proofErr w:type="spellEnd"/>
-            <w:r>
-              <w:rPr>
-                <w:rFonts w:ascii="Times New Roman" w:eastAsia="SimSun" w:hAnsi="Times New Roman" w:cs="Times New Roman"/>
-                <w:color w:val="444444"/>
-                <w:sz w:val="21"/>
-                <w:szCs w:val="21"/>
-              </w:rPr>
-              <w:t xml:space="preserve"> </w:t>
-            </w:r>
-            <w:proofErr w:type="spellStart"/>
-            <w:r>
-              <w:rPr>
-                <w:rFonts w:ascii="Times New Roman" w:eastAsia="SimSun" w:hAnsi="Times New Roman" w:cs="Times New Roman"/>
-                <w:color w:val="444444"/>
-                <w:sz w:val="21"/>
-                <w:szCs w:val="21"/>
-              </w:rPr>
-              <w:t>Bagavathiannan</w:t>
-            </w:r>
-            <w:proofErr w:type="spellEnd"/>
-            <w:r>
-              <w:rPr>
-                <w:rFonts w:ascii="Times New Roman" w:eastAsia="SimSun" w:hAnsi="Times New Roman" w:cs="Times New Roman"/>
-                <w:color w:val="444444"/>
-                <w:sz w:val="21"/>
-                <w:szCs w:val="21"/>
-              </w:rPr>
-              <w:t xml:space="preserve">, </w:t>
-            </w:r>
-            <w:proofErr w:type="spellStart"/>
-            <w:r>
-              <w:rPr>
-                <w:rFonts w:ascii="Times New Roman" w:eastAsia="SimSun" w:hAnsi="Times New Roman" w:cs="Times New Roman"/>
-                <w:color w:val="444444"/>
-                <w:sz w:val="21"/>
-                <w:szCs w:val="21"/>
-              </w:rPr>
-              <w:t>Jialin</w:t>
-            </w:r>
-            <w:proofErr w:type="spellEnd"/>
-            <w:r>
-              <w:rPr>
-                <w:rFonts w:ascii="Times New Roman" w:eastAsia="SimSun" w:hAnsi="Times New Roman" w:cs="Times New Roman"/>
-                <w:color w:val="444444"/>
-                <w:sz w:val="21"/>
-                <w:szCs w:val="21"/>
-              </w:rPr>
-              <w:t xml:space="preserve"> Yu, Yong Chen*. A novel deep learning-based method for detection of weeds in vegetables[J].</w:t>
+            <w:r>
+              <w:rPr>
+                <w:rFonts w:ascii="Times New Roman" w:eastAsia="SimSun" w:hAnsi="Times New Roman" w:cs="Times New Roman"/>
+                <w:b/>
+                <w:color w:val="444444"/>
+                <w:sz w:val="21"/>
+                <w:szCs w:val="21"/>
+              </w:rPr>
+              <w:t>Xiaojun Jin</w:t>
+            </w:r>
+            <w:r>
+              <w:rPr>
+                <w:rFonts w:ascii="Times New Roman" w:eastAsia="SimSun" w:hAnsi="Times New Roman" w:cs="Times New Roman"/>
+                <w:color w:val="444444"/>
+                <w:sz w:val="21"/>
+                <w:szCs w:val="21"/>
+              </w:rPr>
+              <w:t>, Yanxia Sun, Jun Che, Muthukumar Bagavathiannan, Jialin Yu, Yong Chen*. A novel deep learning-based method for detection of weeds in vegetables[J].</w:t>
             </w:r>
             <w:r>
               <w:t xml:space="preserve"> </w:t>
@@ -5053,96 +4778,24 @@
                 <w:szCs w:val="21"/>
               </w:rPr>
             </w:pPr>
-            <w:proofErr w:type="spellStart"/>
-            <w:r>
-              <w:rPr>
-                <w:rFonts w:ascii="Times New Roman" w:eastAsia="SimSun" w:hAnsi="Times New Roman" w:cs="Times New Roman"/>
-                <w:b/>
-                <w:color w:val="444444"/>
-                <w:sz w:val="21"/>
-                <w:szCs w:val="21"/>
-              </w:rPr>
-              <w:t>Xiaojun</w:t>
-            </w:r>
-            <w:proofErr w:type="spellEnd"/>
-            <w:r>
-              <w:rPr>
-                <w:rFonts w:ascii="Times New Roman" w:eastAsia="SimSun" w:hAnsi="Times New Roman" w:cs="Times New Roman"/>
-                <w:b/>
-                <w:color w:val="444444"/>
-                <w:sz w:val="21"/>
-                <w:szCs w:val="21"/>
-              </w:rPr>
-              <w:t xml:space="preserve"> Jin</w:t>
-            </w:r>
-            <w:r>
-              <w:rPr>
-                <w:rFonts w:ascii="Times New Roman" w:eastAsia="SimSun" w:hAnsi="Times New Roman" w:cs="Times New Roman"/>
-                <w:color w:val="444444"/>
-                <w:sz w:val="21"/>
-                <w:szCs w:val="21"/>
-              </w:rPr>
-              <w:t xml:space="preserve">, </w:t>
-            </w:r>
-            <w:proofErr w:type="spellStart"/>
-            <w:r>
-              <w:rPr>
-                <w:rFonts w:ascii="Times New Roman" w:eastAsia="SimSun" w:hAnsi="Times New Roman" w:cs="Times New Roman"/>
-                <w:color w:val="444444"/>
-                <w:sz w:val="21"/>
-                <w:szCs w:val="21"/>
-              </w:rPr>
-              <w:t>Muthukumar</w:t>
-            </w:r>
-            <w:proofErr w:type="spellEnd"/>
-            <w:r>
-              <w:rPr>
-                <w:rFonts w:ascii="Times New Roman" w:eastAsia="SimSun" w:hAnsi="Times New Roman" w:cs="Times New Roman"/>
-                <w:color w:val="444444"/>
-                <w:sz w:val="21"/>
-                <w:szCs w:val="21"/>
-              </w:rPr>
-              <w:t xml:space="preserve"> </w:t>
-            </w:r>
-            <w:proofErr w:type="spellStart"/>
-            <w:r>
-              <w:rPr>
-                <w:rFonts w:ascii="Times New Roman" w:eastAsia="SimSun" w:hAnsi="Times New Roman" w:cs="Times New Roman"/>
-                <w:color w:val="444444"/>
-                <w:sz w:val="21"/>
-                <w:szCs w:val="21"/>
-              </w:rPr>
-              <w:t>Bagavathiannan</w:t>
-            </w:r>
-            <w:proofErr w:type="spellEnd"/>
-            <w:r>
-              <w:rPr>
-                <w:rFonts w:ascii="Times New Roman" w:eastAsia="SimSun" w:hAnsi="Times New Roman" w:cs="Times New Roman"/>
-                <w:color w:val="444444"/>
-                <w:sz w:val="21"/>
-                <w:szCs w:val="21"/>
-              </w:rPr>
-              <w:t xml:space="preserve">, Patrick E. McCullough, Yong Chen*, </w:t>
-            </w:r>
-            <w:proofErr w:type="spellStart"/>
-            <w:r>
-              <w:rPr>
-                <w:rFonts w:ascii="Times New Roman" w:eastAsia="SimSun" w:hAnsi="Times New Roman" w:cs="Times New Roman"/>
-                <w:color w:val="444444"/>
-                <w:sz w:val="21"/>
-                <w:szCs w:val="21"/>
-              </w:rPr>
-              <w:t>Jialin</w:t>
-            </w:r>
-            <w:proofErr w:type="spellEnd"/>
-            <w:r>
-              <w:rPr>
-                <w:rFonts w:ascii="Times New Roman" w:eastAsia="SimSun" w:hAnsi="Times New Roman" w:cs="Times New Roman"/>
-                <w:color w:val="444444"/>
-                <w:sz w:val="21"/>
-                <w:szCs w:val="21"/>
-              </w:rPr>
-              <w:t xml:space="preserve"> Yu*. A deep learning-based method for classification, detection, and localization of weeds in turfgrass[J]. Pest Management Science, 2022</w:t>
+            <w:r>
+              <w:rPr>
+                <w:rFonts w:ascii="Times New Roman" w:eastAsia="SimSun" w:hAnsi="Times New Roman" w:cs="Times New Roman"/>
+                <w:b/>
+                <w:color w:val="444444"/>
+                <w:sz w:val="21"/>
+                <w:szCs w:val="21"/>
+              </w:rPr>
+              <w:t>Xiaojun Jin</w:t>
+            </w:r>
+            <w:r>
+              <w:rPr>
+                <w:rFonts w:ascii="Times New Roman" w:eastAsia="SimSun" w:hAnsi="Times New Roman" w:cs="Times New Roman"/>
+                <w:color w:val="444444"/>
+                <w:sz w:val="21"/>
+                <w:szCs w:val="21"/>
+              </w:rPr>
+              <w:t>, Muthukumar Bagavathiannan, Patrick E. McCullough, Yong Chen*, Jialin Yu*. A deep learning-based method for classification, detection, and localization of weeds in turfgrass[J]. Pest Management Science, 2022</w:t>
             </w:r>
             <w:r>
               <w:rPr>
@@ -5336,29 +4989,7 @@
                 <w:sz w:val="21"/>
                 <w:szCs w:val="21"/>
               </w:rPr>
-              <w:t xml:space="preserve">, Kang Han, Hua Zhao, Yan Wang, Yong Chen*, </w:t>
-            </w:r>
-            <w:proofErr w:type="spellStart"/>
-            <w:r>
-              <w:rPr>
-                <w:rFonts w:ascii="Times New Roman" w:eastAsia="SimSun" w:hAnsi="Times New Roman" w:cs="Times New Roman"/>
-                <w:bCs/>
-                <w:color w:val="444444"/>
-                <w:sz w:val="21"/>
-                <w:szCs w:val="21"/>
-              </w:rPr>
-              <w:t>Jialin</w:t>
-            </w:r>
-            <w:proofErr w:type="spellEnd"/>
-            <w:r>
-              <w:rPr>
-                <w:rFonts w:ascii="Times New Roman" w:eastAsia="SimSun" w:hAnsi="Times New Roman" w:cs="Times New Roman"/>
-                <w:bCs/>
-                <w:color w:val="444444"/>
-                <w:sz w:val="21"/>
-                <w:szCs w:val="21"/>
-              </w:rPr>
-              <w:t xml:space="preserve"> Yu*</w:t>
+              <w:t>, Kang Han, Hua Zhao, Yan Wang, Yong Chen*, Jialin Yu*</w:t>
             </w:r>
             <w:r>
               <w:rPr>
@@ -5593,27 +5224,7 @@
                 <w:sz w:val="21"/>
                 <w:szCs w:val="21"/>
               </w:rPr>
-              <w:t xml:space="preserve">, Teng Liu, Patrick E. McCullough, Yong Chen*, </w:t>
-            </w:r>
-            <w:proofErr w:type="spellStart"/>
-            <w:r>
-              <w:rPr>
-                <w:rFonts w:ascii="Times New Roman" w:eastAsia="SimSun" w:hAnsi="Times New Roman" w:cs="Times New Roman"/>
-                <w:color w:val="444444"/>
-                <w:sz w:val="21"/>
-                <w:szCs w:val="21"/>
-              </w:rPr>
-              <w:t>Jialin</w:t>
-            </w:r>
-            <w:proofErr w:type="spellEnd"/>
-            <w:r>
-              <w:rPr>
-                <w:rFonts w:ascii="Times New Roman" w:eastAsia="SimSun" w:hAnsi="Times New Roman" w:cs="Times New Roman"/>
-                <w:color w:val="444444"/>
-                <w:sz w:val="21"/>
-                <w:szCs w:val="21"/>
-              </w:rPr>
-              <w:t xml:space="preserve"> Yu*. Evaluation of convolutional neural networks for herbicide susceptibility-based weed detection in turf[J]. Frontiers in Plant Science, 2023, 14: 1096802.</w:t>
+              <w:t>, Teng Liu, Patrick E. McCullough, Yong Chen*, Jialin Yu*. Evaluation of convolutional neural networks for herbicide susceptibility-based weed detection in turf[J]. Frontiers in Plant Science, 2023, 14: 1096802.</w:t>
             </w:r>
             <w:r>
               <w:rPr>
@@ -5779,17 +5390,7 @@
                 <w:sz w:val="21"/>
                 <w:szCs w:val="21"/>
               </w:rPr>
-              <w:t xml:space="preserve">, Teng Liu, </w:t>
-            </w:r>
-            <w:proofErr w:type="spellStart"/>
-            <w:r>
-              <w:rPr>
-                <w:rFonts w:ascii="Times New Roman" w:eastAsia="SimSun" w:hAnsi="Times New Roman" w:cs="Times New Roman"/>
-                <w:color w:val="444444"/>
-                <w:sz w:val="21"/>
-                <w:szCs w:val="21"/>
-              </w:rPr>
-              <w:t>Z</w:t>
+              <w:t>, Teng Liu, Z</w:t>
             </w:r>
             <w:r>
               <w:rPr>
@@ -5800,135 +5401,14 @@
               </w:rPr>
               <w:t>he</w:t>
             </w:r>
-            <w:proofErr w:type="spellEnd"/>
-            <w:r>
-              <w:rPr>
-                <w:rFonts w:ascii="Times New Roman" w:eastAsia="SimSun" w:hAnsi="Times New Roman" w:cs="Times New Roman"/>
-                <w:color w:val="444444"/>
-                <w:sz w:val="21"/>
-                <w:szCs w:val="21"/>
-              </w:rPr>
-              <w:t xml:space="preserve"> Yang, </w:t>
-            </w:r>
-            <w:proofErr w:type="spellStart"/>
-            <w:r>
-              <w:rPr>
-                <w:rFonts w:ascii="Times New Roman" w:eastAsia="SimSun" w:hAnsi="Times New Roman" w:cs="Times New Roman"/>
-                <w:color w:val="444444"/>
-                <w:sz w:val="21"/>
-                <w:szCs w:val="21"/>
-              </w:rPr>
-              <w:t>Jiachao</w:t>
-            </w:r>
-            <w:proofErr w:type="spellEnd"/>
-            <w:r>
-              <w:rPr>
-                <w:rFonts w:ascii="Times New Roman" w:eastAsia="SimSun" w:hAnsi="Times New Roman" w:cs="Times New Roman"/>
-                <w:color w:val="444444"/>
-                <w:sz w:val="21"/>
-                <w:szCs w:val="21"/>
-              </w:rPr>
-              <w:t xml:space="preserve"> Xie, </w:t>
-            </w:r>
-            <w:proofErr w:type="spellStart"/>
-            <w:r>
-              <w:rPr>
-                <w:rFonts w:ascii="Times New Roman" w:eastAsia="SimSun" w:hAnsi="Times New Roman" w:cs="Times New Roman"/>
-                <w:color w:val="444444"/>
-                <w:sz w:val="21"/>
-                <w:szCs w:val="21"/>
-              </w:rPr>
-              <w:t>Muthukumar</w:t>
-            </w:r>
-            <w:proofErr w:type="spellEnd"/>
-            <w:r>
-              <w:rPr>
-                <w:rFonts w:ascii="Times New Roman" w:eastAsia="SimSun" w:hAnsi="Times New Roman" w:cs="Times New Roman"/>
-                <w:color w:val="444444"/>
-                <w:sz w:val="21"/>
-                <w:szCs w:val="21"/>
-              </w:rPr>
-              <w:t xml:space="preserve"> </w:t>
-            </w:r>
-            <w:proofErr w:type="spellStart"/>
-            <w:r>
-              <w:rPr>
-                <w:rFonts w:ascii="Times New Roman" w:eastAsia="SimSun" w:hAnsi="Times New Roman" w:cs="Times New Roman"/>
-                <w:color w:val="444444"/>
-                <w:sz w:val="21"/>
-                <w:szCs w:val="21"/>
-              </w:rPr>
-              <w:t>Bagavathiannan</w:t>
-            </w:r>
-            <w:proofErr w:type="spellEnd"/>
-            <w:r>
-              <w:rPr>
-                <w:rFonts w:ascii="Times New Roman" w:eastAsia="SimSun" w:hAnsi="Times New Roman" w:cs="Times New Roman"/>
-                <w:color w:val="444444"/>
-                <w:sz w:val="21"/>
-                <w:szCs w:val="21"/>
-              </w:rPr>
-              <w:t xml:space="preserve">, </w:t>
-            </w:r>
-            <w:proofErr w:type="spellStart"/>
-            <w:r>
-              <w:rPr>
-                <w:rFonts w:ascii="Times New Roman" w:eastAsia="SimSun" w:hAnsi="Times New Roman" w:cs="Times New Roman"/>
-                <w:color w:val="444444"/>
-                <w:sz w:val="21"/>
-                <w:szCs w:val="21"/>
-              </w:rPr>
-              <w:t>Xiaowei</w:t>
-            </w:r>
-            <w:proofErr w:type="spellEnd"/>
-            <w:r>
-              <w:rPr>
-                <w:rFonts w:ascii="Times New Roman" w:eastAsia="SimSun" w:hAnsi="Times New Roman" w:cs="Times New Roman"/>
-                <w:color w:val="444444"/>
-                <w:sz w:val="21"/>
-                <w:szCs w:val="21"/>
-              </w:rPr>
-              <w:t xml:space="preserve"> Hong, </w:t>
-            </w:r>
-            <w:proofErr w:type="spellStart"/>
-            <w:r>
-              <w:rPr>
-                <w:rFonts w:ascii="Times New Roman" w:eastAsia="SimSun" w:hAnsi="Times New Roman" w:cs="Times New Roman"/>
-                <w:color w:val="444444"/>
-                <w:sz w:val="21"/>
-                <w:szCs w:val="21"/>
-              </w:rPr>
-              <w:t>Zhengwei</w:t>
-            </w:r>
-            <w:proofErr w:type="spellEnd"/>
-            <w:r>
-              <w:rPr>
-                <w:rFonts w:ascii="Times New Roman" w:eastAsia="SimSun" w:hAnsi="Times New Roman" w:cs="Times New Roman"/>
-                <w:color w:val="444444"/>
-                <w:sz w:val="21"/>
-                <w:szCs w:val="21"/>
-              </w:rPr>
-              <w:t xml:space="preserve"> Xu, Xin Chen, </w:t>
-            </w:r>
-            <w:proofErr w:type="spellStart"/>
-            <w:r>
-              <w:rPr>
-                <w:rFonts w:ascii="Times New Roman" w:eastAsia="SimSun" w:hAnsi="Times New Roman" w:cs="Times New Roman"/>
-                <w:color w:val="444444"/>
-                <w:sz w:val="21"/>
-                <w:szCs w:val="21"/>
-              </w:rPr>
-              <w:t>Jialin</w:t>
-            </w:r>
-            <w:proofErr w:type="spellEnd"/>
-            <w:r>
-              <w:rPr>
-                <w:rFonts w:ascii="Times New Roman" w:eastAsia="SimSun" w:hAnsi="Times New Roman" w:cs="Times New Roman"/>
-                <w:color w:val="444444"/>
-                <w:sz w:val="21"/>
-                <w:szCs w:val="21"/>
-              </w:rPr>
-              <w:t xml:space="preserve"> Yu*, Yong Chen*. Precision weed control using a smart sprayer in dormant bermudagrass turf[J]. Crop Protection, 2023, 172: 106302.</w:t>
+            <w:r>
+              <w:rPr>
+                <w:rFonts w:ascii="Times New Roman" w:eastAsia="SimSun" w:hAnsi="Times New Roman" w:cs="Times New Roman"/>
+                <w:color w:val="444444"/>
+                <w:sz w:val="21"/>
+                <w:szCs w:val="21"/>
+              </w:rPr>
+              <w:t xml:space="preserve"> Yang, Jiachao Xie, Muthukumar Bagavathiannan, Xiaowei Hong, Zhengwei Xu, Xin Chen, Jialin Yu*, Yong Chen*. Precision weed control using a smart sprayer in dormant bermudagrass turf[J]. Crop Protection, 2023, 172: 106302.</w:t>
             </w:r>
             <w:r>
               <w:rPr>
@@ -6064,17 +5544,7 @@
                 <w:sz w:val="21"/>
                 <w:szCs w:val="21"/>
               </w:rPr>
-              <w:t xml:space="preserve">, Patrick E. McCullough, Teng Liu, </w:t>
-            </w:r>
-            <w:proofErr w:type="spellStart"/>
-            <w:r>
-              <w:rPr>
-                <w:rFonts w:ascii="Times New Roman" w:eastAsia="SimSun" w:hAnsi="Times New Roman" w:cs="Times New Roman"/>
-                <w:color w:val="444444"/>
-                <w:sz w:val="21"/>
-                <w:szCs w:val="21"/>
-              </w:rPr>
-              <w:t>D</w:t>
+              <w:t>, Patrick E. McCullough, Teng Liu, D</w:t>
             </w:r>
             <w:r>
               <w:rPr>
@@ -6092,57 +5562,7 @@
                 <w:sz w:val="21"/>
                 <w:szCs w:val="21"/>
               </w:rPr>
-              <w:t>yu</w:t>
-            </w:r>
-            <w:proofErr w:type="spellEnd"/>
-            <w:r>
-              <w:rPr>
-                <w:rFonts w:ascii="Times New Roman" w:eastAsia="SimSun" w:hAnsi="Times New Roman" w:cs="Times New Roman"/>
-                <w:color w:val="444444"/>
-                <w:sz w:val="21"/>
-                <w:szCs w:val="21"/>
-              </w:rPr>
-              <w:t xml:space="preserve"> Yang, </w:t>
-            </w:r>
-            <w:proofErr w:type="spellStart"/>
-            <w:r>
-              <w:rPr>
-                <w:rFonts w:ascii="Times New Roman" w:eastAsia="SimSun" w:hAnsi="Times New Roman" w:cs="Times New Roman"/>
-                <w:color w:val="444444"/>
-                <w:sz w:val="21"/>
-                <w:szCs w:val="21"/>
-              </w:rPr>
-              <w:t>Wenpeng</w:t>
-            </w:r>
-            <w:proofErr w:type="spellEnd"/>
-            <w:r>
-              <w:rPr>
-                <w:rFonts w:ascii="Times New Roman" w:eastAsia="SimSun" w:hAnsi="Times New Roman" w:cs="Times New Roman"/>
-                <w:color w:val="444444"/>
-                <w:sz w:val="21"/>
-                <w:szCs w:val="21"/>
-              </w:rPr>
-              <w:t xml:space="preserve"> Zhu, Yong Chen*, </w:t>
-            </w:r>
-            <w:proofErr w:type="spellStart"/>
-            <w:r>
-              <w:rPr>
-                <w:rFonts w:ascii="Times New Roman" w:eastAsia="SimSun" w:hAnsi="Times New Roman" w:cs="Times New Roman"/>
-                <w:color w:val="444444"/>
-                <w:sz w:val="21"/>
-                <w:szCs w:val="21"/>
-              </w:rPr>
-              <w:t>Jialin</w:t>
-            </w:r>
-            <w:proofErr w:type="spellEnd"/>
-            <w:r>
-              <w:rPr>
-                <w:rFonts w:ascii="Times New Roman" w:eastAsia="SimSun" w:hAnsi="Times New Roman" w:cs="Times New Roman"/>
-                <w:color w:val="444444"/>
-                <w:sz w:val="21"/>
-                <w:szCs w:val="21"/>
-              </w:rPr>
-              <w:t xml:space="preserve"> Yu*. A smart sprayer for weed control in bermudagrass turf based on the herbicide weed control spectrum[J]. Crop Protection, 2023, 170: 106270.</w:t>
+              <w:t>yu Yang, Wenpeng Zhu, Yong Chen*, Jialin Yu*. A smart sprayer for weed control in bermudagrass turf based on the herbicide weed control spectrum[J]. Crop Protection, 2023, 170: 106270.</w:t>
             </w:r>
             <w:r>
               <w:rPr>
@@ -6260,116 +5680,24 @@
                 <w:szCs w:val="21"/>
               </w:rPr>
             </w:pPr>
-            <w:proofErr w:type="spellStart"/>
-            <w:r>
-              <w:rPr>
-                <w:rFonts w:ascii="Times New Roman" w:eastAsia="SimSun" w:hAnsi="Times New Roman" w:cs="Times New Roman"/>
-                <w:b/>
-                <w:color w:val="444444"/>
-                <w:sz w:val="21"/>
-                <w:szCs w:val="21"/>
-              </w:rPr>
-              <w:t>Xiaojun</w:t>
-            </w:r>
-            <w:proofErr w:type="spellEnd"/>
-            <w:r>
-              <w:rPr>
-                <w:rFonts w:ascii="Times New Roman" w:eastAsia="SimSun" w:hAnsi="Times New Roman" w:cs="Times New Roman"/>
-                <w:b/>
-                <w:color w:val="444444"/>
-                <w:sz w:val="21"/>
-                <w:szCs w:val="21"/>
-              </w:rPr>
-              <w:t xml:space="preserve"> Jin</w:t>
-            </w:r>
-            <w:r>
-              <w:rPr>
-                <w:rFonts w:ascii="Times New Roman" w:eastAsia="SimSun" w:hAnsi="Times New Roman" w:cs="Times New Roman"/>
-                <w:color w:val="444444"/>
-                <w:sz w:val="21"/>
-                <w:szCs w:val="21"/>
-              </w:rPr>
-              <w:t xml:space="preserve">, </w:t>
-            </w:r>
-            <w:proofErr w:type="spellStart"/>
-            <w:r>
-              <w:rPr>
-                <w:rFonts w:ascii="Times New Roman" w:eastAsia="SimSun" w:hAnsi="Times New Roman" w:cs="Times New Roman"/>
-                <w:color w:val="444444"/>
-                <w:sz w:val="21"/>
-                <w:szCs w:val="21"/>
-              </w:rPr>
-              <w:t>Muthukumar</w:t>
-            </w:r>
-            <w:proofErr w:type="spellEnd"/>
-            <w:r>
-              <w:rPr>
-                <w:rFonts w:ascii="Times New Roman" w:eastAsia="SimSun" w:hAnsi="Times New Roman" w:cs="Times New Roman"/>
-                <w:color w:val="444444"/>
-                <w:sz w:val="21"/>
-                <w:szCs w:val="21"/>
-              </w:rPr>
-              <w:t xml:space="preserve"> </w:t>
-            </w:r>
-            <w:proofErr w:type="spellStart"/>
-            <w:r>
-              <w:rPr>
-                <w:rFonts w:ascii="Times New Roman" w:eastAsia="SimSun" w:hAnsi="Times New Roman" w:cs="Times New Roman"/>
-                <w:color w:val="444444"/>
-                <w:sz w:val="21"/>
-                <w:szCs w:val="21"/>
-              </w:rPr>
-              <w:t>Bagavathiannan</w:t>
-            </w:r>
-            <w:proofErr w:type="spellEnd"/>
-            <w:r>
-              <w:rPr>
-                <w:rFonts w:ascii="Times New Roman" w:eastAsia="SimSun" w:hAnsi="Times New Roman" w:cs="Times New Roman"/>
-                <w:color w:val="444444"/>
-                <w:sz w:val="21"/>
-                <w:szCs w:val="21"/>
-              </w:rPr>
-              <w:t xml:space="preserve">, Aniruddha </w:t>
-            </w:r>
-            <w:proofErr w:type="spellStart"/>
-            <w:r>
-              <w:rPr>
-                <w:rFonts w:ascii="Times New Roman" w:eastAsia="SimSun" w:hAnsi="Times New Roman" w:cs="Times New Roman"/>
-                <w:color w:val="444444"/>
-                <w:sz w:val="21"/>
-                <w:szCs w:val="21"/>
-              </w:rPr>
-              <w:t>Maity</w:t>
-            </w:r>
-            <w:proofErr w:type="spellEnd"/>
-            <w:r>
-              <w:rPr>
-                <w:rFonts w:ascii="Times New Roman" w:eastAsia="SimSun" w:hAnsi="Times New Roman" w:cs="Times New Roman"/>
-                <w:color w:val="444444"/>
-                <w:sz w:val="21"/>
-                <w:szCs w:val="21"/>
-              </w:rPr>
-              <w:t xml:space="preserve">, Yong Chen*, </w:t>
-            </w:r>
-            <w:proofErr w:type="spellStart"/>
-            <w:r>
-              <w:rPr>
-                <w:rFonts w:ascii="Times New Roman" w:eastAsia="SimSun" w:hAnsi="Times New Roman" w:cs="Times New Roman"/>
-                <w:color w:val="444444"/>
-                <w:sz w:val="21"/>
-                <w:szCs w:val="21"/>
-              </w:rPr>
-              <w:t>Jialin</w:t>
-            </w:r>
-            <w:proofErr w:type="spellEnd"/>
-            <w:r>
-              <w:rPr>
-                <w:rFonts w:ascii="Times New Roman" w:eastAsia="SimSun" w:hAnsi="Times New Roman" w:cs="Times New Roman"/>
-                <w:color w:val="444444"/>
-                <w:sz w:val="21"/>
-                <w:szCs w:val="21"/>
-              </w:rPr>
-              <w:t xml:space="preserve"> Yu*. Deep learning for detecting herbicide weed control spectrum in turfgrass[J]. Plant Methods, 2022, 18: 94</w:t>
+            <w:r>
+              <w:rPr>
+                <w:rFonts w:ascii="Times New Roman" w:eastAsia="SimSun" w:hAnsi="Times New Roman" w:cs="Times New Roman"/>
+                <w:b/>
+                <w:color w:val="444444"/>
+                <w:sz w:val="21"/>
+                <w:szCs w:val="21"/>
+              </w:rPr>
+              <w:t>Xiaojun Jin</w:t>
+            </w:r>
+            <w:r>
+              <w:rPr>
+                <w:rFonts w:ascii="Times New Roman" w:eastAsia="SimSun" w:hAnsi="Times New Roman" w:cs="Times New Roman"/>
+                <w:color w:val="444444"/>
+                <w:sz w:val="21"/>
+                <w:szCs w:val="21"/>
+              </w:rPr>
+              <w:t>, Muthukumar Bagavathiannan, Aniruddha Maity, Yong Chen*, Jialin Yu*. Deep learning for detecting herbicide weed control spectrum in turfgrass[J]. Plant Methods, 2022, 18: 94</w:t>
             </w:r>
             <w:r>
               <w:rPr>
@@ -6531,27 +5859,7 @@
                 <w:sz w:val="21"/>
                 <w:szCs w:val="21"/>
               </w:rPr>
-              <w:t xml:space="preserve"> Liu, Yong Chen, </w:t>
-            </w:r>
-            <w:proofErr w:type="spellStart"/>
-            <w:r>
-              <w:rPr>
-                <w:rFonts w:ascii="Times New Roman" w:eastAsia="SimSun" w:hAnsi="Times New Roman" w:cs="Times New Roman"/>
-                <w:color w:val="444444"/>
-                <w:sz w:val="21"/>
-                <w:szCs w:val="21"/>
-              </w:rPr>
-              <w:t>Jialin</w:t>
-            </w:r>
-            <w:proofErr w:type="spellEnd"/>
-            <w:r>
-              <w:rPr>
-                <w:rFonts w:ascii="Times New Roman" w:eastAsia="SimSun" w:hAnsi="Times New Roman" w:cs="Times New Roman"/>
-                <w:color w:val="444444"/>
-                <w:sz w:val="21"/>
-                <w:szCs w:val="21"/>
-              </w:rPr>
-              <w:t xml:space="preserve"> Yu*. Deep Learning-Based Weed Detection in Turf: A Review[J]. Agronomy, 2022, 12: 3051.</w:t>
+              <w:t xml:space="preserve"> Liu, Yong Chen, Jialin Yu*. Deep Learning-Based Weed Detection in Turf: A Review[J]. Agronomy, 2022, 12: 3051.</w:t>
             </w:r>
             <w:r>
               <w:rPr>
@@ -6785,7 +6093,7 @@
                 <w:sz w:val="21"/>
                 <w:szCs w:val="21"/>
               </w:rPr>
-              <w:t>6</w:t>
+              <w:t>7</w:t>
             </w:r>
             <w:r>
               <w:rPr>
@@ -7159,27 +6467,7 @@
                 <w:sz w:val="21"/>
                 <w:szCs w:val="21"/>
               </w:rPr>
-              <w:t xml:space="preserve">, Yong Chen*, Hao Zhang, </w:t>
-            </w:r>
-            <w:proofErr w:type="spellStart"/>
-            <w:r>
-              <w:rPr>
-                <w:rFonts w:ascii="Times New Roman" w:eastAsia="SimSun" w:hAnsi="Times New Roman" w:cs="Times New Roman"/>
-                <w:color w:val="444444"/>
-                <w:sz w:val="21"/>
-                <w:szCs w:val="21"/>
-              </w:rPr>
-              <w:t>Yanxia</w:t>
-            </w:r>
-            <w:proofErr w:type="spellEnd"/>
-            <w:r>
-              <w:rPr>
-                <w:rFonts w:ascii="Times New Roman" w:eastAsia="SimSun" w:hAnsi="Times New Roman" w:cs="Times New Roman"/>
-                <w:color w:val="444444"/>
-                <w:sz w:val="21"/>
-                <w:szCs w:val="21"/>
-              </w:rPr>
-              <w:t xml:space="preserve"> Sun, Jun Chen. High-quality Tea Flushes Detection under Natural Conditions Using Computer Vision[J]. International Journal of Digital Content Technology and its Applications, 2012, 6(18): 600-606.</w:t>
+              <w:t>, Yong Chen*, Hao Zhang, Yanxia Sun, Jun Chen. High-quality Tea Flushes Detection under Natural Conditions Using Computer Vision[J]. International Journal of Digital Content Technology and its Applications, 2012, 6(18): 600-606.</w:t>
             </w:r>
             <w:r>
               <w:rPr>
@@ -7284,47 +6572,7 @@
                 <w:sz w:val="21"/>
                 <w:szCs w:val="21"/>
               </w:rPr>
-              <w:t xml:space="preserve">, Yong Chen, </w:t>
-            </w:r>
-            <w:proofErr w:type="spellStart"/>
-            <w:r>
-              <w:rPr>
-                <w:rFonts w:ascii="Times New Roman" w:eastAsia="SimSun" w:hAnsi="Times New Roman" w:cs="Times New Roman"/>
-                <w:color w:val="444444"/>
-                <w:sz w:val="21"/>
-                <w:szCs w:val="21"/>
-              </w:rPr>
-              <w:t>Yingqing</w:t>
-            </w:r>
-            <w:proofErr w:type="spellEnd"/>
-            <w:r>
-              <w:rPr>
-                <w:rFonts w:ascii="Times New Roman" w:eastAsia="SimSun" w:hAnsi="Times New Roman" w:cs="Times New Roman"/>
-                <w:color w:val="444444"/>
-                <w:sz w:val="21"/>
-                <w:szCs w:val="21"/>
-              </w:rPr>
-              <w:t xml:space="preserve"> Guo, </w:t>
-            </w:r>
-            <w:proofErr w:type="spellStart"/>
-            <w:r>
-              <w:rPr>
-                <w:rFonts w:ascii="Times New Roman" w:eastAsia="SimSun" w:hAnsi="Times New Roman" w:cs="Times New Roman"/>
-                <w:color w:val="444444"/>
-                <w:sz w:val="21"/>
-                <w:szCs w:val="21"/>
-              </w:rPr>
-              <w:t>Yanxia</w:t>
-            </w:r>
-            <w:proofErr w:type="spellEnd"/>
-            <w:r>
-              <w:rPr>
-                <w:rFonts w:ascii="Times New Roman" w:eastAsia="SimSun" w:hAnsi="Times New Roman" w:cs="Times New Roman"/>
-                <w:color w:val="444444"/>
-                <w:sz w:val="21"/>
-                <w:szCs w:val="21"/>
-              </w:rPr>
-              <w:t xml:space="preserve"> Sun, Jun Chen. Tea Flushes Identification Based on Machine Vision for High-Quality Tea at Harvest[J]. Applied Mechanics and Materials, 2013, 288: 214-218.</w:t>
+              <w:t>, Yong Chen, Yingqing Guo, Yanxia Sun, Jun Chen. Tea Flushes Identification Based on Machine Vision for High-Quality Tea at Harvest[J]. Applied Mechanics and Materials, 2013, 288: 214-218.</w:t>
             </w:r>
             <w:r>
               <w:rPr>
@@ -7929,99 +7177,54 @@
               <w:jc w:val="both"/>
               <w:rPr>
                 <w:rFonts w:ascii="Times New Roman" w:eastAsia="SimSun" w:hAnsi="Times New Roman" w:cs="Times New Roman"/>
-                <w:color w:val="444444"/>
-                <w:sz w:val="21"/>
-                <w:szCs w:val="21"/>
-              </w:rPr>
-            </w:pPr>
-            <w:r>
-              <w:rPr>
-                <w:rFonts w:ascii="Times New Roman" w:eastAsia="SimSun" w:hAnsi="Times New Roman" w:cs="Times New Roman" w:hint="eastAsia"/>
-                <w:color w:val="444444"/>
-                <w:sz w:val="21"/>
-                <w:szCs w:val="21"/>
-              </w:rPr>
-              <w:t>金慧萍</w:t>
-            </w:r>
-            <w:r>
-              <w:rPr>
-                <w:rFonts w:ascii="Times New Roman" w:eastAsia="SimSun" w:hAnsi="Times New Roman" w:cs="Times New Roman" w:hint="eastAsia"/>
-                <w:color w:val="444444"/>
-                <w:sz w:val="21"/>
-                <w:szCs w:val="21"/>
-              </w:rPr>
-              <w:t xml:space="preserve">, </w:t>
-            </w:r>
-            <w:r>
-              <w:rPr>
-                <w:rFonts w:ascii="Times New Roman" w:eastAsia="SimSun" w:hAnsi="Times New Roman" w:cs="Times New Roman" w:hint="eastAsia"/>
-                <w:color w:val="444444"/>
-                <w:sz w:val="21"/>
-                <w:szCs w:val="21"/>
-              </w:rPr>
-              <w:t>牟海雯</w:t>
-            </w:r>
-            <w:r>
-              <w:rPr>
-                <w:rFonts w:ascii="Times New Roman" w:eastAsia="SimSun" w:hAnsi="Times New Roman" w:cs="Times New Roman" w:hint="eastAsia"/>
-                <w:color w:val="444444"/>
-                <w:sz w:val="21"/>
-                <w:szCs w:val="21"/>
-              </w:rPr>
-              <w:t xml:space="preserve">, </w:t>
-            </w:r>
-            <w:r>
-              <w:rPr>
-                <w:rFonts w:ascii="Times New Roman" w:eastAsia="SimSun" w:hAnsi="Times New Roman" w:cs="Times New Roman" w:hint="eastAsia"/>
-                <w:color w:val="444444"/>
-                <w:sz w:val="21"/>
-                <w:szCs w:val="21"/>
-              </w:rPr>
-              <w:t>刘腾</w:t>
-            </w:r>
-            <w:r>
-              <w:rPr>
-                <w:rFonts w:ascii="Times New Roman" w:eastAsia="SimSun" w:hAnsi="Times New Roman" w:cs="Times New Roman" w:hint="eastAsia"/>
-                <w:color w:val="444444"/>
-                <w:sz w:val="21"/>
-                <w:szCs w:val="21"/>
-              </w:rPr>
-              <w:t xml:space="preserve">, </w:t>
-            </w:r>
-            <w:r>
-              <w:rPr>
-                <w:rFonts w:ascii="Times New Roman" w:eastAsia="SimSun" w:hAnsi="Times New Roman" w:cs="Times New Roman" w:hint="eastAsia"/>
-                <w:color w:val="444444"/>
-                <w:sz w:val="21"/>
-                <w:szCs w:val="21"/>
-              </w:rPr>
-              <w:t>于佳琳</w:t>
-            </w:r>
-            <w:r>
-              <w:rPr>
-                <w:rFonts w:ascii="Times New Roman" w:eastAsia="SimSun" w:hAnsi="Times New Roman" w:cs="Times New Roman" w:hint="eastAsia"/>
-                <w:color w:val="444444"/>
-                <w:sz w:val="21"/>
-                <w:szCs w:val="21"/>
-              </w:rPr>
-              <w:t xml:space="preserve">, </w:t>
-            </w:r>
-            <w:r>
-              <w:rPr>
-                <w:rFonts w:ascii="Times New Roman" w:eastAsia="SimSun" w:hAnsi="Times New Roman" w:cs="Times New Roman" w:hint="eastAsia"/>
-                <w:b/>
-                <w:bCs/>
-                <w:color w:val="444444"/>
-                <w:sz w:val="21"/>
-                <w:szCs w:val="21"/>
-              </w:rPr>
-              <w:t>金小俊</w:t>
-            </w:r>
-            <w:r>
-              <w:rPr>
-                <w:rFonts w:ascii="Times New Roman" w:eastAsia="SimSun" w:hAnsi="Times New Roman" w:cs="Times New Roman" w:hint="eastAsia"/>
-                <w:b/>
-                <w:bCs/>
+                <w:b/>
+                <w:bCs/>
+                <w:color w:val="444444"/>
+                <w:sz w:val="21"/>
+                <w:szCs w:val="21"/>
+              </w:rPr>
+            </w:pPr>
+            <w:r>
+              <w:rPr>
+                <w:rFonts w:ascii="Times New Roman" w:eastAsia="SimSun" w:hAnsi="Times New Roman" w:cs="Times New Roman" w:hint="eastAsia"/>
+                <w:color w:val="444444"/>
+                <w:sz w:val="21"/>
+                <w:szCs w:val="21"/>
+              </w:rPr>
+              <w:t>Jiqing Huang, Hua Zhao</w:t>
+            </w:r>
+            <w:r>
+              <w:rPr>
+                <w:rFonts w:ascii="Times New Roman" w:eastAsia="SimSun" w:hAnsi="Times New Roman" w:cs="Times New Roman"/>
+                <w:color w:val="444444"/>
+                <w:sz w:val="21"/>
+                <w:szCs w:val="21"/>
+              </w:rPr>
+              <w:t>,</w:t>
+            </w:r>
+            <w:r>
+              <w:rPr>
+                <w:rFonts w:ascii="Times New Roman" w:eastAsia="SimSun" w:hAnsi="Times New Roman" w:cs="Times New Roman" w:hint="eastAsia"/>
+                <w:color w:val="444444"/>
+                <w:sz w:val="21"/>
+                <w:szCs w:val="21"/>
+              </w:rPr>
+              <w:t xml:space="preserve"> </w:t>
+            </w:r>
+            <w:r>
+              <w:rPr>
+                <w:rFonts w:ascii="Times New Roman" w:eastAsia="SimSun" w:hAnsi="Times New Roman" w:cs="Times New Roman"/>
+                <w:b/>
+                <w:color w:val="444444"/>
+                <w:sz w:val="21"/>
+                <w:szCs w:val="21"/>
+              </w:rPr>
+              <w:t>Xiaojun Jin</w:t>
+            </w:r>
+            <w:r>
+              <w:rPr>
+                <w:rFonts w:ascii="Times New Roman" w:eastAsia="SimSun" w:hAnsi="Times New Roman" w:cs="Times New Roman" w:hint="eastAsia"/>
+                <w:b/>
                 <w:color w:val="444444"/>
                 <w:sz w:val="21"/>
                 <w:szCs w:val="21"/>
@@ -8030,61 +7233,58 @@
             </w:r>
             <w:r>
               <w:rPr>
-                <w:rFonts w:ascii="Times New Roman" w:eastAsia="SimSun" w:hAnsi="Times New Roman" w:cs="Times New Roman" w:hint="eastAsia"/>
-                <w:color w:val="444444"/>
-                <w:sz w:val="21"/>
-                <w:szCs w:val="21"/>
-              </w:rPr>
-              <w:t>.</w:t>
-            </w:r>
-            <w:r>
-              <w:rPr>
-                <w:rFonts w:ascii="Times New Roman" w:eastAsia="SimSun" w:hAnsi="Times New Roman" w:cs="Times New Roman"/>
-                <w:color w:val="444444"/>
-                <w:sz w:val="21"/>
-                <w:szCs w:val="21"/>
-              </w:rPr>
-              <w:t xml:space="preserve"> </w:t>
-            </w:r>
-            <w:r>
-              <w:rPr>
-                <w:rFonts w:ascii="Times New Roman" w:eastAsia="SimSun" w:hAnsi="Times New Roman" w:cs="Times New Roman" w:hint="eastAsia"/>
-                <w:color w:val="444444"/>
-                <w:sz w:val="21"/>
-                <w:szCs w:val="21"/>
-              </w:rPr>
-              <w:t>基于深度卷积神经网络的青菜和杂草识别</w:t>
-            </w:r>
-            <w:r>
-              <w:rPr>
-                <w:rFonts w:ascii="Times New Roman" w:eastAsia="SimSun" w:hAnsi="Times New Roman" w:cs="Times New Roman" w:hint="eastAsia"/>
-                <w:color w:val="444444"/>
-                <w:sz w:val="21"/>
-                <w:szCs w:val="21"/>
-              </w:rPr>
-              <w:t xml:space="preserve">[J]. </w:t>
-            </w:r>
-            <w:r>
-              <w:rPr>
-                <w:rFonts w:ascii="Times New Roman" w:eastAsia="SimSun" w:hAnsi="Times New Roman" w:cs="Times New Roman" w:hint="eastAsia"/>
-                <w:color w:val="444444"/>
-                <w:sz w:val="21"/>
-                <w:szCs w:val="21"/>
-              </w:rPr>
-              <w:t>中国农业科技导报</w:t>
-            </w:r>
-            <w:r>
-              <w:rPr>
-                <w:rFonts w:ascii="Times New Roman" w:eastAsia="SimSun" w:hAnsi="Times New Roman" w:cs="Times New Roman" w:hint="eastAsia"/>
-                <w:color w:val="444444"/>
-                <w:sz w:val="21"/>
-                <w:szCs w:val="21"/>
-              </w:rPr>
-              <w:t>, 202</w:t>
-            </w:r>
-            <w:r>
-              <w:rPr>
-                <w:rFonts w:ascii="Times New Roman" w:eastAsia="SimSun" w:hAnsi="Times New Roman" w:cs="Times New Roman"/>
+                <w:rFonts w:ascii="Times New Roman" w:eastAsia="SimSun" w:hAnsi="Times New Roman" w:cs="Times New Roman"/>
+                <w:color w:val="444444"/>
+                <w:sz w:val="21"/>
+                <w:szCs w:val="21"/>
+              </w:rPr>
+              <w:t xml:space="preserve">. </w:t>
+            </w:r>
+            <w:r>
+              <w:rPr>
+                <w:rFonts w:ascii="Times New Roman" w:eastAsia="SimSun" w:hAnsi="Times New Roman" w:cs="Times New Roman" w:hint="eastAsia"/>
+                <w:color w:val="444444"/>
+                <w:sz w:val="21"/>
+                <w:szCs w:val="21"/>
+              </w:rPr>
+              <w:t>Enhancing College Student Education and Management through Semisupervised Learning[J]. Journal of Sensors, 2024, 3857343.</w:t>
+            </w:r>
+            <w:r>
+              <w:rPr>
+                <w:rFonts w:ascii="Times New Roman" w:eastAsia="SimSun" w:hAnsi="Times New Roman" w:cs="Times New Roman" w:hint="eastAsia"/>
+                <w:color w:val="444444"/>
+                <w:sz w:val="21"/>
+                <w:szCs w:val="21"/>
+              </w:rPr>
+              <w:t>（</w:t>
+            </w:r>
+            <w:r>
+              <w:rPr>
+                <w:rFonts w:ascii="Times New Roman" w:eastAsia="SimSun" w:hAnsi="Times New Roman" w:cs="Times New Roman" w:hint="eastAsia"/>
+                <w:b/>
+                <w:bCs/>
+                <w:color w:val="444444"/>
+                <w:sz w:val="21"/>
+                <w:szCs w:val="21"/>
+              </w:rPr>
+              <w:t>SCI</w:t>
+            </w:r>
+            <w:r>
+              <w:rPr>
+                <w:rFonts w:ascii="Times New Roman" w:eastAsia="SimSun" w:hAnsi="Times New Roman" w:cs="Times New Roman" w:hint="eastAsia"/>
+                <w:b/>
+                <w:bCs/>
+                <w:color w:val="444444"/>
+                <w:sz w:val="21"/>
+                <w:szCs w:val="21"/>
+              </w:rPr>
+              <w:t>，中科院</w:t>
+            </w:r>
+            <w:r>
+              <w:rPr>
+                <w:rFonts w:ascii="Times New Roman" w:eastAsia="SimSun" w:hAnsi="Times New Roman" w:cs="Times New Roman" w:hint="eastAsia"/>
+                <w:b/>
+                <w:bCs/>
                 <w:color w:val="444444"/>
                 <w:sz w:val="21"/>
                 <w:szCs w:val="21"/>
@@ -8094,60 +7294,13 @@
             <w:r>
               <w:rPr>
                 <w:rFonts w:ascii="Times New Roman" w:eastAsia="SimSun" w:hAnsi="Times New Roman" w:cs="Times New Roman" w:hint="eastAsia"/>
-                <w:color w:val="444444"/>
-                <w:sz w:val="21"/>
-                <w:szCs w:val="21"/>
-              </w:rPr>
-              <w:t xml:space="preserve">. </w:t>
-            </w:r>
-            <w:r>
-              <w:rPr>
-                <w:rFonts w:ascii="Times New Roman" w:eastAsia="SimSun" w:hAnsi="Times New Roman" w:cs="Times New Roman" w:hint="eastAsia"/>
-                <w:color w:val="444444"/>
-                <w:sz w:val="21"/>
-                <w:szCs w:val="21"/>
-              </w:rPr>
-              <w:t>录用（</w:t>
-            </w:r>
-            <w:r>
-              <w:rPr>
-                <w:rFonts w:ascii="Times New Roman" w:eastAsia="SimSun" w:hAnsi="Times New Roman" w:cs="Times New Roman"/>
-                <w:b/>
-                <w:color w:val="444444"/>
-                <w:sz w:val="21"/>
-                <w:szCs w:val="21"/>
-              </w:rPr>
-              <w:t>CSCD</w:t>
-            </w:r>
-            <w:r>
-              <w:rPr>
-                <w:rFonts w:ascii="Times New Roman" w:eastAsia="SimSun" w:hAnsi="Times New Roman" w:cs="Times New Roman"/>
-                <w:b/>
-                <w:color w:val="444444"/>
-                <w:sz w:val="21"/>
-                <w:szCs w:val="21"/>
-              </w:rPr>
-              <w:t>、</w:t>
-            </w:r>
-            <w:r>
-              <w:rPr>
-                <w:rFonts w:ascii="Times New Roman" w:eastAsia="SimSun" w:hAnsi="Times New Roman" w:cs="Times New Roman" w:hint="eastAsia"/>
-                <w:b/>
-                <w:bCs/>
-                <w:color w:val="444444"/>
-                <w:sz w:val="21"/>
-                <w:szCs w:val="21"/>
-              </w:rPr>
-              <w:t>北大核心</w:t>
-            </w:r>
-            <w:r>
-              <w:rPr>
-                <w:rFonts w:ascii="Times New Roman" w:eastAsia="SimSun" w:hAnsi="Times New Roman" w:cs="Times New Roman" w:hint="eastAsia"/>
-                <w:color w:val="444444"/>
-                <w:sz w:val="21"/>
-                <w:szCs w:val="21"/>
-              </w:rPr>
-              <w:t>，</w:t>
+                <w:b/>
+                <w:bCs/>
+                <w:color w:val="444444"/>
+                <w:sz w:val="21"/>
+                <w:szCs w:val="21"/>
+              </w:rPr>
+              <w:t>区，</w:t>
             </w:r>
             <w:r>
               <w:rPr>
@@ -8250,7 +7403,7 @@
                 <w:sz w:val="21"/>
                 <w:szCs w:val="21"/>
               </w:rPr>
-              <w:t>朱文鹏</w:t>
+              <w:t>牟海雯</w:t>
             </w:r>
             <w:r>
               <w:rPr>
@@ -8344,7 +7497,7 @@
                 <w:sz w:val="21"/>
                 <w:szCs w:val="21"/>
               </w:rPr>
-              <w:t>融合卷积神经网络与颜色分割的青菜杂草识别</w:t>
+              <w:t>基于深度卷积神经网络的青菜和杂草识别</w:t>
             </w:r>
             <w:r>
               <w:rPr>
@@ -8362,16 +7515,25 @@
                 <w:sz w:val="21"/>
                 <w:szCs w:val="21"/>
               </w:rPr>
-              <w:t>中国农机化学报</w:t>
-            </w:r>
-            <w:r>
-              <w:rPr>
-                <w:rFonts w:ascii="Times New Roman" w:eastAsia="SimSun" w:hAnsi="Times New Roman" w:cs="Times New Roman" w:hint="eastAsia"/>
-                <w:color w:val="444444"/>
-                <w:sz w:val="21"/>
-                <w:szCs w:val="21"/>
-              </w:rPr>
-              <w:t>, 202</w:t>
+              <w:t>中国农业科技导报</w:t>
+            </w:r>
+            <w:r>
+              <w:rPr>
+                <w:rFonts w:ascii="Times New Roman" w:eastAsia="SimSun" w:hAnsi="Times New Roman" w:cs="Times New Roman" w:hint="eastAsia"/>
+                <w:color w:val="444444"/>
+                <w:sz w:val="21"/>
+                <w:szCs w:val="21"/>
+              </w:rPr>
+              <w:t xml:space="preserve">, </w:t>
+            </w:r>
+            <w:r>
+              <w:rPr>
+                <w:rFonts w:ascii="Times New Roman" w:eastAsia="SimSun" w:hAnsi="Times New Roman" w:cs="Times New Roman" w:hint="eastAsia"/>
+                <w:color w:val="444444"/>
+                <w:sz w:val="21"/>
+                <w:szCs w:val="21"/>
+              </w:rPr>
+              <w:t>202</w:t>
             </w:r>
             <w:r>
               <w:rPr>
@@ -8389,16 +7551,36 @@
                 <w:sz w:val="21"/>
                 <w:szCs w:val="21"/>
               </w:rPr>
-              <w:t xml:space="preserve">. </w:t>
-            </w:r>
-            <w:r>
-              <w:rPr>
-                <w:rFonts w:ascii="Times New Roman" w:eastAsia="SimSun" w:hAnsi="Times New Roman" w:cs="Times New Roman" w:hint="eastAsia"/>
-                <w:color w:val="444444"/>
-                <w:sz w:val="21"/>
-                <w:szCs w:val="21"/>
-              </w:rPr>
-              <w:t>录用（</w:t>
+              <w:t>, 26(8): 122-130.</w:t>
+            </w:r>
+            <w:r>
+              <w:rPr>
+                <w:rFonts w:ascii="Times New Roman" w:eastAsia="SimSun" w:hAnsi="Times New Roman" w:cs="Times New Roman" w:hint="eastAsia"/>
+                <w:color w:val="444444"/>
+                <w:sz w:val="21"/>
+                <w:szCs w:val="21"/>
+              </w:rPr>
+              <w:t>（</w:t>
+            </w:r>
+            <w:r>
+              <w:rPr>
+                <w:rFonts w:ascii="Times New Roman" w:eastAsia="SimSun" w:hAnsi="Times New Roman" w:cs="Times New Roman"/>
+                <w:b/>
+                <w:color w:val="444444"/>
+                <w:sz w:val="21"/>
+                <w:szCs w:val="21"/>
+              </w:rPr>
+              <w:t>CSCD</w:t>
+            </w:r>
+            <w:r>
+              <w:rPr>
+                <w:rFonts w:ascii="Times New Roman" w:eastAsia="SimSun" w:hAnsi="Times New Roman" w:cs="Times New Roman"/>
+                <w:b/>
+                <w:color w:val="444444"/>
+                <w:sz w:val="21"/>
+                <w:szCs w:val="21"/>
+              </w:rPr>
+              <w:t>、</w:t>
             </w:r>
             <w:r>
               <w:rPr>
@@ -8498,236 +7680,128 @@
             </w:pPr>
             <w:r>
               <w:rPr>
-                <w:rFonts w:ascii="Times New Roman" w:eastAsia="SimSun" w:hAnsi="Times New Roman" w:cs="Times New Roman"/>
-                <w:bCs/>
-                <w:color w:val="444444"/>
-                <w:sz w:val="21"/>
-                <w:szCs w:val="21"/>
-              </w:rPr>
-              <w:t xml:space="preserve">Xin Chen, </w:t>
-            </w:r>
-            <w:r>
-              <w:rPr>
-                <w:rFonts w:ascii="Times New Roman" w:eastAsia="SimSun" w:hAnsi="Times New Roman" w:cs="Times New Roman"/>
-                <w:bCs/>
-                <w:color w:val="444444"/>
-                <w:sz w:val="21"/>
-                <w:szCs w:val="21"/>
-              </w:rPr>
-              <w:t>Teng Liu</w:t>
-            </w:r>
-            <w:r>
-              <w:rPr>
-                <w:rFonts w:ascii="Times New Roman" w:eastAsia="SimSun" w:hAnsi="Times New Roman" w:cs="Times New Roman"/>
-                <w:bCs/>
-                <w:color w:val="444444"/>
-                <w:sz w:val="21"/>
-                <w:szCs w:val="21"/>
-              </w:rPr>
-              <w:t>,</w:t>
-            </w:r>
-            <w:r>
-              <w:rPr>
-                <w:rFonts w:ascii="Times New Roman" w:eastAsia="SimSun" w:hAnsi="Times New Roman" w:cs="Times New Roman"/>
-                <w:bCs/>
-                <w:color w:val="444444"/>
-                <w:sz w:val="21"/>
-                <w:szCs w:val="21"/>
-              </w:rPr>
-              <w:t xml:space="preserve"> Kang Han</w:t>
-            </w:r>
-            <w:r>
-              <w:rPr>
-                <w:rFonts w:ascii="Times New Roman" w:eastAsia="SimSun" w:hAnsi="Times New Roman" w:cs="Times New Roman"/>
-                <w:bCs/>
-                <w:color w:val="444444"/>
-                <w:sz w:val="21"/>
-                <w:szCs w:val="21"/>
-              </w:rPr>
-              <w:t>,</w:t>
-            </w:r>
-            <w:r>
-              <w:rPr>
-                <w:rFonts w:ascii="Times New Roman" w:eastAsia="SimSun" w:hAnsi="Times New Roman" w:cs="Times New Roman"/>
-                <w:bCs/>
+                <w:rFonts w:ascii="Times New Roman" w:eastAsia="SimSun" w:hAnsi="Times New Roman" w:cs="Times New Roman" w:hint="eastAsia"/>
+                <w:color w:val="444444"/>
+                <w:sz w:val="21"/>
+                <w:szCs w:val="21"/>
+              </w:rPr>
+              <w:t>金慧萍</w:t>
+            </w:r>
+            <w:r>
+              <w:rPr>
+                <w:rFonts w:ascii="Times New Roman" w:eastAsia="SimSun" w:hAnsi="Times New Roman" w:cs="Times New Roman" w:hint="eastAsia"/>
+                <w:color w:val="444444"/>
+                <w:sz w:val="21"/>
+                <w:szCs w:val="21"/>
+              </w:rPr>
+              <w:t xml:space="preserve">, </w:t>
+            </w:r>
+            <w:r>
+              <w:rPr>
+                <w:rFonts w:ascii="Times New Roman" w:eastAsia="SimSun" w:hAnsi="Times New Roman" w:cs="Times New Roman" w:hint="eastAsia"/>
+                <w:color w:val="444444"/>
+                <w:sz w:val="21"/>
+                <w:szCs w:val="21"/>
+              </w:rPr>
+              <w:t>朱文鹏</w:t>
+            </w:r>
+            <w:r>
+              <w:rPr>
+                <w:rFonts w:ascii="Times New Roman" w:eastAsia="SimSun" w:hAnsi="Times New Roman" w:cs="Times New Roman" w:hint="eastAsia"/>
+                <w:color w:val="444444"/>
+                <w:sz w:val="21"/>
+                <w:szCs w:val="21"/>
+              </w:rPr>
+              <w:t xml:space="preserve">, </w:t>
+            </w:r>
+            <w:r>
+              <w:rPr>
+                <w:rFonts w:ascii="Times New Roman" w:eastAsia="SimSun" w:hAnsi="Times New Roman" w:cs="Times New Roman" w:hint="eastAsia"/>
+                <w:color w:val="444444"/>
+                <w:sz w:val="21"/>
+                <w:szCs w:val="21"/>
+              </w:rPr>
+              <w:t>刘腾</w:t>
+            </w:r>
+            <w:r>
+              <w:rPr>
+                <w:rFonts w:ascii="Times New Roman" w:eastAsia="SimSun" w:hAnsi="Times New Roman" w:cs="Times New Roman" w:hint="eastAsia"/>
+                <w:color w:val="444444"/>
+                <w:sz w:val="21"/>
+                <w:szCs w:val="21"/>
+              </w:rPr>
+              <w:t xml:space="preserve">, </w:t>
+            </w:r>
+            <w:r>
+              <w:rPr>
+                <w:rFonts w:ascii="Times New Roman" w:eastAsia="SimSun" w:hAnsi="Times New Roman" w:cs="Times New Roman" w:hint="eastAsia"/>
+                <w:color w:val="444444"/>
+                <w:sz w:val="21"/>
+                <w:szCs w:val="21"/>
+              </w:rPr>
+              <w:t>于佳琳</w:t>
+            </w:r>
+            <w:r>
+              <w:rPr>
+                <w:rFonts w:ascii="Times New Roman" w:eastAsia="SimSun" w:hAnsi="Times New Roman" w:cs="Times New Roman" w:hint="eastAsia"/>
+                <w:color w:val="444444"/>
+                <w:sz w:val="21"/>
+                <w:szCs w:val="21"/>
+              </w:rPr>
+              <w:t xml:space="preserve">, </w:t>
+            </w:r>
+            <w:r>
+              <w:rPr>
+                <w:rFonts w:ascii="Times New Roman" w:eastAsia="SimSun" w:hAnsi="Times New Roman" w:cs="Times New Roman" w:hint="eastAsia"/>
+                <w:b/>
+                <w:bCs/>
+                <w:color w:val="444444"/>
+                <w:sz w:val="21"/>
+                <w:szCs w:val="21"/>
+              </w:rPr>
+              <w:t>金小俊</w:t>
+            </w:r>
+            <w:r>
+              <w:rPr>
+                <w:rFonts w:ascii="Times New Roman" w:eastAsia="SimSun" w:hAnsi="Times New Roman" w:cs="Times New Roman" w:hint="eastAsia"/>
+                <w:b/>
+                <w:bCs/>
+                <w:color w:val="444444"/>
+                <w:sz w:val="21"/>
+                <w:szCs w:val="21"/>
+              </w:rPr>
+              <w:t>*</w:t>
+            </w:r>
+            <w:r>
+              <w:rPr>
+                <w:rFonts w:ascii="Times New Roman" w:eastAsia="SimSun" w:hAnsi="Times New Roman" w:cs="Times New Roman" w:hint="eastAsia"/>
+                <w:color w:val="444444"/>
+                <w:sz w:val="21"/>
+                <w:szCs w:val="21"/>
+              </w:rPr>
+              <w:t>.</w:t>
+            </w:r>
+            <w:r>
+              <w:rPr>
+                <w:rFonts w:ascii="Times New Roman" w:eastAsia="SimSun" w:hAnsi="Times New Roman" w:cs="Times New Roman"/>
                 <w:color w:val="444444"/>
                 <w:sz w:val="21"/>
                 <w:szCs w:val="21"/>
               </w:rPr>
               <w:t xml:space="preserve"> </w:t>
             </w:r>
-            <w:proofErr w:type="spellStart"/>
-            <w:r>
-              <w:rPr>
-                <w:rFonts w:ascii="Times New Roman" w:eastAsia="SimSun" w:hAnsi="Times New Roman" w:cs="Times New Roman"/>
-                <w:b/>
-                <w:color w:val="444444"/>
-                <w:sz w:val="21"/>
-                <w:szCs w:val="21"/>
-              </w:rPr>
-              <w:t>Xiaojun</w:t>
-            </w:r>
-            <w:proofErr w:type="spellEnd"/>
-            <w:r>
-              <w:rPr>
-                <w:rFonts w:ascii="Times New Roman" w:eastAsia="SimSun" w:hAnsi="Times New Roman" w:cs="Times New Roman"/>
-                <w:b/>
-                <w:color w:val="444444"/>
-                <w:sz w:val="21"/>
-                <w:szCs w:val="21"/>
-              </w:rPr>
-              <w:t xml:space="preserve"> Jin</w:t>
-            </w:r>
-            <w:r>
-              <w:rPr>
-                <w:rFonts w:ascii="Times New Roman" w:eastAsia="SimSun" w:hAnsi="Times New Roman" w:cs="Times New Roman"/>
-                <w:bCs/>
-                <w:color w:val="444444"/>
-                <w:sz w:val="21"/>
-                <w:szCs w:val="21"/>
-              </w:rPr>
-              <w:t>*,</w:t>
-            </w:r>
-            <w:r>
-              <w:rPr>
-                <w:rFonts w:ascii="Times New Roman" w:eastAsia="SimSun" w:hAnsi="Times New Roman" w:cs="Times New Roman"/>
-                <w:bCs/>
-                <w:color w:val="444444"/>
-                <w:sz w:val="21"/>
-                <w:szCs w:val="21"/>
-              </w:rPr>
-              <w:t xml:space="preserve"> </w:t>
-            </w:r>
-            <w:proofErr w:type="spellStart"/>
-            <w:r>
-              <w:rPr>
-                <w:rFonts w:ascii="Times New Roman" w:eastAsia="SimSun" w:hAnsi="Times New Roman" w:cs="Times New Roman"/>
-                <w:bCs/>
-                <w:color w:val="444444"/>
-                <w:sz w:val="21"/>
-                <w:szCs w:val="21"/>
-              </w:rPr>
-              <w:t>Jinxu</w:t>
-            </w:r>
-            <w:proofErr w:type="spellEnd"/>
-            <w:r>
-              <w:rPr>
-                <w:rFonts w:ascii="Times New Roman" w:eastAsia="SimSun" w:hAnsi="Times New Roman" w:cs="Times New Roman"/>
-                <w:bCs/>
-                <w:color w:val="444444"/>
-                <w:sz w:val="21"/>
-                <w:szCs w:val="21"/>
-              </w:rPr>
-              <w:t xml:space="preserve"> Wang</w:t>
-            </w:r>
-            <w:r>
-              <w:rPr>
-                <w:rFonts w:ascii="Times New Roman" w:eastAsia="SimSun" w:hAnsi="Times New Roman" w:cs="Times New Roman"/>
-                <w:bCs/>
-                <w:color w:val="444444"/>
-                <w:sz w:val="21"/>
-                <w:szCs w:val="21"/>
-              </w:rPr>
-              <w:t>,</w:t>
-            </w:r>
-            <w:r>
-              <w:rPr>
-                <w:rFonts w:ascii="Times New Roman" w:eastAsia="SimSun" w:hAnsi="Times New Roman" w:cs="Times New Roman"/>
-                <w:bCs/>
-                <w:color w:val="444444"/>
-                <w:sz w:val="21"/>
-                <w:szCs w:val="21"/>
-              </w:rPr>
-              <w:t xml:space="preserve"> </w:t>
-            </w:r>
-            <w:proofErr w:type="spellStart"/>
-            <w:r>
-              <w:rPr>
-                <w:rFonts w:ascii="Times New Roman" w:eastAsia="SimSun" w:hAnsi="Times New Roman" w:cs="Times New Roman"/>
-                <w:bCs/>
-                <w:color w:val="444444"/>
-                <w:sz w:val="21"/>
-                <w:szCs w:val="21"/>
-              </w:rPr>
-              <w:t>Xiaotong</w:t>
-            </w:r>
-            <w:proofErr w:type="spellEnd"/>
-            <w:r>
-              <w:rPr>
-                <w:rFonts w:ascii="Times New Roman" w:eastAsia="SimSun" w:hAnsi="Times New Roman" w:cs="Times New Roman"/>
-                <w:bCs/>
-                <w:color w:val="444444"/>
-                <w:sz w:val="21"/>
-                <w:szCs w:val="21"/>
-              </w:rPr>
-              <w:t xml:space="preserve"> Kong</w:t>
-            </w:r>
-            <w:r>
-              <w:rPr>
-                <w:rFonts w:ascii="Times New Roman" w:eastAsia="SimSun" w:hAnsi="Times New Roman" w:cs="Times New Roman"/>
-                <w:bCs/>
-                <w:color w:val="444444"/>
-                <w:sz w:val="21"/>
-                <w:szCs w:val="21"/>
-              </w:rPr>
-              <w:t>,</w:t>
-            </w:r>
-            <w:r>
-              <w:rPr>
-                <w:rFonts w:ascii="Times New Roman" w:eastAsia="SimSun" w:hAnsi="Times New Roman" w:cs="Times New Roman"/>
-                <w:bCs/>
-                <w:color w:val="444444"/>
-                <w:sz w:val="21"/>
-                <w:szCs w:val="21"/>
-              </w:rPr>
-              <w:t xml:space="preserve"> </w:t>
-            </w:r>
-            <w:proofErr w:type="spellStart"/>
-            <w:r>
-              <w:rPr>
-                <w:rFonts w:ascii="Times New Roman" w:eastAsia="SimSun" w:hAnsi="Times New Roman" w:cs="Times New Roman"/>
-                <w:bCs/>
-                <w:color w:val="444444"/>
-                <w:sz w:val="21"/>
-                <w:szCs w:val="21"/>
-              </w:rPr>
-              <w:t>Jialin</w:t>
-            </w:r>
-            <w:proofErr w:type="spellEnd"/>
-            <w:r>
-              <w:rPr>
-                <w:rFonts w:ascii="Times New Roman" w:eastAsia="SimSun" w:hAnsi="Times New Roman" w:cs="Times New Roman"/>
-                <w:bCs/>
-                <w:color w:val="444444"/>
-                <w:sz w:val="21"/>
-                <w:szCs w:val="21"/>
-              </w:rPr>
-              <w:t xml:space="preserve"> Yu</w:t>
-            </w:r>
-            <w:r>
-              <w:rPr>
-                <w:rFonts w:ascii="Times New Roman" w:eastAsia="SimSun" w:hAnsi="Times New Roman" w:cs="Times New Roman"/>
-                <w:bCs/>
-                <w:color w:val="444444"/>
-                <w:sz w:val="21"/>
-                <w:szCs w:val="21"/>
-              </w:rPr>
-              <w:t xml:space="preserve">*. </w:t>
-            </w:r>
-            <w:r>
-              <w:rPr>
-                <w:rFonts w:ascii="Times New Roman" w:eastAsia="SimSun" w:hAnsi="Times New Roman" w:cs="Times New Roman"/>
-                <w:bCs/>
-                <w:color w:val="444444"/>
-                <w:sz w:val="21"/>
-                <w:szCs w:val="21"/>
-              </w:rPr>
-              <w:t>TSP-yolo-based deep learning method for monitoring cabbage seedling emergence</w:t>
-            </w:r>
-            <w:r>
-              <w:rPr>
-                <w:rFonts w:ascii="Times New Roman" w:eastAsia="SimSun" w:hAnsi="Times New Roman" w:cs="Times New Roman"/>
-                <w:bCs/>
+            <w:r>
+              <w:rPr>
+                <w:rFonts w:ascii="Times New Roman" w:eastAsia="SimSun" w:hAnsi="Times New Roman" w:cs="Times New Roman" w:hint="eastAsia"/>
+                <w:color w:val="444444"/>
+                <w:sz w:val="21"/>
+                <w:szCs w:val="21"/>
+              </w:rPr>
+              <w:t>融合卷积神经网络与颜色分割的青菜杂草识别</w:t>
+            </w:r>
+            <w:r>
+              <w:rPr>
+                <w:rFonts w:ascii="Times New Roman" w:eastAsia="SimSun" w:hAnsi="Times New Roman" w:cs="Times New Roman" w:hint="eastAsia"/>
                 <w:color w:val="444444"/>
                 <w:sz w:val="21"/>
                 <w:szCs w:val="21"/>
@@ -8736,116 +7810,63 @@
             </w:r>
             <w:r>
               <w:rPr>
-                <w:rFonts w:ascii="Times New Roman" w:eastAsia="SimSun" w:hAnsi="Times New Roman" w:cs="Times New Roman"/>
-                <w:bCs/>
-                <w:color w:val="444444"/>
-                <w:sz w:val="21"/>
-                <w:szCs w:val="21"/>
-              </w:rPr>
-              <w:t>European Journal of Agronomy</w:t>
-            </w:r>
-            <w:r>
-              <w:rPr>
-                <w:rFonts w:ascii="Times New Roman" w:eastAsia="SimSun" w:hAnsi="Times New Roman" w:cs="Times New Roman"/>
-                <w:bCs/>
-                <w:color w:val="444444"/>
-                <w:sz w:val="21"/>
-                <w:szCs w:val="21"/>
-              </w:rPr>
-              <w:t>, 2024</w:t>
-            </w:r>
-            <w:r>
-              <w:rPr>
-                <w:rFonts w:ascii="Times New Roman" w:eastAsia="SimSun" w:hAnsi="Times New Roman" w:cs="Times New Roman"/>
-                <w:color w:val="444444"/>
-                <w:sz w:val="21"/>
-                <w:szCs w:val="21"/>
-              </w:rPr>
-              <w:t>, 157: 127191.</w:t>
-            </w:r>
-            <w:r>
-              <w:rPr>
-                <w:rFonts w:ascii="Times New Roman" w:eastAsia="SimSun" w:hAnsi="Times New Roman" w:cs="Times New Roman" w:hint="eastAsia"/>
-                <w:color w:val="444444"/>
-                <w:sz w:val="21"/>
-                <w:szCs w:val="21"/>
-              </w:rPr>
-              <w:t>（</w:t>
-            </w:r>
-            <w:r>
-              <w:rPr>
-                <w:rFonts w:ascii="Times New Roman" w:eastAsia="SimSun" w:hAnsi="Times New Roman" w:cs="Times New Roman"/>
-                <w:b/>
-                <w:color w:val="444444"/>
-                <w:sz w:val="21"/>
-                <w:szCs w:val="21"/>
-              </w:rPr>
-              <w:t>SCI</w:t>
-            </w:r>
-            <w:r>
-              <w:rPr>
-                <w:rFonts w:ascii="Times New Roman" w:eastAsia="SimSun" w:hAnsi="Times New Roman" w:cs="Times New Roman"/>
-                <w:b/>
-                <w:color w:val="444444"/>
-                <w:sz w:val="21"/>
-                <w:szCs w:val="21"/>
-              </w:rPr>
-              <w:t>，中科院</w:t>
-            </w:r>
-            <w:r>
-              <w:rPr>
-                <w:rFonts w:ascii="Times New Roman" w:eastAsia="SimSun" w:hAnsi="Times New Roman" w:cs="Times New Roman"/>
-                <w:b/>
-                <w:color w:val="444444"/>
-                <w:sz w:val="21"/>
-                <w:szCs w:val="21"/>
-              </w:rPr>
-              <w:t>1</w:t>
-            </w:r>
-            <w:r>
-              <w:rPr>
-                <w:rFonts w:ascii="Times New Roman" w:eastAsia="SimSun" w:hAnsi="Times New Roman" w:cs="Times New Roman"/>
-                <w:b/>
-                <w:color w:val="444444"/>
-                <w:sz w:val="21"/>
-                <w:szCs w:val="21"/>
-              </w:rPr>
-              <w:t>区</w:t>
-            </w:r>
-            <w:r>
-              <w:rPr>
-                <w:rFonts w:ascii="Times New Roman" w:eastAsia="SimSun" w:hAnsi="Times New Roman" w:cs="Times New Roman" w:hint="eastAsia"/>
-                <w:b/>
-                <w:color w:val="444444"/>
-                <w:sz w:val="21"/>
-                <w:szCs w:val="21"/>
-              </w:rPr>
-              <w:t>To</w:t>
-            </w:r>
-            <w:r>
-              <w:rPr>
-                <w:rFonts w:ascii="Times New Roman" w:eastAsia="SimSun" w:hAnsi="Times New Roman" w:cs="Times New Roman"/>
-                <w:b/>
-                <w:color w:val="444444"/>
-                <w:sz w:val="21"/>
-                <w:szCs w:val="21"/>
-              </w:rPr>
-              <w:t>p</w:t>
-            </w:r>
-            <w:r>
-              <w:rPr>
-                <w:rFonts w:ascii="Times New Roman" w:eastAsia="SimSun" w:hAnsi="Times New Roman" w:cs="Times New Roman" w:hint="eastAsia"/>
-                <w:b/>
-                <w:color w:val="444444"/>
-                <w:sz w:val="21"/>
-                <w:szCs w:val="21"/>
-              </w:rPr>
-              <w:t>期刊</w:t>
-            </w:r>
-            <w:r>
-              <w:rPr>
-                <w:rFonts w:ascii="Times New Roman" w:eastAsia="SimSun" w:hAnsi="Times New Roman" w:cs="Times New Roman" w:hint="eastAsia"/>
-                <w:bCs/>
+                <w:rFonts w:ascii="Times New Roman" w:eastAsia="SimSun" w:hAnsi="Times New Roman" w:cs="Times New Roman" w:hint="eastAsia"/>
+                <w:color w:val="444444"/>
+                <w:sz w:val="21"/>
+                <w:szCs w:val="21"/>
+              </w:rPr>
+              <w:t>中国农机化学报</w:t>
+            </w:r>
+            <w:r>
+              <w:rPr>
+                <w:rFonts w:ascii="Times New Roman" w:eastAsia="SimSun" w:hAnsi="Times New Roman" w:cs="Times New Roman" w:hint="eastAsia"/>
+                <w:color w:val="444444"/>
+                <w:sz w:val="21"/>
+                <w:szCs w:val="21"/>
+              </w:rPr>
+              <w:t>, 202</w:t>
+            </w:r>
+            <w:r>
+              <w:rPr>
+                <w:rFonts w:ascii="Times New Roman" w:eastAsia="SimSun" w:hAnsi="Times New Roman" w:cs="Times New Roman"/>
+                <w:color w:val="444444"/>
+                <w:sz w:val="21"/>
+                <w:szCs w:val="21"/>
+              </w:rPr>
+              <w:t>4</w:t>
+            </w:r>
+            <w:r>
+              <w:rPr>
+                <w:rFonts w:ascii="Times New Roman" w:eastAsia="SimSun" w:hAnsi="Times New Roman" w:cs="Times New Roman" w:hint="eastAsia"/>
+                <w:color w:val="444444"/>
+                <w:sz w:val="21"/>
+                <w:szCs w:val="21"/>
+              </w:rPr>
+              <w:t xml:space="preserve">. </w:t>
+            </w:r>
+            <w:r>
+              <w:rPr>
+                <w:rFonts w:ascii="Times New Roman" w:eastAsia="SimSun" w:hAnsi="Times New Roman" w:cs="Times New Roman" w:hint="eastAsia"/>
+                <w:color w:val="444444"/>
+                <w:sz w:val="21"/>
+                <w:szCs w:val="21"/>
+              </w:rPr>
+              <w:t>录用（</w:t>
+            </w:r>
+            <w:r>
+              <w:rPr>
+                <w:rFonts w:ascii="Times New Roman" w:eastAsia="SimSun" w:hAnsi="Times New Roman" w:cs="Times New Roman" w:hint="eastAsia"/>
+                <w:b/>
+                <w:bCs/>
+                <w:color w:val="444444"/>
+                <w:sz w:val="21"/>
+                <w:szCs w:val="21"/>
+              </w:rPr>
+              <w:t>北大核心</w:t>
+            </w:r>
+            <w:r>
+              <w:rPr>
+                <w:rFonts w:ascii="Times New Roman" w:eastAsia="SimSun" w:hAnsi="Times New Roman" w:cs="Times New Roman" w:hint="eastAsia"/>
                 <w:color w:val="444444"/>
                 <w:sz w:val="21"/>
                 <w:szCs w:val="21"/>
@@ -8855,12 +7876,20 @@
             <w:r>
               <w:rPr>
                 <w:rFonts w:ascii="Times New Roman" w:eastAsia="SimSun" w:hAnsi="Times New Roman" w:cs="Times New Roman" w:hint="eastAsia"/>
-                <w:bCs/>
-                <w:color w:val="444444"/>
-                <w:sz w:val="21"/>
-                <w:szCs w:val="21"/>
-              </w:rPr>
-              <w:t>共同通讯作者）</w:t>
+                <w:color w:val="444444"/>
+                <w:sz w:val="21"/>
+                <w:szCs w:val="21"/>
+              </w:rPr>
+              <w:t>通讯作者</w:t>
+            </w:r>
+            <w:r>
+              <w:rPr>
+                <w:rFonts w:ascii="Times New Roman" w:eastAsia="SimSun" w:hAnsi="Times New Roman" w:cs="Times New Roman" w:hint="eastAsia"/>
+                <w:color w:val="444444"/>
+                <w:sz w:val="21"/>
+                <w:szCs w:val="21"/>
+              </w:rPr>
+              <w:t>）</w:t>
             </w:r>
           </w:p>
         </w:tc>
@@ -8928,27 +7957,7 @@
                 <w:sz w:val="21"/>
                 <w:szCs w:val="21"/>
               </w:rPr>
-              <w:t>X</w:t>
-            </w:r>
-            <w:r>
-              <w:rPr>
-                <w:rFonts w:ascii="Times New Roman" w:eastAsia="SimSun" w:hAnsi="Times New Roman" w:cs="Times New Roman" w:hint="eastAsia"/>
-                <w:bCs/>
-                <w:color w:val="444444"/>
-                <w:sz w:val="21"/>
-                <w:szCs w:val="21"/>
-              </w:rPr>
-              <w:t>in</w:t>
-            </w:r>
-            <w:r>
-              <w:rPr>
-                <w:rFonts w:ascii="Times New Roman" w:eastAsia="SimSun" w:hAnsi="Times New Roman" w:cs="Times New Roman"/>
-                <w:bCs/>
-                <w:color w:val="444444"/>
-                <w:sz w:val="21"/>
-                <w:szCs w:val="21"/>
-              </w:rPr>
-              <w:t xml:space="preserve"> Chen, </w:t>
+              <w:t xml:space="preserve">Xin Chen, </w:t>
             </w:r>
             <w:r>
               <w:rPr>
@@ -9000,27 +8009,15 @@
               </w:rPr>
               <w:t xml:space="preserve"> </w:t>
             </w:r>
-            <w:proofErr w:type="spellStart"/>
-            <w:r>
-              <w:rPr>
-                <w:rFonts w:ascii="Times New Roman" w:eastAsia="SimSun" w:hAnsi="Times New Roman" w:cs="Times New Roman"/>
-                <w:b/>
-                <w:color w:val="444444"/>
-                <w:sz w:val="21"/>
-                <w:szCs w:val="21"/>
-              </w:rPr>
-              <w:t>Xiaojun</w:t>
-            </w:r>
-            <w:proofErr w:type="spellEnd"/>
-            <w:r>
-              <w:rPr>
-                <w:rFonts w:ascii="Times New Roman" w:eastAsia="SimSun" w:hAnsi="Times New Roman" w:cs="Times New Roman"/>
-                <w:b/>
-                <w:color w:val="444444"/>
-                <w:sz w:val="21"/>
-                <w:szCs w:val="21"/>
-              </w:rPr>
-              <w:t xml:space="preserve"> Jin</w:t>
+            <w:r>
+              <w:rPr>
+                <w:rFonts w:ascii="Times New Roman" w:eastAsia="SimSun" w:hAnsi="Times New Roman" w:cs="Times New Roman"/>
+                <w:b/>
+                <w:color w:val="444444"/>
+                <w:sz w:val="21"/>
+                <w:szCs w:val="21"/>
+              </w:rPr>
+              <w:t>Xiaojun Jin</w:t>
             </w:r>
             <w:r>
               <w:rPr>
@@ -9040,69 +8037,67 @@
                 <w:sz w:val="21"/>
                 <w:szCs w:val="21"/>
               </w:rPr>
-              <w:t xml:space="preserve"> </w:t>
-            </w:r>
-            <w:proofErr w:type="spellStart"/>
-            <w:r>
-              <w:rPr>
-                <w:rFonts w:ascii="Times New Roman" w:eastAsia="SimSun" w:hAnsi="Times New Roman" w:cs="Times New Roman"/>
-                <w:bCs/>
-                <w:color w:val="444444"/>
-                <w:sz w:val="21"/>
-                <w:szCs w:val="21"/>
-              </w:rPr>
-              <w:t>Jialin</w:t>
-            </w:r>
-            <w:proofErr w:type="spellEnd"/>
-            <w:r>
-              <w:rPr>
-                <w:rFonts w:ascii="Times New Roman" w:eastAsia="SimSun" w:hAnsi="Times New Roman" w:cs="Times New Roman"/>
-                <w:bCs/>
-                <w:color w:val="444444"/>
-                <w:sz w:val="21"/>
-                <w:szCs w:val="21"/>
-              </w:rPr>
-              <w:t xml:space="preserve"> Yu</w:t>
-            </w:r>
-            <w:r>
-              <w:rPr>
-                <w:rFonts w:ascii="Times New Roman" w:eastAsia="SimSun" w:hAnsi="Times New Roman" w:cs="Times New Roman"/>
-                <w:bCs/>
-                <w:color w:val="444444"/>
-                <w:sz w:val="21"/>
-                <w:szCs w:val="21"/>
-              </w:rPr>
-              <w:t>*</w:t>
-            </w:r>
-            <w:r>
-              <w:rPr>
-                <w:rFonts w:ascii="Times New Roman" w:eastAsia="SimSun" w:hAnsi="Times New Roman" w:cs="Times New Roman" w:hint="eastAsia"/>
-                <w:bCs/>
-                <w:color w:val="444444"/>
-                <w:sz w:val="21"/>
-                <w:szCs w:val="21"/>
-              </w:rPr>
-              <w:t>.</w:t>
-            </w:r>
-            <w:r>
-              <w:rPr>
-                <w:rFonts w:ascii="Times New Roman" w:eastAsia="SimSun" w:hAnsi="Times New Roman" w:cs="Times New Roman"/>
-                <w:bCs/>
-                <w:color w:val="444444"/>
-                <w:sz w:val="21"/>
-                <w:szCs w:val="21"/>
-              </w:rPr>
-              <w:t xml:space="preserve"> </w:t>
-            </w:r>
-            <w:r>
-              <w:rPr>
-                <w:rFonts w:ascii="Times New Roman" w:eastAsia="SimSun" w:hAnsi="Times New Roman" w:cs="Times New Roman"/>
-                <w:bCs/>
-                <w:color w:val="444444"/>
-                <w:sz w:val="21"/>
-                <w:szCs w:val="21"/>
-              </w:rPr>
-              <w:t>Semi-supervised learning for detection of sedges in sod farms</w:t>
+              <w:t xml:space="preserve"> Jinxu Wang</w:t>
+            </w:r>
+            <w:r>
+              <w:rPr>
+                <w:rFonts w:ascii="Times New Roman" w:eastAsia="SimSun" w:hAnsi="Times New Roman" w:cs="Times New Roman"/>
+                <w:bCs/>
+                <w:color w:val="444444"/>
+                <w:sz w:val="21"/>
+                <w:szCs w:val="21"/>
+              </w:rPr>
+              <w:t>,</w:t>
+            </w:r>
+            <w:r>
+              <w:rPr>
+                <w:rFonts w:ascii="Times New Roman" w:eastAsia="SimSun" w:hAnsi="Times New Roman" w:cs="Times New Roman"/>
+                <w:bCs/>
+                <w:color w:val="444444"/>
+                <w:sz w:val="21"/>
+                <w:szCs w:val="21"/>
+              </w:rPr>
+              <w:t xml:space="preserve"> Xiaotong Kong</w:t>
+            </w:r>
+            <w:r>
+              <w:rPr>
+                <w:rFonts w:ascii="Times New Roman" w:eastAsia="SimSun" w:hAnsi="Times New Roman" w:cs="Times New Roman"/>
+                <w:bCs/>
+                <w:color w:val="444444"/>
+                <w:sz w:val="21"/>
+                <w:szCs w:val="21"/>
+              </w:rPr>
+              <w:t>,</w:t>
+            </w:r>
+            <w:r>
+              <w:rPr>
+                <w:rFonts w:ascii="Times New Roman" w:eastAsia="SimSun" w:hAnsi="Times New Roman" w:cs="Times New Roman"/>
+                <w:bCs/>
+                <w:color w:val="444444"/>
+                <w:sz w:val="21"/>
+                <w:szCs w:val="21"/>
+              </w:rPr>
+              <w:t xml:space="preserve"> Jialin Yu</w:t>
+            </w:r>
+            <w:r>
+              <w:rPr>
+                <w:rFonts w:ascii="Times New Roman" w:eastAsia="SimSun" w:hAnsi="Times New Roman" w:cs="Times New Roman"/>
+                <w:bCs/>
+                <w:color w:val="444444"/>
+                <w:sz w:val="21"/>
+                <w:szCs w:val="21"/>
+              </w:rPr>
+              <w:t xml:space="preserve">*. </w:t>
+            </w:r>
+            <w:r>
+              <w:rPr>
+                <w:rFonts w:ascii="Times New Roman" w:eastAsia="SimSun" w:hAnsi="Times New Roman" w:cs="Times New Roman"/>
+                <w:bCs/>
+                <w:color w:val="444444"/>
+                <w:sz w:val="21"/>
+                <w:szCs w:val="21"/>
+              </w:rPr>
+              <w:t>TSP-yolo-based deep learning method for monitoring cabbage seedling emergence</w:t>
             </w:r>
             <w:r>
               <w:rPr>
@@ -9117,34 +8112,35 @@
             <w:r>
               <w:rPr>
                 <w:rFonts w:ascii="Times New Roman" w:eastAsia="SimSun" w:hAnsi="Times New Roman" w:cs="Times New Roman"/>
-                <w:color w:val="444444"/>
-                <w:sz w:val="21"/>
-                <w:szCs w:val="21"/>
-              </w:rPr>
-              <w:t xml:space="preserve">Crop </w:t>
-            </w:r>
-            <w:r>
-              <w:rPr>
-                <w:rFonts w:ascii="Times New Roman" w:eastAsia="SimSun" w:hAnsi="Times New Roman" w:cs="Times New Roman"/>
-                <w:color w:val="444444"/>
-                <w:sz w:val="21"/>
-                <w:szCs w:val="21"/>
-              </w:rPr>
-              <w:t>Protection, 2024</w:t>
-            </w:r>
-            <w:r>
-              <w:rPr>
-                <w:rFonts w:ascii="Times New Roman" w:eastAsia="SimSun" w:hAnsi="Times New Roman" w:cs="Times New Roman"/>
-                <w:color w:val="444444"/>
-                <w:sz w:val="21"/>
-                <w:szCs w:val="21"/>
-              </w:rPr>
-              <w:t>, 179: 106626.</w:t>
-            </w:r>
-            <w:r>
-              <w:rPr>
-                <w:rFonts w:ascii="Times New Roman" w:eastAsia="SimSun" w:hAnsi="Times New Roman" w:cs="Times New Roman" w:hint="eastAsia"/>
-                <w:bCs/>
+                <w:bCs/>
+                <w:color w:val="444444"/>
+                <w:sz w:val="21"/>
+                <w:szCs w:val="21"/>
+              </w:rPr>
+              <w:t>European Journal of Agronomy</w:t>
+            </w:r>
+            <w:r>
+              <w:rPr>
+                <w:rFonts w:ascii="Times New Roman" w:eastAsia="SimSun" w:hAnsi="Times New Roman" w:cs="Times New Roman"/>
+                <w:bCs/>
+                <w:color w:val="444444"/>
+                <w:sz w:val="21"/>
+                <w:szCs w:val="21"/>
+              </w:rPr>
+              <w:t>, 2024</w:t>
+            </w:r>
+            <w:r>
+              <w:rPr>
+                <w:rFonts w:ascii="Times New Roman" w:eastAsia="SimSun" w:hAnsi="Times New Roman" w:cs="Times New Roman"/>
+                <w:color w:val="444444"/>
+                <w:sz w:val="21"/>
+                <w:szCs w:val="21"/>
+              </w:rPr>
+              <w:t>, 157: 127191.</w:t>
+            </w:r>
+            <w:r>
+              <w:rPr>
+                <w:rFonts w:ascii="Times New Roman" w:eastAsia="SimSun" w:hAnsi="Times New Roman" w:cs="Times New Roman" w:hint="eastAsia"/>
                 <w:color w:val="444444"/>
                 <w:sz w:val="21"/>
                 <w:szCs w:val="21"/>
@@ -9179,7 +8175,7 @@
                 <w:sz w:val="21"/>
                 <w:szCs w:val="21"/>
               </w:rPr>
-              <w:t>2</w:t>
+              <w:t>1</w:t>
             </w:r>
             <w:r>
               <w:rPr>
@@ -9194,6 +8190,37 @@
             <w:r>
               <w:rPr>
                 <w:rFonts w:ascii="Times New Roman" w:eastAsia="SimSun" w:hAnsi="Times New Roman" w:cs="Times New Roman" w:hint="eastAsia"/>
+                <w:b/>
+                <w:color w:val="444444"/>
+                <w:sz w:val="21"/>
+                <w:szCs w:val="21"/>
+              </w:rPr>
+              <w:t>To</w:t>
+            </w:r>
+            <w:r>
+              <w:rPr>
+                <w:rFonts w:ascii="Times New Roman" w:eastAsia="SimSun" w:hAnsi="Times New Roman" w:cs="Times New Roman"/>
+                <w:b/>
+                <w:color w:val="444444"/>
+                <w:sz w:val="21"/>
+                <w:szCs w:val="21"/>
+              </w:rPr>
+              <w:t>p</w:t>
+            </w:r>
+            <w:r>
+              <w:rPr>
+                <w:rFonts w:ascii="Times New Roman" w:eastAsia="SimSun" w:hAnsi="Times New Roman" w:cs="Times New Roman" w:hint="eastAsia"/>
+                <w:b/>
+                <w:color w:val="444444"/>
+                <w:sz w:val="21"/>
+                <w:szCs w:val="21"/>
+              </w:rPr>
+              <w:t>期刊</w:t>
+            </w:r>
+            <w:r>
+              <w:rPr>
+                <w:rFonts w:ascii="Times New Roman" w:eastAsia="SimSun" w:hAnsi="Times New Roman" w:cs="Times New Roman" w:hint="eastAsia"/>
+                <w:bCs/>
                 <w:color w:val="444444"/>
                 <w:sz w:val="21"/>
                 <w:szCs w:val="21"/>
@@ -9255,7 +8282,7 @@
               <w:bottom w:val="nil"/>
               <w:right w:val="nil"/>
             </w:tcBorders>
-            <w:shd w:val="clear" w:color="auto" w:fill="F5F5F5"/>
+            <w:shd w:val="clear" w:color="auto" w:fill="auto"/>
           </w:tcPr>
           <w:p>
             <w:pPr>
@@ -9263,12 +8290,91 @@
               <w:jc w:val="both"/>
               <w:rPr>
                 <w:rFonts w:ascii="Times New Roman" w:eastAsia="SimSun" w:hAnsi="Times New Roman" w:cs="Times New Roman"/>
-                <w:bCs/>
-                <w:color w:val="444444"/>
-                <w:sz w:val="21"/>
-                <w:szCs w:val="21"/>
-              </w:rPr>
-            </w:pPr>
+                <w:color w:val="444444"/>
+                <w:sz w:val="21"/>
+                <w:szCs w:val="21"/>
+              </w:rPr>
+            </w:pPr>
+            <w:r>
+              <w:rPr>
+                <w:rFonts w:ascii="Times New Roman" w:eastAsia="SimSun" w:hAnsi="Times New Roman" w:cs="Times New Roman"/>
+                <w:bCs/>
+                <w:color w:val="444444"/>
+                <w:sz w:val="21"/>
+                <w:szCs w:val="21"/>
+              </w:rPr>
+              <w:t>X</w:t>
+            </w:r>
+            <w:r>
+              <w:rPr>
+                <w:rFonts w:ascii="Times New Roman" w:eastAsia="SimSun" w:hAnsi="Times New Roman" w:cs="Times New Roman" w:hint="eastAsia"/>
+                <w:bCs/>
+                <w:color w:val="444444"/>
+                <w:sz w:val="21"/>
+                <w:szCs w:val="21"/>
+              </w:rPr>
+              <w:t>in</w:t>
+            </w:r>
+            <w:r>
+              <w:rPr>
+                <w:rFonts w:ascii="Times New Roman" w:eastAsia="SimSun" w:hAnsi="Times New Roman" w:cs="Times New Roman"/>
+                <w:bCs/>
+                <w:color w:val="444444"/>
+                <w:sz w:val="21"/>
+                <w:szCs w:val="21"/>
+              </w:rPr>
+              <w:t xml:space="preserve"> Chen, </w:t>
+            </w:r>
+            <w:r>
+              <w:rPr>
+                <w:rFonts w:ascii="Times New Roman" w:eastAsia="SimSun" w:hAnsi="Times New Roman" w:cs="Times New Roman"/>
+                <w:bCs/>
+                <w:color w:val="444444"/>
+                <w:sz w:val="21"/>
+                <w:szCs w:val="21"/>
+              </w:rPr>
+              <w:t>Teng Liu</w:t>
+            </w:r>
+            <w:r>
+              <w:rPr>
+                <w:rFonts w:ascii="Times New Roman" w:eastAsia="SimSun" w:hAnsi="Times New Roman" w:cs="Times New Roman"/>
+                <w:bCs/>
+                <w:color w:val="444444"/>
+                <w:sz w:val="21"/>
+                <w:szCs w:val="21"/>
+              </w:rPr>
+              <w:t>,</w:t>
+            </w:r>
+            <w:r>
+              <w:rPr>
+                <w:rFonts w:ascii="Times New Roman" w:eastAsia="SimSun" w:hAnsi="Times New Roman" w:cs="Times New Roman"/>
+                <w:bCs/>
+                <w:color w:val="444444"/>
+                <w:sz w:val="21"/>
+                <w:szCs w:val="21"/>
+              </w:rPr>
+              <w:t xml:space="preserve"> Kang Han</w:t>
+            </w:r>
+            <w:r>
+              <w:rPr>
+                <w:rFonts w:ascii="Times New Roman" w:eastAsia="SimSun" w:hAnsi="Times New Roman" w:cs="Times New Roman"/>
+                <w:bCs/>
+                <w:color w:val="444444"/>
+                <w:sz w:val="21"/>
+                <w:szCs w:val="21"/>
+              </w:rPr>
+              <w:t>,</w:t>
+            </w:r>
+            <w:r>
+              <w:rPr>
+                <w:rFonts w:ascii="Times New Roman" w:eastAsia="SimSun" w:hAnsi="Times New Roman" w:cs="Times New Roman"/>
+                <w:bCs/>
+                <w:color w:val="444444"/>
+                <w:sz w:val="21"/>
+                <w:szCs w:val="21"/>
+              </w:rPr>
+              <w:t xml:space="preserve"> </w:t>
+            </w:r>
             <w:r>
               <w:rPr>
                 <w:rFonts w:ascii="Times New Roman" w:eastAsia="SimSun" w:hAnsi="Times New Roman" w:cs="Times New Roman"/>
@@ -9287,113 +8393,37 @@
                 <w:sz w:val="21"/>
                 <w:szCs w:val="21"/>
               </w:rPr>
-              <w:t xml:space="preserve">, </w:t>
-            </w:r>
-            <w:r>
-              <w:rPr>
-                <w:rFonts w:ascii="Times New Roman" w:eastAsia="SimSun" w:hAnsi="Times New Roman" w:cs="Times New Roman" w:hint="eastAsia"/>
-                <w:bCs/>
-                <w:color w:val="444444"/>
-                <w:sz w:val="21"/>
-                <w:szCs w:val="21"/>
-              </w:rPr>
-              <w:t xml:space="preserve">Hua Zhao, </w:t>
-            </w:r>
-            <w:proofErr w:type="spellStart"/>
-            <w:r>
-              <w:rPr>
-                <w:rFonts w:ascii="Times New Roman" w:eastAsia="SimSun" w:hAnsi="Times New Roman" w:cs="Times New Roman" w:hint="eastAsia"/>
-                <w:bCs/>
-                <w:color w:val="444444"/>
-                <w:sz w:val="21"/>
-                <w:szCs w:val="21"/>
-              </w:rPr>
-              <w:t>Xiaotong</w:t>
-            </w:r>
-            <w:proofErr w:type="spellEnd"/>
-            <w:r>
-              <w:rPr>
-                <w:rFonts w:ascii="Times New Roman" w:eastAsia="SimSun" w:hAnsi="Times New Roman" w:cs="Times New Roman" w:hint="eastAsia"/>
-                <w:bCs/>
-                <w:color w:val="444444"/>
-                <w:sz w:val="21"/>
-                <w:szCs w:val="21"/>
-              </w:rPr>
-              <w:t xml:space="preserve"> Kong, </w:t>
-            </w:r>
-            <w:r>
-              <w:rPr>
-                <w:rFonts w:ascii="Times New Roman" w:eastAsia="SimSun" w:hAnsi="Times New Roman" w:cs="Times New Roman"/>
-                <w:bCs/>
-                <w:color w:val="444444"/>
-                <w:sz w:val="21"/>
-                <w:szCs w:val="21"/>
-              </w:rPr>
-              <w:t xml:space="preserve">Kang Han, </w:t>
-            </w:r>
-            <w:proofErr w:type="spellStart"/>
-            <w:r>
-              <w:rPr>
-                <w:rFonts w:ascii="Times New Roman" w:eastAsia="SimSun" w:hAnsi="Times New Roman" w:cs="Times New Roman" w:hint="eastAsia"/>
-                <w:bCs/>
-                <w:color w:val="444444"/>
-                <w:sz w:val="21"/>
-                <w:szCs w:val="21"/>
-              </w:rPr>
-              <w:t>Jinglin</w:t>
-            </w:r>
-            <w:proofErr w:type="spellEnd"/>
-            <w:r>
-              <w:rPr>
-                <w:rFonts w:ascii="Times New Roman" w:eastAsia="SimSun" w:hAnsi="Times New Roman" w:cs="Times New Roman" w:hint="eastAsia"/>
-                <w:bCs/>
-                <w:color w:val="444444"/>
-                <w:sz w:val="21"/>
-                <w:szCs w:val="21"/>
-              </w:rPr>
-              <w:t xml:space="preserve"> Lei, </w:t>
-            </w:r>
-            <w:proofErr w:type="spellStart"/>
-            <w:r>
-              <w:rPr>
-                <w:rFonts w:ascii="Times New Roman" w:eastAsia="SimSun" w:hAnsi="Times New Roman" w:cs="Times New Roman" w:hint="eastAsia"/>
-                <w:bCs/>
-                <w:color w:val="444444"/>
-                <w:sz w:val="21"/>
-                <w:szCs w:val="21"/>
-              </w:rPr>
-              <w:t>Qiuyu</w:t>
-            </w:r>
-            <w:proofErr w:type="spellEnd"/>
-            <w:r>
-              <w:rPr>
-                <w:rFonts w:ascii="Times New Roman" w:eastAsia="SimSun" w:hAnsi="Times New Roman" w:cs="Times New Roman"/>
-                <w:bCs/>
-                <w:color w:val="444444"/>
-                <w:sz w:val="21"/>
-                <w:szCs w:val="21"/>
-              </w:rPr>
-              <w:t xml:space="preserve"> Z</w:t>
-            </w:r>
-            <w:r>
-              <w:rPr>
-                <w:rFonts w:ascii="Times New Roman" w:eastAsia="SimSun" w:hAnsi="Times New Roman" w:cs="Times New Roman" w:hint="eastAsia"/>
-                <w:bCs/>
-                <w:color w:val="444444"/>
-                <w:sz w:val="21"/>
-                <w:szCs w:val="21"/>
-              </w:rPr>
-              <w:t>u</w:t>
-            </w:r>
-            <w:r>
-              <w:rPr>
-                <w:rFonts w:ascii="Times New Roman" w:eastAsia="SimSun" w:hAnsi="Times New Roman" w:cs="Times New Roman"/>
-                <w:bCs/>
-                <w:color w:val="444444"/>
-                <w:sz w:val="21"/>
-                <w:szCs w:val="21"/>
-              </w:rPr>
-              <w:t>,</w:t>
+              <w:t>*,</w:t>
+            </w:r>
+            <w:r>
+              <w:rPr>
+                <w:rFonts w:ascii="Times New Roman" w:eastAsia="SimSun" w:hAnsi="Times New Roman" w:cs="Times New Roman"/>
+                <w:bCs/>
+                <w:color w:val="444444"/>
+                <w:sz w:val="21"/>
+                <w:szCs w:val="21"/>
+              </w:rPr>
+              <w:t xml:space="preserve"> Jialin Yu</w:t>
+            </w:r>
+            <w:r>
+              <w:rPr>
+                <w:rFonts w:ascii="Times New Roman" w:eastAsia="SimSun" w:hAnsi="Times New Roman" w:cs="Times New Roman"/>
+                <w:bCs/>
+                <w:color w:val="444444"/>
+                <w:sz w:val="21"/>
+                <w:szCs w:val="21"/>
+              </w:rPr>
+              <w:t>*</w:t>
+            </w:r>
+            <w:r>
+              <w:rPr>
+                <w:rFonts w:ascii="Times New Roman" w:eastAsia="SimSun" w:hAnsi="Times New Roman" w:cs="Times New Roman" w:hint="eastAsia"/>
+                <w:bCs/>
+                <w:color w:val="444444"/>
+                <w:sz w:val="21"/>
+                <w:szCs w:val="21"/>
+              </w:rPr>
+              <w:t>.</w:t>
             </w:r>
             <w:r>
               <w:rPr>
@@ -9413,78 +8443,44 @@
                 <w:sz w:val="21"/>
                 <w:szCs w:val="21"/>
               </w:rPr>
-              <w:t xml:space="preserve">Yong Chen*, </w:t>
-            </w:r>
-            <w:proofErr w:type="spellStart"/>
-            <w:r>
-              <w:rPr>
-                <w:rFonts w:ascii="Times New Roman" w:eastAsia="SimSun" w:hAnsi="Times New Roman" w:cs="Times New Roman"/>
-                <w:bCs/>
-                <w:color w:val="444444"/>
-                <w:sz w:val="21"/>
-                <w:szCs w:val="21"/>
-              </w:rPr>
-              <w:t>Jialin</w:t>
-            </w:r>
-            <w:proofErr w:type="spellEnd"/>
-            <w:r>
-              <w:rPr>
-                <w:rFonts w:ascii="Times New Roman" w:eastAsia="SimSun" w:hAnsi="Times New Roman" w:cs="Times New Roman"/>
-                <w:bCs/>
-                <w:color w:val="444444"/>
-                <w:sz w:val="21"/>
-                <w:szCs w:val="21"/>
-              </w:rPr>
-              <w:t xml:space="preserve"> Yu*</w:t>
-            </w:r>
-            <w:r>
-              <w:rPr>
-                <w:rFonts w:ascii="Times New Roman" w:eastAsia="SimSun" w:hAnsi="Times New Roman" w:cs="Times New Roman"/>
-                <w:bCs/>
-                <w:color w:val="444444"/>
-                <w:sz w:val="21"/>
-                <w:szCs w:val="21"/>
-              </w:rPr>
-              <w:t xml:space="preserve">. </w:t>
-            </w:r>
-            <w:r>
-              <w:rPr>
-                <w:rFonts w:ascii="Times New Roman" w:eastAsia="SimSun" w:hAnsi="Times New Roman" w:cs="Times New Roman"/>
-                <w:bCs/>
-                <w:color w:val="444444"/>
-                <w:sz w:val="21"/>
-                <w:szCs w:val="21"/>
-              </w:rPr>
-              <w:t>Deep learning-based weed detection for precision herbicide application in turf</w:t>
-            </w:r>
-            <w:r>
-              <w:rPr>
-                <w:rFonts w:ascii="Times New Roman" w:eastAsia="SimSun" w:hAnsi="Times New Roman" w:cs="Times New Roman" w:hint="eastAsia"/>
-                <w:bCs/>
-                <w:color w:val="444444"/>
-                <w:sz w:val="21"/>
-                <w:szCs w:val="21"/>
-              </w:rPr>
-              <w:t>[</w:t>
-            </w:r>
-            <w:r>
-              <w:rPr>
-                <w:rFonts w:ascii="Times New Roman" w:eastAsia="SimSun" w:hAnsi="Times New Roman" w:cs="Times New Roman"/>
-                <w:bCs/>
-                <w:color w:val="444444"/>
-                <w:sz w:val="21"/>
-                <w:szCs w:val="21"/>
-              </w:rPr>
-              <w:t xml:space="preserve">J]. </w:t>
-            </w:r>
-            <w:r>
-              <w:rPr>
-                <w:rFonts w:ascii="Times New Roman" w:eastAsia="SimSun" w:hAnsi="Times New Roman" w:cs="Times New Roman"/>
-                <w:color w:val="444444"/>
-                <w:sz w:val="21"/>
-                <w:szCs w:val="21"/>
-              </w:rPr>
-              <w:t>Pest Management Science</w:t>
+              <w:t>Semi-supervised learning for detection of sedges in sod farms</w:t>
+            </w:r>
+            <w:r>
+              <w:rPr>
+                <w:rFonts w:ascii="Times New Roman" w:eastAsia="SimSun" w:hAnsi="Times New Roman" w:cs="Times New Roman"/>
+                <w:bCs/>
+                <w:color w:val="444444"/>
+                <w:sz w:val="21"/>
+                <w:szCs w:val="21"/>
+              </w:rPr>
+              <w:t xml:space="preserve">[J]. </w:t>
+            </w:r>
+            <w:r>
+              <w:rPr>
+                <w:rFonts w:ascii="Times New Roman" w:eastAsia="SimSun" w:hAnsi="Times New Roman" w:cs="Times New Roman"/>
+                <w:color w:val="444444"/>
+                <w:sz w:val="21"/>
+                <w:szCs w:val="21"/>
+              </w:rPr>
+              <w:t xml:space="preserve">Crop </w:t>
+            </w:r>
+            <w:r>
+              <w:rPr>
+                <w:rFonts w:ascii="Times New Roman" w:eastAsia="SimSun" w:hAnsi="Times New Roman" w:cs="Times New Roman"/>
+                <w:color w:val="444444"/>
+                <w:sz w:val="21"/>
+                <w:szCs w:val="21"/>
+              </w:rPr>
+              <w:t>Protection, 2024</w:t>
+            </w:r>
+            <w:r>
+              <w:rPr>
+                <w:rFonts w:ascii="Times New Roman" w:eastAsia="SimSun" w:hAnsi="Times New Roman" w:cs="Times New Roman"/>
+                <w:color w:val="444444"/>
+                <w:sz w:val="21"/>
+                <w:szCs w:val="21"/>
+              </w:rPr>
+              <w:t>, 179: 106626.</w:t>
             </w:r>
             <w:r>
               <w:rPr>
@@ -9498,33 +8494,62 @@
             </w:r>
             <w:r>
               <w:rPr>
-                <w:rFonts w:ascii="Times New Roman" w:eastAsia="SimSun" w:hAnsi="Times New Roman" w:cs="Times New Roman" w:hint="eastAsia"/>
-                <w:bCs/>
-                <w:color w:val="444444"/>
-                <w:sz w:val="21"/>
-                <w:szCs w:val="21"/>
-              </w:rPr>
-              <w:t>Under</w:t>
-            </w:r>
-            <w:r>
-              <w:rPr>
-                <w:rFonts w:ascii="Times New Roman" w:eastAsia="SimSun" w:hAnsi="Times New Roman" w:cs="Times New Roman"/>
-                <w:bCs/>
-                <w:color w:val="444444"/>
-                <w:sz w:val="21"/>
-                <w:szCs w:val="21"/>
-              </w:rPr>
-              <w:t xml:space="preserve"> review</w:t>
-            </w:r>
-            <w:r>
-              <w:rPr>
-                <w:rFonts w:ascii="Times New Roman" w:eastAsia="SimSun" w:hAnsi="Times New Roman" w:cs="Times New Roman" w:hint="eastAsia"/>
-                <w:bCs/>
-                <w:color w:val="444444"/>
-                <w:sz w:val="21"/>
-                <w:szCs w:val="21"/>
-              </w:rPr>
-              <w:t>）</w:t>
+                <w:rFonts w:ascii="Times New Roman" w:eastAsia="SimSun" w:hAnsi="Times New Roman" w:cs="Times New Roman"/>
+                <w:b/>
+                <w:color w:val="444444"/>
+                <w:sz w:val="21"/>
+                <w:szCs w:val="21"/>
+              </w:rPr>
+              <w:t>SCI</w:t>
+            </w:r>
+            <w:r>
+              <w:rPr>
+                <w:rFonts w:ascii="Times New Roman" w:eastAsia="SimSun" w:hAnsi="Times New Roman" w:cs="Times New Roman"/>
+                <w:b/>
+                <w:color w:val="444444"/>
+                <w:sz w:val="21"/>
+                <w:szCs w:val="21"/>
+              </w:rPr>
+              <w:t>，中科院</w:t>
+            </w:r>
+            <w:r>
+              <w:rPr>
+                <w:rFonts w:ascii="Times New Roman" w:eastAsia="SimSun" w:hAnsi="Times New Roman" w:cs="Times New Roman"/>
+                <w:b/>
+                <w:color w:val="444444"/>
+                <w:sz w:val="21"/>
+                <w:szCs w:val="21"/>
+              </w:rPr>
+              <w:t>2</w:t>
+            </w:r>
+            <w:r>
+              <w:rPr>
+                <w:rFonts w:ascii="Times New Roman" w:eastAsia="SimSun" w:hAnsi="Times New Roman" w:cs="Times New Roman"/>
+                <w:b/>
+                <w:color w:val="444444"/>
+                <w:sz w:val="21"/>
+                <w:szCs w:val="21"/>
+              </w:rPr>
+              <w:t>区</w:t>
+            </w:r>
+            <w:r>
+              <w:rPr>
+                <w:rFonts w:ascii="Times New Roman" w:eastAsia="SimSun" w:hAnsi="Times New Roman" w:cs="Times New Roman" w:hint="eastAsia"/>
+                <w:color w:val="444444"/>
+                <w:sz w:val="21"/>
+                <w:szCs w:val="21"/>
+              </w:rPr>
+              <w:t>，</w:t>
+            </w:r>
+            <w:r>
+              <w:rPr>
+                <w:rFonts w:ascii="Times New Roman" w:eastAsia="SimSun" w:hAnsi="Times New Roman" w:cs="Times New Roman" w:hint="eastAsia"/>
+                <w:bCs/>
+                <w:color w:val="444444"/>
+                <w:sz w:val="21"/>
+                <w:szCs w:val="21"/>
+              </w:rPr>
+              <w:t>共同通讯作者）</w:t>
             </w:r>
           </w:p>
         </w:tc>
@@ -9588,6 +8613,254 @@
             <w:r>
               <w:rPr>
                 <w:rFonts w:ascii="Times New Roman" w:eastAsia="SimSun" w:hAnsi="Times New Roman" w:cs="Times New Roman"/>
+                <w:b/>
+                <w:color w:val="444444"/>
+                <w:sz w:val="21"/>
+                <w:szCs w:val="21"/>
+              </w:rPr>
+              <w:t>Xiaojun Jin</w:t>
+            </w:r>
+            <w:r>
+              <w:rPr>
+                <w:rFonts w:ascii="Times New Roman" w:eastAsia="SimSun" w:hAnsi="Times New Roman" w:cs="Times New Roman"/>
+                <w:bCs/>
+                <w:color w:val="444444"/>
+                <w:sz w:val="21"/>
+                <w:szCs w:val="21"/>
+              </w:rPr>
+              <w:t xml:space="preserve">, </w:t>
+            </w:r>
+            <w:r>
+              <w:rPr>
+                <w:rFonts w:ascii="Times New Roman" w:eastAsia="SimSun" w:hAnsi="Times New Roman" w:cs="Times New Roman" w:hint="eastAsia"/>
+                <w:bCs/>
+                <w:color w:val="444444"/>
+                <w:sz w:val="21"/>
+                <w:szCs w:val="21"/>
+              </w:rPr>
+              <w:t xml:space="preserve">Hua Zhao, Xiaotong Kong, </w:t>
+            </w:r>
+            <w:r>
+              <w:rPr>
+                <w:rFonts w:ascii="Times New Roman" w:eastAsia="SimSun" w:hAnsi="Times New Roman" w:cs="Times New Roman"/>
+                <w:bCs/>
+                <w:color w:val="444444"/>
+                <w:sz w:val="21"/>
+                <w:szCs w:val="21"/>
+              </w:rPr>
+              <w:t xml:space="preserve">Kang Han, </w:t>
+            </w:r>
+            <w:r>
+              <w:rPr>
+                <w:rFonts w:ascii="Times New Roman" w:eastAsia="SimSun" w:hAnsi="Times New Roman" w:cs="Times New Roman" w:hint="eastAsia"/>
+                <w:bCs/>
+                <w:color w:val="444444"/>
+                <w:sz w:val="21"/>
+                <w:szCs w:val="21"/>
+              </w:rPr>
+              <w:t>Jinglin Lei, Qiuyu</w:t>
+            </w:r>
+            <w:r>
+              <w:rPr>
+                <w:rFonts w:ascii="Times New Roman" w:eastAsia="SimSun" w:hAnsi="Times New Roman" w:cs="Times New Roman"/>
+                <w:bCs/>
+                <w:color w:val="444444"/>
+                <w:sz w:val="21"/>
+                <w:szCs w:val="21"/>
+              </w:rPr>
+              <w:t xml:space="preserve"> Z</w:t>
+            </w:r>
+            <w:r>
+              <w:rPr>
+                <w:rFonts w:ascii="Times New Roman" w:eastAsia="SimSun" w:hAnsi="Times New Roman" w:cs="Times New Roman" w:hint="eastAsia"/>
+                <w:bCs/>
+                <w:color w:val="444444"/>
+                <w:sz w:val="21"/>
+                <w:szCs w:val="21"/>
+              </w:rPr>
+              <w:t>u</w:t>
+            </w:r>
+            <w:r>
+              <w:rPr>
+                <w:rFonts w:ascii="Times New Roman" w:eastAsia="SimSun" w:hAnsi="Times New Roman" w:cs="Times New Roman"/>
+                <w:bCs/>
+                <w:color w:val="444444"/>
+                <w:sz w:val="21"/>
+                <w:szCs w:val="21"/>
+              </w:rPr>
+              <w:t>,</w:t>
+            </w:r>
+            <w:r>
+              <w:rPr>
+                <w:rFonts w:ascii="Times New Roman" w:eastAsia="SimSun" w:hAnsi="Times New Roman" w:cs="Times New Roman"/>
+                <w:bCs/>
+                <w:color w:val="444444"/>
+                <w:sz w:val="21"/>
+                <w:szCs w:val="21"/>
+              </w:rPr>
+              <w:t xml:space="preserve"> </w:t>
+            </w:r>
+            <w:r>
+              <w:rPr>
+                <w:rFonts w:ascii="Times New Roman" w:eastAsia="SimSun" w:hAnsi="Times New Roman" w:cs="Times New Roman"/>
+                <w:bCs/>
+                <w:color w:val="444444"/>
+                <w:sz w:val="21"/>
+                <w:szCs w:val="21"/>
+              </w:rPr>
+              <w:t>Yong Chen*, Jialin Yu*</w:t>
+            </w:r>
+            <w:r>
+              <w:rPr>
+                <w:rFonts w:ascii="Times New Roman" w:eastAsia="SimSun" w:hAnsi="Times New Roman" w:cs="Times New Roman"/>
+                <w:bCs/>
+                <w:color w:val="444444"/>
+                <w:sz w:val="21"/>
+                <w:szCs w:val="21"/>
+              </w:rPr>
+              <w:t xml:space="preserve">. </w:t>
+            </w:r>
+            <w:r>
+              <w:rPr>
+                <w:rFonts w:ascii="Times New Roman" w:eastAsia="SimSun" w:hAnsi="Times New Roman" w:cs="Times New Roman"/>
+                <w:bCs/>
+                <w:color w:val="444444"/>
+                <w:sz w:val="21"/>
+                <w:szCs w:val="21"/>
+              </w:rPr>
+              <w:t>Deep learning-based weed detection for precision herbicide application in turf</w:t>
+            </w:r>
+            <w:r>
+              <w:rPr>
+                <w:rFonts w:ascii="Times New Roman" w:eastAsia="SimSun" w:hAnsi="Times New Roman" w:cs="Times New Roman" w:hint="eastAsia"/>
+                <w:bCs/>
+                <w:color w:val="444444"/>
+                <w:sz w:val="21"/>
+                <w:szCs w:val="21"/>
+              </w:rPr>
+              <w:t>[</w:t>
+            </w:r>
+            <w:r>
+              <w:rPr>
+                <w:rFonts w:ascii="Times New Roman" w:eastAsia="SimSun" w:hAnsi="Times New Roman" w:cs="Times New Roman"/>
+                <w:bCs/>
+                <w:color w:val="444444"/>
+                <w:sz w:val="21"/>
+                <w:szCs w:val="21"/>
+              </w:rPr>
+              <w:t xml:space="preserve">J]. </w:t>
+            </w:r>
+            <w:r>
+              <w:rPr>
+                <w:rFonts w:ascii="Times New Roman" w:eastAsia="SimSun" w:hAnsi="Times New Roman" w:cs="Times New Roman"/>
+                <w:color w:val="444444"/>
+                <w:sz w:val="21"/>
+                <w:szCs w:val="21"/>
+              </w:rPr>
+              <w:t>Pest Management Science</w:t>
+            </w:r>
+            <w:r>
+              <w:rPr>
+                <w:rFonts w:ascii="Times New Roman" w:eastAsia="SimSun" w:hAnsi="Times New Roman" w:cs="Times New Roman" w:hint="eastAsia"/>
+                <w:bCs/>
+                <w:color w:val="444444"/>
+                <w:sz w:val="21"/>
+                <w:szCs w:val="21"/>
+              </w:rPr>
+              <w:t>（</w:t>
+            </w:r>
+            <w:r>
+              <w:rPr>
+                <w:rFonts w:ascii="Times New Roman" w:eastAsia="SimSun" w:hAnsi="Times New Roman" w:cs="Times New Roman" w:hint="eastAsia"/>
+                <w:bCs/>
+                <w:color w:val="444444"/>
+                <w:sz w:val="21"/>
+                <w:szCs w:val="21"/>
+              </w:rPr>
+              <w:t>Under</w:t>
+            </w:r>
+            <w:r>
+              <w:rPr>
+                <w:rFonts w:ascii="Times New Roman" w:eastAsia="SimSun" w:hAnsi="Times New Roman" w:cs="Times New Roman"/>
+                <w:bCs/>
+                <w:color w:val="444444"/>
+                <w:sz w:val="21"/>
+                <w:szCs w:val="21"/>
+              </w:rPr>
+              <w:t xml:space="preserve"> review</w:t>
+            </w:r>
+            <w:r>
+              <w:rPr>
+                <w:rFonts w:ascii="Times New Roman" w:eastAsia="SimSun" w:hAnsi="Times New Roman" w:cs="Times New Roman" w:hint="eastAsia"/>
+                <w:bCs/>
+                <w:color w:val="444444"/>
+                <w:sz w:val="21"/>
+                <w:szCs w:val="21"/>
+              </w:rPr>
+              <w:t>）</w:t>
+            </w:r>
+          </w:p>
+        </w:tc>
+      </w:tr>
+      <w:tr>
+        <w:trPr>
+          <w:trHeight w:val="369"/>
+        </w:trPr>
+        <w:tc>
+          <w:tcPr>
+            <w:tcW w:w="567" w:type="dxa"/>
+            <w:tcBorders>
+              <w:top w:val="nil"/>
+              <w:left w:val="nil"/>
+              <w:bottom w:val="nil"/>
+              <w:right w:val="nil"/>
+            </w:tcBorders>
+            <w:shd w:val="clear" w:color="auto" w:fill="auto"/>
+          </w:tcPr>
+          <w:p>
+            <w:pPr>
+              <w:pStyle w:val="ListParagraph"/>
+              <w:numPr>
+                <w:ilvl w:val="0"/>
+                <w:numId w:val="1"/>
+              </w:numPr>
+              <w:spacing w:before="44" w:after="30" w:line="288" w:lineRule="auto"/>
+              <w:rPr>
+                <w:rFonts w:ascii="Times New Roman" w:hAnsi="Times New Roman" w:cs="Times New Roman"/>
+                <w:color w:val="444444"/>
+                <w:sz w:val="21"/>
+                <w:szCs w:val="21"/>
+              </w:rPr>
+            </w:pPr>
+          </w:p>
+        </w:tc>
+        <w:tc>
+          <w:tcPr>
+            <w:tcW w:w="9016" w:type="dxa"/>
+            <w:gridSpan w:val="10"/>
+            <w:tcBorders>
+              <w:top w:val="nil"/>
+              <w:left w:val="nil"/>
+              <w:bottom w:val="nil"/>
+              <w:right w:val="nil"/>
+            </w:tcBorders>
+            <w:shd w:val="clear" w:color="auto" w:fill="F5F5F5"/>
+          </w:tcPr>
+          <w:p>
+            <w:pPr>
+              <w:spacing w:before="44" w:after="30" w:line="288" w:lineRule="auto"/>
+              <w:jc w:val="both"/>
+              <w:rPr>
+                <w:rFonts w:ascii="Times New Roman" w:eastAsia="SimSun" w:hAnsi="Times New Roman" w:cs="Times New Roman"/>
+                <w:bCs/>
+                <w:color w:val="444444"/>
+                <w:sz w:val="21"/>
+                <w:szCs w:val="21"/>
+              </w:rPr>
+            </w:pPr>
+            <w:r>
+              <w:rPr>
+                <w:rFonts w:ascii="Times New Roman" w:eastAsia="SimSun" w:hAnsi="Times New Roman" w:cs="Times New Roman"/>
                 <w:bCs/>
                 <w:color w:val="444444"/>
                 <w:sz w:val="21"/>
@@ -9675,29 +8948,7 @@
                 <w:sz w:val="21"/>
                 <w:szCs w:val="21"/>
               </w:rPr>
-              <w:t xml:space="preserve"> </w:t>
-            </w:r>
-            <w:proofErr w:type="spellStart"/>
-            <w:r>
-              <w:rPr>
-                <w:rFonts w:ascii="Times New Roman" w:eastAsia="SimSun" w:hAnsi="Times New Roman" w:cs="Times New Roman"/>
-                <w:bCs/>
-                <w:color w:val="444444"/>
-                <w:sz w:val="21"/>
-                <w:szCs w:val="21"/>
-              </w:rPr>
-              <w:t>Feiyu</w:t>
-            </w:r>
-            <w:proofErr w:type="spellEnd"/>
-            <w:r>
-              <w:rPr>
-                <w:rFonts w:ascii="Times New Roman" w:eastAsia="SimSun" w:hAnsi="Times New Roman" w:cs="Times New Roman"/>
-                <w:bCs/>
-                <w:color w:val="444444"/>
-                <w:sz w:val="21"/>
-                <w:szCs w:val="21"/>
-              </w:rPr>
-              <w:t xml:space="preserve"> He</w:t>
+              <w:t xml:space="preserve"> Feiyu He</w:t>
             </w:r>
             <w:r>
               <w:rPr>
@@ -9717,29 +8968,7 @@
                 <w:sz w:val="21"/>
                 <w:szCs w:val="21"/>
               </w:rPr>
-              <w:t xml:space="preserve"> </w:t>
-            </w:r>
-            <w:proofErr w:type="spellStart"/>
-            <w:r>
-              <w:rPr>
-                <w:rFonts w:ascii="Times New Roman" w:eastAsia="SimSun" w:hAnsi="Times New Roman" w:cs="Times New Roman"/>
-                <w:bCs/>
-                <w:color w:val="444444"/>
-                <w:sz w:val="21"/>
-                <w:szCs w:val="21"/>
-              </w:rPr>
-              <w:t>Jinxu</w:t>
-            </w:r>
-            <w:proofErr w:type="spellEnd"/>
-            <w:r>
-              <w:rPr>
-                <w:rFonts w:ascii="Times New Roman" w:eastAsia="SimSun" w:hAnsi="Times New Roman" w:cs="Times New Roman"/>
-                <w:bCs/>
-                <w:color w:val="444444"/>
-                <w:sz w:val="21"/>
-                <w:szCs w:val="21"/>
-              </w:rPr>
-              <w:t xml:space="preserve"> Wang</w:t>
+              <w:t xml:space="preserve"> Jinxu Wang</w:t>
             </w:r>
             <w:r>
               <w:rPr>
@@ -9779,29 +9008,7 @@
                 <w:sz w:val="21"/>
                 <w:szCs w:val="21"/>
               </w:rPr>
-              <w:t xml:space="preserve"> </w:t>
-            </w:r>
-            <w:proofErr w:type="spellStart"/>
-            <w:r>
-              <w:rPr>
-                <w:rFonts w:ascii="Times New Roman" w:eastAsia="SimSun" w:hAnsi="Times New Roman" w:cs="Times New Roman"/>
-                <w:bCs/>
-                <w:color w:val="444444"/>
-                <w:sz w:val="21"/>
-                <w:szCs w:val="21"/>
-              </w:rPr>
-              <w:t>Xiaotong</w:t>
-            </w:r>
-            <w:proofErr w:type="spellEnd"/>
-            <w:r>
-              <w:rPr>
-                <w:rFonts w:ascii="Times New Roman" w:eastAsia="SimSun" w:hAnsi="Times New Roman" w:cs="Times New Roman"/>
-                <w:bCs/>
-                <w:color w:val="444444"/>
-                <w:sz w:val="21"/>
-                <w:szCs w:val="21"/>
-              </w:rPr>
-              <w:t xml:space="preserve"> Kong</w:t>
+              <w:t xml:space="preserve"> Xiaotong Kong</w:t>
             </w:r>
             <w:r>
               <w:rPr>
@@ -9821,29 +9028,7 @@
                 <w:sz w:val="21"/>
                 <w:szCs w:val="21"/>
               </w:rPr>
-              <w:t xml:space="preserve"> </w:t>
-            </w:r>
-            <w:proofErr w:type="spellStart"/>
-            <w:r>
-              <w:rPr>
-                <w:rFonts w:ascii="Times New Roman" w:eastAsia="SimSun" w:hAnsi="Times New Roman" w:cs="Times New Roman"/>
-                <w:bCs/>
-                <w:color w:val="444444"/>
-                <w:sz w:val="21"/>
-                <w:szCs w:val="21"/>
-              </w:rPr>
-              <w:t>Jialin</w:t>
-            </w:r>
-            <w:proofErr w:type="spellEnd"/>
-            <w:r>
-              <w:rPr>
-                <w:rFonts w:ascii="Times New Roman" w:eastAsia="SimSun" w:hAnsi="Times New Roman" w:cs="Times New Roman"/>
-                <w:bCs/>
-                <w:color w:val="444444"/>
-                <w:sz w:val="21"/>
-                <w:szCs w:val="21"/>
-              </w:rPr>
-              <w:t xml:space="preserve"> Yu</w:t>
+              <w:t xml:space="preserve"> Jialin Yu</w:t>
             </w:r>
             <w:r>
               <w:rPr>
@@ -9889,12 +9074,11 @@
             <w:r>
               <w:rPr>
                 <w:rFonts w:ascii="Times New Roman" w:eastAsia="SimSun" w:hAnsi="Times New Roman" w:cs="Times New Roman"/>
-                <w:bCs/>
-                <w:color w:val="444444"/>
-                <w:sz w:val="21"/>
-                <w:szCs w:val="21"/>
-              </w:rPr>
-              <w:t>Computers and Electronics in Agriculture</w:t>
+                <w:color w:val="444444"/>
+                <w:sz w:val="21"/>
+                <w:szCs w:val="21"/>
+              </w:rPr>
+              <w:t>Pest Management Science</w:t>
             </w:r>
             <w:r>
               <w:rPr>
@@ -13651,17 +12835,7 @@
                 <w:sz w:val="21"/>
                 <w:szCs w:val="21"/>
               </w:rPr>
-              <w:t>0</w:t>
-            </w:r>
-            <w:r>
-              <w:rPr>
-                <w:rFonts w:ascii="Times New Roman" w:eastAsia="SimSun" w:hAnsi="Times New Roman" w:cs="Times New Roman" w:hint="eastAsia"/>
-                <w:bCs/>
-                <w:color w:val="0432FF"/>
-                <w:sz w:val="21"/>
-                <w:szCs w:val="21"/>
-              </w:rPr>
-              <w:t>7</w:t>
+              <w:t>07</w:t>
             </w:r>
             <w:r>
               <w:rPr>
@@ -18116,25 +17290,14 @@
                 <w:szCs w:val="21"/>
               </w:rPr>
             </w:pPr>
-            <w:proofErr w:type="gramStart"/>
-            <w:r>
-              <w:rPr>
-                <w:rFonts w:ascii="Times New Roman" w:eastAsia="SimSun" w:hAnsi="Times New Roman" w:cs="Times New Roman"/>
-                <w:color w:val="444444"/>
-                <w:sz w:val="21"/>
-                <w:szCs w:val="21"/>
-              </w:rPr>
-              <w:t>CX(</w:t>
-            </w:r>
-            <w:proofErr w:type="gramEnd"/>
-            <w:r>
-              <w:rPr>
-                <w:rFonts w:ascii="Times New Roman" w:eastAsia="SimSun" w:hAnsi="Times New Roman" w:cs="Times New Roman"/>
-                <w:color w:val="444444"/>
-                <w:sz w:val="21"/>
-                <w:szCs w:val="21"/>
-              </w:rPr>
-              <w:t>21)3184</w:t>
+            <w:r>
+              <w:rPr>
+                <w:rFonts w:ascii="Times New Roman" w:eastAsia="SimSun" w:hAnsi="Times New Roman" w:cs="Times New Roman"/>
+                <w:color w:val="444444"/>
+                <w:sz w:val="21"/>
+                <w:szCs w:val="21"/>
+              </w:rPr>
+              <w:t>CX(21)3184</w:t>
             </w:r>
           </w:p>
         </w:tc>
@@ -18908,7 +18071,7 @@
 </file>
 
 <file path=word/numbering.xml><?xml version="1.0" encoding="utf-8"?>
-<w:numbering xmlns:wpc="http://schemas.microsoft.com/office/word/2010/wordprocessingCanvas" xmlns:cx="http://schemas.microsoft.com/office/drawing/2014/chartex" xmlns:cx1="http://schemas.microsoft.com/office/drawing/2015/9/8/chartex" xmlns:cx2="http://schemas.microsoft.com/office/drawing/2015/10/21/chartex" xmlns:cx3="http://schemas.microsoft.com/office/drawing/2016/5/9/chartex" xmlns:cx4="http://schemas.microsoft.com/office/drawing/2016/5/10/chartex" xmlns:cx5="http://schemas.microsoft.com/office/drawing/2016/5/11/chartex" xmlns:cx6="http://schemas.microsoft.com/office/drawing/2016/5/12/chartex" xmlns:cx7="http://schemas.microsoft.com/office/drawing/2016/5/13/chartex" xmlns:cx8="http://schemas.microsoft.com/office/drawing/2016/5/14/chartex" xmlns:mc="http://schemas.openxmlformats.org/markup-compatibility/2006" xmlns:aink="http://schemas.microsoft.com/office/drawing/2016/ink" xmlns:am3d="http://schemas.microsoft.com/office/drawing/2017/model3d" xmlns:o="urn:schemas-microsoft-com:office:office" xmlns:oel="http://schemas.microsoft.com/office/2019/extlst" xmlns:r="http://schemas.openxmlformats.org/officeDocument/2006/relationships" xmlns:m="http://schemas.openxmlformats.org/officeDocument/2006/math" xmlns:v="urn:schemas-microsoft-com:vml" xmlns:wp14="http://schemas.microsoft.com/office/word/2010/wordprocessingDrawing" xmlns:wp="http://schemas.openxmlformats.org/drawingml/2006/wordprocessingDrawing" xmlns:w10="urn:schemas-microsoft-com:office:word" xmlns:w="http://schemas.openxmlformats.org/wordprocessingml/2006/main" xmlns:w14="http://schemas.microsoft.com/office/word/2010/wordml" xmlns:w15="http://schemas.microsoft.com/office/word/2012/wordml" xmlns:w16cex="http://schemas.microsoft.com/office/word/2018/wordml/cex" xmlns:w16cid="http://schemas.microsoft.com/office/word/2016/wordml/cid" xmlns:w16="http://schemas.microsoft.com/office/word/2018/wordml" xmlns:w16sdtdh="http://schemas.microsoft.com/office/word/2020/wordml/sdtdatahash" xmlns:w16se="http://schemas.microsoft.com/office/word/2015/wordml/symex" xmlns:wpg="http://schemas.microsoft.com/office/word/2010/wordprocessingGroup" xmlns:wpi="http://schemas.microsoft.com/office/word/2010/wordprocessingInk" xmlns:wne="http://schemas.microsoft.com/office/word/2006/wordml" xmlns:wps="http://schemas.microsoft.com/office/word/2010/wordprocessingShape" mc:Ignorable="w14 w15 w16se w16cid w16 w16cex w16sdtdh wp14">
+<w:numbering xmlns:wpc="http://schemas.microsoft.com/office/word/2010/wordprocessingCanvas" xmlns:cx="http://schemas.microsoft.com/office/drawing/2014/chartex" xmlns:cx1="http://schemas.microsoft.com/office/drawing/2015/9/8/chartex" xmlns:cx2="http://schemas.microsoft.com/office/drawing/2015/10/21/chartex" xmlns:cx3="http://schemas.microsoft.com/office/drawing/2016/5/9/chartex" xmlns:cx4="http://schemas.microsoft.com/office/drawing/2016/5/10/chartex" xmlns:cx5="http://schemas.microsoft.com/office/drawing/2016/5/11/chartex" xmlns:cx6="http://schemas.microsoft.com/office/drawing/2016/5/12/chartex" xmlns:cx7="http://schemas.microsoft.com/office/drawing/2016/5/13/chartex" xmlns:cx8="http://schemas.microsoft.com/office/drawing/2016/5/14/chartex" xmlns:mc="http://schemas.openxmlformats.org/markup-compatibility/2006" xmlns:aink="http://schemas.microsoft.com/office/drawing/2016/ink" xmlns:am3d="http://schemas.microsoft.com/office/drawing/2017/model3d" xmlns:o="urn:schemas-microsoft-com:office:office" xmlns:oel="http://schemas.microsoft.com/office/2019/extlst" xmlns:r="http://schemas.openxmlformats.org/officeDocument/2006/relationships" xmlns:m="http://schemas.openxmlformats.org/officeDocument/2006/math" xmlns:v="urn:schemas-microsoft-com:vml" xmlns:wp14="http://schemas.microsoft.com/office/word/2010/wordprocessingDrawing" xmlns:wp="http://schemas.openxmlformats.org/drawingml/2006/wordprocessingDrawing" xmlns:w10="urn:schemas-microsoft-com:office:word" xmlns:w="http://schemas.openxmlformats.org/wordprocessingml/2006/main" xmlns:w14="http://schemas.microsoft.com/office/word/2010/wordml" xmlns:w15="http://schemas.microsoft.com/office/word/2012/wordml" xmlns:w16cex="http://schemas.microsoft.com/office/word/2018/wordml/cex" xmlns:w16cid="http://schemas.microsoft.com/office/word/2016/wordml/cid" xmlns:w16="http://schemas.microsoft.com/office/word/2018/wordml" xmlns:w16du="http://schemas.microsoft.com/office/word/2023/wordml/word16du" xmlns:w16sdtdh="http://schemas.microsoft.com/office/word/2020/wordml/sdtdatahash" xmlns:w16se="http://schemas.microsoft.com/office/word/2015/wordml/symex" xmlns:wpg="http://schemas.microsoft.com/office/word/2010/wordprocessingGroup" xmlns:wpi="http://schemas.microsoft.com/office/word/2010/wordprocessingInk" xmlns:wne="http://schemas.microsoft.com/office/word/2006/wordml" xmlns:wps="http://schemas.microsoft.com/office/word/2010/wordprocessingShape" mc:Ignorable="w14 w15 w16se w16cid w16 w16cex w16sdtdh w16du wp14">
   <w:abstractNum w:abstractNumId="0" w15:restartNumberingAfterBreak="0">
     <w:nsid w:val="102A5886"/>
     <w:multiLevelType w:val="multilevel"/>
@@ -19413,7 +18576,7 @@
 </file>
 
 <file path=word/styles.xml><?xml version="1.0" encoding="utf-8"?>
-<w:styles xmlns:mc="http://schemas.openxmlformats.org/markup-compatibility/2006" xmlns:r="http://schemas.openxmlformats.org/officeDocument/2006/relationships" xmlns:w="http://schemas.openxmlformats.org/wordprocessingml/2006/main" xmlns:w14="http://schemas.microsoft.com/office/word/2010/wordml" xmlns:w15="http://schemas.microsoft.com/office/word/2012/wordml" xmlns:w16cex="http://schemas.microsoft.com/office/word/2018/wordml/cex" xmlns:w16cid="http://schemas.microsoft.com/office/word/2016/wordml/cid" xmlns:w16="http://schemas.microsoft.com/office/word/2018/wordml" xmlns:w16sdtdh="http://schemas.microsoft.com/office/word/2020/wordml/sdtdatahash" xmlns:w16se="http://schemas.microsoft.com/office/word/2015/wordml/symex" mc:Ignorable="w14 w15 w16se w16cid w16 w16cex w16sdtdh">
+<w:styles xmlns:mc="http://schemas.openxmlformats.org/markup-compatibility/2006" xmlns:r="http://schemas.openxmlformats.org/officeDocument/2006/relationships" xmlns:w="http://schemas.openxmlformats.org/wordprocessingml/2006/main" xmlns:w14="http://schemas.microsoft.com/office/word/2010/wordml" xmlns:w15="http://schemas.microsoft.com/office/word/2012/wordml" xmlns:w16cex="http://schemas.microsoft.com/office/word/2018/wordml/cex" xmlns:w16cid="http://schemas.microsoft.com/office/word/2016/wordml/cid" xmlns:w16="http://schemas.microsoft.com/office/word/2018/wordml" xmlns:w16du="http://schemas.microsoft.com/office/word/2023/wordml/word16du" xmlns:w16sdtdh="http://schemas.microsoft.com/office/word/2020/wordml/sdtdatahash" xmlns:w16se="http://schemas.microsoft.com/office/word/2015/wordml/symex" mc:Ignorable="w14 w15 w16se w16cid w16 w16cex w16sdtdh w16du">
   <w:docDefaults>
     <w:rPrDefault>
       <w:rPr>
